--- a/dedmonds_resume.docx
+++ b/dedmonds_resume.docx
@@ -9,7 +9,7 @@
           <w:rFonts w:ascii="LM Mono Prop 10" w:hAnsi="LM Mono Prop 10" w:cs="Times New Roman"/>
           <w:b/>
           <w:bCs/>
-          <w:color w:val="A6A6A6" w:themeColor="background1" w:themeShade="A6"/>
+          <w:color w:val="595959" w:themeColor="text1" w:themeTint="A6"/>
           <w:sz w:val="26"/>
           <w:szCs w:val="26"/>
         </w:rPr>
@@ -19,7 +19,7 @@
           <w:rFonts w:ascii="LM Mono Prop 10" w:hAnsi="LM Mono Prop 10" w:cs="Times New Roman"/>
           <w:b/>
           <w:bCs/>
-          <w:color w:val="A6A6A6" w:themeColor="background1" w:themeShade="A6"/>
+          <w:color w:val="595959" w:themeColor="text1" w:themeTint="A6"/>
           <w:sz w:val="26"/>
           <w:szCs w:val="26"/>
         </w:rPr>
@@ -135,41 +135,56 @@
     </w:p>
     <w:p>
       <w:pPr>
-        <w:jc w:val="center"/>
-        <w:rPr>
-          <w:rFonts w:ascii="LM Mono Prop 10" w:hAnsi="LM Mono Prop 10" w:cs="Times New Roman"/>
-          <w:color w:val="000000" w:themeColor="text1"/>
+        <w:tabs>
+          <w:tab w:val="left" w:pos="180"/>
+          <w:tab w:val="center" w:pos="5400"/>
+          <w:tab w:val="right" w:pos="10620"/>
+        </w:tabs>
+        <w:spacing w:before="120"/>
+        <w:rPr>
+          <w:rFonts w:ascii="LM Mono Prop 10" w:hAnsi="LM Mono Prop 10" w:cs="Times New Roman"/>
+          <w:color w:val="808080" w:themeColor="background1" w:themeShade="80"/>
           <w:sz w:val="17"/>
           <w:szCs w:val="17"/>
-        </w:rPr>
-      </w:pPr>
+          <w:u w:val="single"/>
+        </w:rPr>
+      </w:pPr>
+      <w:r>
+        <w:rPr>
+          <w:rFonts w:ascii="LM Mono Prop 10" w:hAnsi="LM Mono Prop 10" w:cs="Times New Roman"/>
+          <w:color w:val="808080" w:themeColor="background1" w:themeShade="80"/>
+          <w:sz w:val="17"/>
+          <w:szCs w:val="17"/>
+        </w:rPr>
+        <w:tab/>
+      </w:r>
       <w:hyperlink r:id="rId8" w:history="1">
         <w:r>
           <w:rPr>
             <w:rStyle w:val="Hyperlink"/>
             <w:rFonts w:ascii="LM Mono Prop 10" w:hAnsi="LM Mono Prop 10" w:cs="Times New Roman"/>
+            <w:color w:val="808080" w:themeColor="background1" w:themeShade="80"/>
             <w:sz w:val="17"/>
             <w:szCs w:val="17"/>
           </w:rPr>
           <w:t>duane.edmonds@gmail.com</w:t>
         </w:r>
       </w:hyperlink>
-    </w:p>
-    <w:p>
-      <w:pPr>
-        <w:jc w:val="center"/>
-        <w:rPr>
-          <w:rFonts w:ascii="LM Mono Prop 10" w:hAnsi="LM Mono Prop 10" w:cs="Times New Roman"/>
-          <w:color w:val="000000" w:themeColor="text1"/>
+      <w:r>
+        <w:rPr>
+          <w:rFonts w:ascii="LM Mono Prop 10" w:hAnsi="LM Mono Prop 10" w:cs="Times New Roman"/>
+          <w:color w:val="808080" w:themeColor="background1" w:themeShade="80"/>
           <w:sz w:val="17"/>
           <w:szCs w:val="17"/>
         </w:rPr>
-      </w:pPr>
+        <w:tab/>
+      </w:r>
       <w:hyperlink r:id="rId9" w:history="1">
         <w:r>
           <w:rPr>
             <w:rStyle w:val="Hyperlink"/>
             <w:rFonts w:ascii="LM Mono Prop 10" w:hAnsi="LM Mono Prop 10" w:cs="Times New Roman"/>
+            <w:color w:val="808080" w:themeColor="background1" w:themeShade="80"/>
             <w:sz w:val="17"/>
             <w:szCs w:val="17"/>
           </w:rPr>
@@ -178,35 +193,72 @@
       </w:hyperlink>
       <w:r>
         <w:rPr>
-          <w:rFonts w:ascii="LM Mono Prop 10" w:hAnsi="LM Mono Prop 10" w:cs="Times New Roman"/>
-          <w:color w:val="000000" w:themeColor="text1"/>
+          <w:color w:val="808080" w:themeColor="background1" w:themeShade="80"/>
+        </w:rPr>
+        <w:tab/>
+      </w:r>
+      <w:r>
+        <w:rPr>
+          <w:rStyle w:val="Hyperlink"/>
+          <w:rFonts w:ascii="LM Mono Prop 10" w:hAnsi="LM Mono Prop 10" w:cs="Times New Roman"/>
+          <w:color w:val="808080" w:themeColor="background1" w:themeShade="80"/>
           <w:sz w:val="17"/>
           <w:szCs w:val="17"/>
         </w:rPr>
-        <w:t xml:space="preserve"> – </w:t>
-      </w:r>
-      <w:hyperlink r:id="rId10" w:history="1">
-        <w:r>
-          <w:rPr>
-            <w:rStyle w:val="Hyperlink"/>
-            <w:rFonts w:ascii="LM Mono Prop 10" w:hAnsi="LM Mono Prop 10" w:cs="Times New Roman"/>
-            <w:sz w:val="17"/>
-            <w:szCs w:val="17"/>
-          </w:rPr>
-          <w:t>github.com/</w:t>
-        </w:r>
-        <w:proofErr w:type="spellStart"/>
-        <w:r>
-          <w:rPr>
-            <w:rStyle w:val="Hyperlink"/>
-            <w:rFonts w:ascii="LM Mono Prop 10" w:hAnsi="LM Mono Prop 10" w:cs="Times New Roman"/>
-            <w:sz w:val="17"/>
-            <w:szCs w:val="17"/>
-          </w:rPr>
-          <w:t>usefulmove</w:t>
-        </w:r>
-        <w:proofErr w:type="spellEnd"/>
-      </w:hyperlink>
+        <w:fldChar w:fldCharType="begin"/>
+      </w:r>
+      <w:r>
+        <w:rPr>
+          <w:rStyle w:val="Hyperlink"/>
+          <w:rFonts w:ascii="LM Mono Prop 10" w:hAnsi="LM Mono Prop 10" w:cs="Times New Roman"/>
+          <w:color w:val="808080" w:themeColor="background1" w:themeShade="80"/>
+          <w:sz w:val="17"/>
+          <w:szCs w:val="17"/>
+        </w:rPr>
+        <w:instrText xml:space="preserve"> HYPERLINK "https://github.com/usefulmove/" </w:instrText>
+      </w:r>
+      <w:r>
+        <w:rPr>
+          <w:rStyle w:val="Hyperlink"/>
+          <w:rFonts w:ascii="LM Mono Prop 10" w:hAnsi="LM Mono Prop 10" w:cs="Times New Roman"/>
+          <w:color w:val="808080" w:themeColor="background1" w:themeShade="80"/>
+          <w:sz w:val="17"/>
+          <w:szCs w:val="17"/>
+        </w:rPr>
+        <w:fldChar w:fldCharType="separate"/>
+      </w:r>
+      <w:r>
+        <w:rPr>
+          <w:rStyle w:val="Hyperlink"/>
+          <w:rFonts w:ascii="LM Mono Prop 10" w:hAnsi="LM Mono Prop 10" w:cs="Times New Roman"/>
+          <w:color w:val="808080" w:themeColor="background1" w:themeShade="80"/>
+          <w:sz w:val="17"/>
+          <w:szCs w:val="17"/>
+        </w:rPr>
+        <w:t>github.com/</w:t>
+      </w:r>
+      <w:proofErr w:type="spellStart"/>
+      <w:r>
+        <w:rPr>
+          <w:rStyle w:val="Hyperlink"/>
+          <w:rFonts w:ascii="LM Mono Prop 10" w:hAnsi="LM Mono Prop 10" w:cs="Times New Roman"/>
+          <w:color w:val="808080" w:themeColor="background1" w:themeShade="80"/>
+          <w:sz w:val="17"/>
+          <w:szCs w:val="17"/>
+        </w:rPr>
+        <w:t>usefulmove</w:t>
+      </w:r>
+      <w:proofErr w:type="spellEnd"/>
+      <w:r>
+        <w:rPr>
+          <w:rStyle w:val="Hyperlink"/>
+          <w:rFonts w:ascii="LM Mono Prop 10" w:hAnsi="LM Mono Prop 10" w:cs="Times New Roman"/>
+          <w:color w:val="808080" w:themeColor="background1" w:themeShade="80"/>
+          <w:sz w:val="17"/>
+          <w:szCs w:val="17"/>
+        </w:rPr>
+        <w:fldChar w:fldCharType="end"/>
+      </w:r>
     </w:p>
     <w:p>
       <w:pPr>
@@ -256,7 +308,7 @@
           <w:rFonts w:ascii="LM Mono Prop 10" w:hAnsi="LM Mono Prop 10" w:cs="Times New Roman"/>
           <w:b/>
           <w:bCs/>
-          <w:color w:val="A6A6A6" w:themeColor="background1" w:themeShade="A6"/>
+          <w:color w:val="808080" w:themeColor="background1" w:themeShade="80"/>
           <w:sz w:val="18"/>
           <w:szCs w:val="18"/>
         </w:rPr>
@@ -688,7 +740,7 @@
       <w:pPr>
         <w:tabs>
           <w:tab w:val="left" w:pos="1440"/>
-          <w:tab w:val="right" w:pos="10710"/>
+          <w:tab w:val="right" w:pos="10620"/>
         </w:tabs>
         <w:rPr>
           <w:rFonts w:ascii="LM Mono Prop 10" w:hAnsi="LM Mono Prop 10" w:cs="Times New Roman"/>
@@ -701,7 +753,7 @@
           <w:rFonts w:ascii="LM Mono Prop 10" w:hAnsi="LM Mono Prop 10" w:cs="Times New Roman"/>
           <w:b/>
           <w:bCs/>
-          <w:color w:val="A6A6A6" w:themeColor="background1" w:themeShade="A6"/>
+          <w:color w:val="808080" w:themeColor="background1" w:themeShade="80"/>
           <w:sz w:val="18"/>
           <w:szCs w:val="18"/>
         </w:rPr>
@@ -751,6 +803,7 @@
       <w:r>
         <w:rPr>
           <w:rFonts w:ascii="LM Mono Prop 10" w:hAnsi="LM Mono Prop 10" w:cs="Times New Roman"/>
+          <w:color w:val="808080" w:themeColor="background1" w:themeShade="80"/>
           <w:sz w:val="18"/>
           <w:szCs w:val="18"/>
         </w:rPr>
@@ -759,6 +812,7 @@
       <w:r>
         <w:rPr>
           <w:rFonts w:ascii="LM Mono Prop 10" w:hAnsi="LM Mono Prop 10" w:cs="Times New Roman"/>
+          <w:color w:val="808080" w:themeColor="background1" w:themeShade="80"/>
           <w:sz w:val="18"/>
           <w:szCs w:val="18"/>
         </w:rPr>
@@ -783,58 +837,55 @@
       <w:r>
         <w:rPr>
           <w:rFonts w:ascii="LM Mono Prop 10" w:hAnsi="LM Mono Prop 10" w:cs="Times New Roman"/>
-          <w:sz w:val="18"/>
-          <w:szCs w:val="18"/>
+          <w:color w:val="808080" w:themeColor="background1" w:themeShade="80"/>
+          <w:sz w:val="16"/>
+          <w:szCs w:val="16"/>
         </w:rPr>
         <w:tab/>
-      </w:r>
-      <w:r>
-        <w:rPr>
-          <w:rFonts w:ascii="LM Mono Prop 10" w:hAnsi="LM Mono Prop 10" w:cs="Times New Roman"/>
-          <w:sz w:val="18"/>
-          <w:szCs w:val="18"/>
-        </w:rPr>
-        <w:t>1/2022 –</w:t>
-      </w:r>
-      <w:r>
-        <w:rPr>
-          <w:rFonts w:ascii="LM Mono Prop 10" w:hAnsi="LM Mono Prop 10" w:cs="Times New Roman"/>
-          <w:sz w:val="18"/>
-          <w:szCs w:val="18"/>
-        </w:rPr>
-        <w:t xml:space="preserve"> </w:t>
-      </w:r>
-      <w:r>
-        <w:rPr>
-          <w:rFonts w:ascii="LM Mono Prop 10" w:hAnsi="LM Mono Prop 10" w:cs="Times New Roman"/>
-          <w:sz w:val="18"/>
-          <w:szCs w:val="18"/>
+        <w:t xml:space="preserve">1/2022 – </w:t>
+      </w:r>
+      <w:r>
+        <w:rPr>
+          <w:rFonts w:ascii="LM Mono Prop 10" w:hAnsi="LM Mono Prop 10" w:cs="Times New Roman"/>
+          <w:color w:val="808080" w:themeColor="background1" w:themeShade="80"/>
+          <w:sz w:val="16"/>
+          <w:szCs w:val="16"/>
         </w:rPr>
         <w:t>p</w:t>
       </w:r>
       <w:r>
         <w:rPr>
           <w:rFonts w:ascii="LM Mono Prop 10" w:hAnsi="LM Mono Prop 10" w:cs="Times New Roman"/>
-          <w:sz w:val="18"/>
-          <w:szCs w:val="18"/>
+          <w:color w:val="808080" w:themeColor="background1" w:themeShade="80"/>
+          <w:sz w:val="16"/>
+          <w:szCs w:val="16"/>
         </w:rPr>
         <w:t>r</w:t>
       </w:r>
       <w:r>
         <w:rPr>
           <w:rFonts w:ascii="LM Mono Prop 10" w:hAnsi="LM Mono Prop 10" w:cs="Times New Roman"/>
-          <w:sz w:val="18"/>
-          <w:szCs w:val="18"/>
+          <w:color w:val="808080" w:themeColor="background1" w:themeShade="80"/>
+          <w:sz w:val="16"/>
+          <w:szCs w:val="16"/>
         </w:rPr>
         <w:t>.</w:t>
       </w:r>
       <w:r>
         <w:rPr>
           <w:rFonts w:ascii="LM Mono Prop 10" w:hAnsi="LM Mono Prop 10" w:cs="Times New Roman"/>
-          <w:sz w:val="18"/>
-          <w:szCs w:val="18"/>
+          <w:color w:val="808080" w:themeColor="background1" w:themeShade="80"/>
+          <w:sz w:val="16"/>
+          <w:szCs w:val="16"/>
         </w:rPr>
         <w:tab/>
+      </w:r>
+      <w:r>
+        <w:rPr>
+          <w:rFonts w:ascii="LM Mono Prop 10" w:hAnsi="LM Mono Prop 10" w:cs="Times New Roman"/>
+          <w:sz w:val="18"/>
+          <w:szCs w:val="18"/>
+        </w:rPr>
         <w:t>Vice</w:t>
       </w:r>
       <w:r>
@@ -1288,46 +1339,17 @@
       <w:r>
         <w:rPr>
           <w:rFonts w:ascii="LM Mono Prop 10" w:hAnsi="LM Mono Prop 10" w:cs="Times New Roman"/>
-          <w:sz w:val="18"/>
-          <w:szCs w:val="18"/>
+          <w:color w:val="808080" w:themeColor="background1" w:themeShade="80"/>
+          <w:sz w:val="16"/>
+          <w:szCs w:val="16"/>
         </w:rPr>
         <w:tab/>
-      </w:r>
-      <w:r>
-        <w:rPr>
-          <w:rFonts w:ascii="LM Mono Prop 10" w:hAnsi="LM Mono Prop 10" w:cs="Times New Roman"/>
-          <w:sz w:val="16"/>
-          <w:szCs w:val="16"/>
-        </w:rPr>
-        <w:t>8</w:t>
-      </w:r>
-      <w:r>
-        <w:rPr>
-          <w:rFonts w:ascii="LM Mono Prop 10" w:hAnsi="LM Mono Prop 10" w:cs="Times New Roman"/>
-          <w:sz w:val="16"/>
-          <w:szCs w:val="16"/>
-        </w:rPr>
-        <w:t>/</w:t>
-      </w:r>
-      <w:r>
-        <w:rPr>
-          <w:rFonts w:ascii="LM Mono Prop 10" w:hAnsi="LM Mono Prop 10" w:cs="Times New Roman"/>
-          <w:sz w:val="16"/>
-          <w:szCs w:val="16"/>
-        </w:rPr>
-        <w:t>2021</w:t>
-      </w:r>
-      <w:r>
-        <w:rPr>
-          <w:rFonts w:ascii="LM Mono Prop 10" w:hAnsi="LM Mono Prop 10" w:cs="Times New Roman"/>
-          <w:sz w:val="16"/>
-          <w:szCs w:val="16"/>
-        </w:rPr>
-        <w:t xml:space="preserve"> – </w:t>
-      </w:r>
-      <w:r>
-        <w:rPr>
-          <w:rFonts w:ascii="LM Mono Prop 10" w:hAnsi="LM Mono Prop 10" w:cs="Times New Roman"/>
+        <w:t xml:space="preserve">8/2021 – </w:t>
+      </w:r>
+      <w:r>
+        <w:rPr>
+          <w:rFonts w:ascii="LM Mono Prop 10" w:hAnsi="LM Mono Prop 10" w:cs="Times New Roman"/>
+          <w:color w:val="808080" w:themeColor="background1" w:themeShade="80"/>
           <w:sz w:val="16"/>
           <w:szCs w:val="16"/>
         </w:rPr>
@@ -1336,8 +1358,9 @@
       <w:r>
         <w:rPr>
           <w:rFonts w:ascii="LM Mono Prop 10" w:hAnsi="LM Mono Prop 10" w:cs="Times New Roman"/>
-          <w:sz w:val="18"/>
-          <w:szCs w:val="18"/>
+          <w:color w:val="808080" w:themeColor="background1" w:themeShade="80"/>
+          <w:sz w:val="16"/>
+          <w:szCs w:val="16"/>
         </w:rPr>
         <w:tab/>
       </w:r>
@@ -1535,33 +1558,29 @@
         <w:tabs>
           <w:tab w:val="left" w:pos="90"/>
           <w:tab w:val="left" w:pos="1440"/>
-          <w:tab w:val="right" w:pos="10710"/>
+          <w:tab w:val="right" w:pos="10620"/>
         </w:tabs>
         <w:rPr>
           <w:rFonts w:ascii="LM Mono Prop 10" w:hAnsi="LM Mono Prop 10" w:cs="Times New Roman"/>
-          <w:sz w:val="18"/>
-          <w:szCs w:val="18"/>
-        </w:rPr>
-      </w:pPr>
-      <w:r>
-        <w:rPr>
-          <w:rFonts w:ascii="LM Mono Prop 10" w:hAnsi="LM Mono Prop 10" w:cs="Times New Roman"/>
-          <w:sz w:val="18"/>
-          <w:szCs w:val="18"/>
+          <w:color w:val="808080" w:themeColor="background1" w:themeShade="80"/>
+          <w:sz w:val="18"/>
+          <w:szCs w:val="18"/>
+        </w:rPr>
+      </w:pPr>
+      <w:r>
+        <w:rPr>
+          <w:rFonts w:ascii="LM Mono Prop 10" w:hAnsi="LM Mono Prop 10" w:cs="Times New Roman"/>
+          <w:color w:val="808080" w:themeColor="background1" w:themeShade="80"/>
+          <w:sz w:val="16"/>
+          <w:szCs w:val="16"/>
         </w:rPr>
         <w:tab/>
-      </w:r>
-      <w:r>
-        <w:rPr>
-          <w:rFonts w:ascii="LM Mono Prop 10" w:hAnsi="LM Mono Prop 10" w:cs="Times New Roman"/>
-          <w:sz w:val="16"/>
-          <w:szCs w:val="16"/>
-        </w:rPr>
         <w:t>9/20</w:t>
       </w:r>
       <w:r>
         <w:rPr>
           <w:rFonts w:ascii="LM Mono Prop 10" w:hAnsi="LM Mono Prop 10" w:cs="Times New Roman"/>
+          <w:color w:val="808080" w:themeColor="background1" w:themeShade="80"/>
           <w:sz w:val="16"/>
           <w:szCs w:val="16"/>
         </w:rPr>
@@ -1570,6 +1589,7 @@
       <w:r>
         <w:rPr>
           <w:rFonts w:ascii="LM Mono Prop 10" w:hAnsi="LM Mono Prop 10" w:cs="Times New Roman"/>
+          <w:color w:val="808080" w:themeColor="background1" w:themeShade="80"/>
           <w:sz w:val="16"/>
           <w:szCs w:val="16"/>
         </w:rPr>
@@ -1578,6 +1598,7 @@
       <w:r>
         <w:rPr>
           <w:rFonts w:ascii="LM Mono Prop 10" w:hAnsi="LM Mono Prop 10" w:cs="Times New Roman"/>
+          <w:color w:val="808080" w:themeColor="background1" w:themeShade="80"/>
           <w:sz w:val="16"/>
           <w:szCs w:val="16"/>
         </w:rPr>
@@ -1586,8 +1607,9 @@
       <w:r>
         <w:rPr>
           <w:rFonts w:ascii="LM Mono Prop 10" w:hAnsi="LM Mono Prop 10" w:cs="Times New Roman"/>
-          <w:sz w:val="18"/>
-          <w:szCs w:val="18"/>
+          <w:color w:val="808080" w:themeColor="background1" w:themeShade="80"/>
+          <w:sz w:val="16"/>
+          <w:szCs w:val="16"/>
         </w:rPr>
         <w:tab/>
       </w:r>
@@ -1616,18 +1638,11 @@
       <w:r>
         <w:rPr>
           <w:rFonts w:ascii="LM Mono Prop 10" w:hAnsi="LM Mono Prop 10" w:cs="Times New Roman"/>
-          <w:sz w:val="18"/>
-          <w:szCs w:val="18"/>
-        </w:rPr>
-        <w:t>Santa Clara</w:t>
-      </w:r>
-      <w:r>
-        <w:rPr>
-          <w:rFonts w:ascii="LM Mono Prop 10" w:hAnsi="LM Mono Prop 10" w:cs="Times New Roman"/>
-          <w:sz w:val="18"/>
-          <w:szCs w:val="18"/>
-        </w:rPr>
-        <w:t>, California</w:t>
+          <w:color w:val="808080" w:themeColor="background1" w:themeShade="80"/>
+          <w:sz w:val="18"/>
+          <w:szCs w:val="18"/>
+        </w:rPr>
+        <w:t>Santa Clara, California</w:t>
       </w:r>
     </w:p>
     <w:p>
@@ -1967,7 +1982,7 @@
         <w:tabs>
           <w:tab w:val="left" w:pos="90"/>
           <w:tab w:val="left" w:pos="1440"/>
-          <w:tab w:val="right" w:pos="10710"/>
+          <w:tab w:val="right" w:pos="10620"/>
         </w:tabs>
         <w:rPr>
           <w:rFonts w:ascii="LM Mono Prop 10" w:hAnsi="LM Mono Prop 10" w:cs="Times New Roman"/>
@@ -1978,14 +1993,16 @@
       <w:r>
         <w:rPr>
           <w:rFonts w:ascii="LM Mono Prop 10" w:hAnsi="LM Mono Prop 10" w:cs="Times New Roman"/>
-          <w:sz w:val="18"/>
-          <w:szCs w:val="18"/>
+          <w:color w:val="808080" w:themeColor="background1" w:themeShade="80"/>
+          <w:sz w:val="16"/>
+          <w:szCs w:val="16"/>
         </w:rPr>
         <w:tab/>
       </w:r>
       <w:r>
         <w:rPr>
           <w:rFonts w:ascii="LM Mono Prop 10" w:hAnsi="LM Mono Prop 10" w:cs="Times New Roman"/>
+          <w:color w:val="808080" w:themeColor="background1" w:themeShade="80"/>
           <w:sz w:val="16"/>
           <w:szCs w:val="16"/>
         </w:rPr>
@@ -1994,6 +2011,7 @@
       <w:r>
         <w:rPr>
           <w:rFonts w:ascii="LM Mono Prop 10" w:hAnsi="LM Mono Prop 10" w:cs="Times New Roman"/>
+          <w:color w:val="808080" w:themeColor="background1" w:themeShade="80"/>
           <w:sz w:val="16"/>
           <w:szCs w:val="16"/>
         </w:rPr>
@@ -2002,6 +2020,7 @@
       <w:r>
         <w:rPr>
           <w:rFonts w:ascii="LM Mono Prop 10" w:hAnsi="LM Mono Prop 10" w:cs="Times New Roman"/>
+          <w:color w:val="808080" w:themeColor="background1" w:themeShade="80"/>
           <w:sz w:val="16"/>
           <w:szCs w:val="16"/>
         </w:rPr>
@@ -2010,6 +2029,7 @@
       <w:r>
         <w:rPr>
           <w:rFonts w:ascii="LM Mono Prop 10" w:hAnsi="LM Mono Prop 10" w:cs="Times New Roman"/>
+          <w:color w:val="808080" w:themeColor="background1" w:themeShade="80"/>
           <w:sz w:val="16"/>
           <w:szCs w:val="16"/>
         </w:rPr>
@@ -2018,6 +2038,7 @@
       <w:r>
         <w:rPr>
           <w:rFonts w:ascii="LM Mono Prop 10" w:hAnsi="LM Mono Prop 10" w:cs="Times New Roman"/>
+          <w:color w:val="808080" w:themeColor="background1" w:themeShade="80"/>
           <w:sz w:val="16"/>
           <w:szCs w:val="16"/>
         </w:rPr>
@@ -2026,6 +2047,7 @@
       <w:r>
         <w:rPr>
           <w:rFonts w:ascii="LM Mono Prop 10" w:hAnsi="LM Mono Prop 10" w:cs="Times New Roman"/>
+          <w:color w:val="808080" w:themeColor="background1" w:themeShade="80"/>
           <w:sz w:val="16"/>
           <w:szCs w:val="16"/>
         </w:rPr>
@@ -2034,6 +2056,7 @@
       <w:r>
         <w:rPr>
           <w:rFonts w:ascii="LM Mono Prop 10" w:hAnsi="LM Mono Prop 10" w:cs="Times New Roman"/>
+          <w:color w:val="808080" w:themeColor="background1" w:themeShade="80"/>
           <w:sz w:val="16"/>
           <w:szCs w:val="16"/>
         </w:rPr>
@@ -2042,6 +2065,7 @@
       <w:r>
         <w:rPr>
           <w:rFonts w:ascii="LM Mono Prop 10" w:hAnsi="LM Mono Prop 10" w:cs="Times New Roman"/>
+          <w:color w:val="808080" w:themeColor="background1" w:themeShade="80"/>
           <w:sz w:val="16"/>
           <w:szCs w:val="16"/>
         </w:rPr>
@@ -2050,6 +2074,7 @@
       <w:r>
         <w:rPr>
           <w:rFonts w:ascii="LM Mono Prop 10" w:hAnsi="LM Mono Prop 10" w:cs="Times New Roman"/>
+          <w:color w:val="808080" w:themeColor="background1" w:themeShade="80"/>
           <w:sz w:val="16"/>
           <w:szCs w:val="16"/>
         </w:rPr>
@@ -2058,8 +2083,9 @@
       <w:r>
         <w:rPr>
           <w:rFonts w:ascii="LM Mono Prop 10" w:hAnsi="LM Mono Prop 10" w:cs="Times New Roman"/>
-          <w:sz w:val="18"/>
-          <w:szCs w:val="18"/>
+          <w:color w:val="808080" w:themeColor="background1" w:themeShade="80"/>
+          <w:sz w:val="16"/>
+          <w:szCs w:val="16"/>
         </w:rPr>
         <w:tab/>
       </w:r>
@@ -2101,6 +2127,14 @@
           <w:szCs w:val="18"/>
         </w:rPr>
         <w:tab/>
+      </w:r>
+      <w:r>
+        <w:rPr>
+          <w:rFonts w:ascii="LM Mono Prop 10" w:hAnsi="LM Mono Prop 10" w:cs="Times New Roman"/>
+          <w:color w:val="808080" w:themeColor="background1" w:themeShade="80"/>
+          <w:sz w:val="18"/>
+          <w:szCs w:val="18"/>
+        </w:rPr>
         <w:t>Richmond, California</w:t>
       </w:r>
     </w:p>
@@ -3001,14 +3035,16 @@
       <w:r>
         <w:rPr>
           <w:rFonts w:ascii="LM Mono Prop 10" w:hAnsi="LM Mono Prop 10" w:cs="Times New Roman"/>
-          <w:sz w:val="18"/>
-          <w:szCs w:val="18"/>
+          <w:color w:val="808080" w:themeColor="background1" w:themeShade="80"/>
+          <w:sz w:val="16"/>
+          <w:szCs w:val="16"/>
         </w:rPr>
         <w:tab/>
       </w:r>
       <w:r>
         <w:rPr>
           <w:rFonts w:ascii="LM Mono Prop 10" w:hAnsi="LM Mono Prop 10" w:cs="Times New Roman"/>
+          <w:color w:val="808080" w:themeColor="background1" w:themeShade="80"/>
           <w:sz w:val="16"/>
           <w:szCs w:val="16"/>
         </w:rPr>
@@ -3017,6 +3053,7 @@
       <w:r>
         <w:rPr>
           <w:rFonts w:ascii="LM Mono Prop 10" w:hAnsi="LM Mono Prop 10" w:cs="Times New Roman"/>
+          <w:color w:val="808080" w:themeColor="background1" w:themeShade="80"/>
           <w:sz w:val="16"/>
           <w:szCs w:val="16"/>
         </w:rPr>
@@ -3025,6 +3062,7 @@
       <w:r>
         <w:rPr>
           <w:rFonts w:ascii="LM Mono Prop 10" w:hAnsi="LM Mono Prop 10" w:cs="Times New Roman"/>
+          <w:color w:val="808080" w:themeColor="background1" w:themeShade="80"/>
           <w:sz w:val="16"/>
           <w:szCs w:val="16"/>
         </w:rPr>
@@ -3033,6 +3071,7 @@
       <w:r>
         <w:rPr>
           <w:rFonts w:ascii="LM Mono Prop 10" w:hAnsi="LM Mono Prop 10" w:cs="Times New Roman"/>
+          <w:color w:val="808080" w:themeColor="background1" w:themeShade="80"/>
           <w:sz w:val="16"/>
           <w:szCs w:val="16"/>
         </w:rPr>
@@ -3041,6 +3080,7 @@
       <w:r>
         <w:rPr>
           <w:rFonts w:ascii="LM Mono Prop 10" w:hAnsi="LM Mono Prop 10" w:cs="Times New Roman"/>
+          <w:color w:val="808080" w:themeColor="background1" w:themeShade="80"/>
           <w:sz w:val="16"/>
           <w:szCs w:val="16"/>
         </w:rPr>
@@ -3049,6 +3089,7 @@
       <w:r>
         <w:rPr>
           <w:rFonts w:ascii="LM Mono Prop 10" w:hAnsi="LM Mono Prop 10" w:cs="Times New Roman"/>
+          <w:color w:val="808080" w:themeColor="background1" w:themeShade="80"/>
           <w:sz w:val="16"/>
           <w:szCs w:val="16"/>
         </w:rPr>
@@ -3057,6 +3098,7 @@
       <w:r>
         <w:rPr>
           <w:rFonts w:ascii="LM Mono Prop 10" w:hAnsi="LM Mono Prop 10" w:cs="Times New Roman"/>
+          <w:color w:val="808080" w:themeColor="background1" w:themeShade="80"/>
           <w:sz w:val="16"/>
           <w:szCs w:val="16"/>
         </w:rPr>
@@ -3065,6 +3107,7 @@
       <w:r>
         <w:rPr>
           <w:rFonts w:ascii="LM Mono Prop 10" w:hAnsi="LM Mono Prop 10" w:cs="Times New Roman"/>
+          <w:color w:val="808080" w:themeColor="background1" w:themeShade="80"/>
           <w:sz w:val="16"/>
           <w:szCs w:val="16"/>
         </w:rPr>
@@ -3073,8 +3116,9 @@
       <w:r>
         <w:rPr>
           <w:rFonts w:ascii="LM Mono Prop 10" w:hAnsi="LM Mono Prop 10" w:cs="Times New Roman"/>
-          <w:sz w:val="18"/>
-          <w:szCs w:val="18"/>
+          <w:color w:val="808080" w:themeColor="background1" w:themeShade="80"/>
+          <w:sz w:val="16"/>
+          <w:szCs w:val="16"/>
         </w:rPr>
         <w:tab/>
       </w:r>
@@ -3127,7 +3171,6 @@
           <w:sz w:val="18"/>
           <w:szCs w:val="18"/>
         </w:rPr>
-        <w:lastRenderedPageBreak/>
         <w:t>Led a strong team of Software &amp; Controls Engineers and Embedded System</w:t>
       </w:r>
       <w:r>
@@ -3171,6 +3214,7 @@
           <w:sz w:val="18"/>
           <w:szCs w:val="18"/>
         </w:rPr>
+        <w:lastRenderedPageBreak/>
         <w:t>Responsible for creating, maintaining, and communicating the company’s medical device software development processes (</w:t>
       </w:r>
       <w:r>
@@ -3493,22 +3537,17 @@
       <w:r>
         <w:rPr>
           <w:rFonts w:ascii="LM Mono Prop 10" w:hAnsi="LM Mono Prop 10" w:cs="Times New Roman"/>
-          <w:sz w:val="18"/>
-          <w:szCs w:val="18"/>
+          <w:color w:val="808080" w:themeColor="background1" w:themeShade="80"/>
+          <w:sz w:val="16"/>
+          <w:szCs w:val="16"/>
         </w:rPr>
         <w:tab/>
-      </w:r>
-      <w:r>
-        <w:rPr>
-          <w:rFonts w:ascii="LM Mono Prop 10" w:hAnsi="LM Mono Prop 10" w:cs="Times New Roman"/>
-          <w:sz w:val="16"/>
-          <w:szCs w:val="16"/>
-        </w:rPr>
         <w:t>7/</w:t>
       </w:r>
       <w:r>
         <w:rPr>
           <w:rFonts w:ascii="LM Mono Prop 10" w:hAnsi="LM Mono Prop 10" w:cs="Times New Roman"/>
+          <w:color w:val="808080" w:themeColor="background1" w:themeShade="80"/>
           <w:sz w:val="16"/>
           <w:szCs w:val="16"/>
         </w:rPr>
@@ -3517,6 +3556,7 @@
       <w:r>
         <w:rPr>
           <w:rFonts w:ascii="LM Mono Prop 10" w:hAnsi="LM Mono Prop 10" w:cs="Times New Roman"/>
+          <w:color w:val="808080" w:themeColor="background1" w:themeShade="80"/>
           <w:sz w:val="16"/>
           <w:szCs w:val="16"/>
         </w:rPr>
@@ -3525,6 +3565,7 @@
       <w:r>
         <w:rPr>
           <w:rFonts w:ascii="LM Mono Prop 10" w:hAnsi="LM Mono Prop 10" w:cs="Times New Roman"/>
+          <w:color w:val="808080" w:themeColor="background1" w:themeShade="80"/>
           <w:sz w:val="16"/>
           <w:szCs w:val="16"/>
         </w:rPr>
@@ -3533,6 +3574,7 @@
       <w:r>
         <w:rPr>
           <w:rFonts w:ascii="LM Mono Prop 10" w:hAnsi="LM Mono Prop 10" w:cs="Times New Roman"/>
+          <w:color w:val="808080" w:themeColor="background1" w:themeShade="80"/>
           <w:sz w:val="16"/>
           <w:szCs w:val="16"/>
         </w:rPr>
@@ -3541,8 +3583,9 @@
       <w:r>
         <w:rPr>
           <w:rFonts w:ascii="LM Mono Prop 10" w:hAnsi="LM Mono Prop 10" w:cs="Times New Roman"/>
-          <w:sz w:val="18"/>
-          <w:szCs w:val="18"/>
+          <w:color w:val="808080" w:themeColor="background1" w:themeShade="80"/>
+          <w:sz w:val="16"/>
+          <w:szCs w:val="16"/>
         </w:rPr>
         <w:tab/>
       </w:r>
@@ -4877,7 +4920,7 @@
         <w:tabs>
           <w:tab w:val="left" w:pos="90"/>
           <w:tab w:val="left" w:pos="1440"/>
-          <w:tab w:val="right" w:pos="10710"/>
+          <w:tab w:val="right" w:pos="10620"/>
         </w:tabs>
         <w:rPr>
           <w:rFonts w:ascii="LM Mono Prop 10" w:hAnsi="LM Mono Prop 10" w:cs="Times New Roman"/>
@@ -4888,22 +4931,17 @@
       <w:r>
         <w:rPr>
           <w:rFonts w:ascii="LM Mono Prop 10" w:hAnsi="LM Mono Prop 10" w:cs="Times New Roman"/>
-          <w:sz w:val="18"/>
-          <w:szCs w:val="18"/>
+          <w:color w:val="808080" w:themeColor="background1" w:themeShade="80"/>
+          <w:sz w:val="16"/>
+          <w:szCs w:val="16"/>
         </w:rPr>
         <w:tab/>
-      </w:r>
-      <w:r>
-        <w:rPr>
-          <w:rFonts w:ascii="LM Mono Prop 10" w:hAnsi="LM Mono Prop 10" w:cs="Times New Roman"/>
-          <w:sz w:val="16"/>
-          <w:szCs w:val="16"/>
-        </w:rPr>
         <w:t>10/</w:t>
       </w:r>
       <w:r>
         <w:rPr>
           <w:rFonts w:ascii="LM Mono Prop 10" w:hAnsi="LM Mono Prop 10" w:cs="Times New Roman"/>
+          <w:color w:val="808080" w:themeColor="background1" w:themeShade="80"/>
           <w:sz w:val="16"/>
           <w:szCs w:val="16"/>
         </w:rPr>
@@ -4912,6 +4950,7 @@
       <w:r>
         <w:rPr>
           <w:rFonts w:ascii="LM Mono Prop 10" w:hAnsi="LM Mono Prop 10" w:cs="Times New Roman"/>
+          <w:color w:val="808080" w:themeColor="background1" w:themeShade="80"/>
           <w:sz w:val="16"/>
           <w:szCs w:val="16"/>
         </w:rPr>
@@ -4920,6 +4959,7 @@
       <w:r>
         <w:rPr>
           <w:rFonts w:ascii="LM Mono Prop 10" w:hAnsi="LM Mono Prop 10" w:cs="Times New Roman"/>
+          <w:color w:val="808080" w:themeColor="background1" w:themeShade="80"/>
           <w:sz w:val="16"/>
           <w:szCs w:val="16"/>
         </w:rPr>
@@ -4928,6 +4968,7 @@
       <w:r>
         <w:rPr>
           <w:rFonts w:ascii="LM Mono Prop 10" w:hAnsi="LM Mono Prop 10" w:cs="Times New Roman"/>
+          <w:color w:val="808080" w:themeColor="background1" w:themeShade="80"/>
           <w:sz w:val="16"/>
           <w:szCs w:val="16"/>
         </w:rPr>
@@ -4936,6 +4977,7 @@
       <w:r>
         <w:rPr>
           <w:rFonts w:ascii="LM Mono Prop 10" w:hAnsi="LM Mono Prop 10" w:cs="Times New Roman"/>
+          <w:color w:val="808080" w:themeColor="background1" w:themeShade="80"/>
           <w:sz w:val="16"/>
           <w:szCs w:val="16"/>
         </w:rPr>
@@ -4944,6 +4986,7 @@
       <w:r>
         <w:rPr>
           <w:rFonts w:ascii="LM Mono Prop 10" w:hAnsi="LM Mono Prop 10" w:cs="Times New Roman"/>
+          <w:color w:val="808080" w:themeColor="background1" w:themeShade="80"/>
           <w:sz w:val="16"/>
           <w:szCs w:val="16"/>
         </w:rPr>
@@ -4952,6 +4995,7 @@
       <w:r>
         <w:rPr>
           <w:rFonts w:ascii="LM Mono Prop 10" w:hAnsi="LM Mono Prop 10" w:cs="Times New Roman"/>
+          <w:color w:val="808080" w:themeColor="background1" w:themeShade="80"/>
           <w:sz w:val="16"/>
           <w:szCs w:val="16"/>
         </w:rPr>
@@ -4960,8 +5004,9 @@
       <w:r>
         <w:rPr>
           <w:rFonts w:ascii="LM Mono Prop 10" w:hAnsi="LM Mono Prop 10" w:cs="Times New Roman"/>
-          <w:sz w:val="18"/>
-          <w:szCs w:val="18"/>
+          <w:color w:val="808080" w:themeColor="background1" w:themeShade="80"/>
+          <w:sz w:val="16"/>
+          <w:szCs w:val="16"/>
         </w:rPr>
         <w:tab/>
       </w:r>
@@ -5039,11 +5084,20 @@
           <w:szCs w:val="18"/>
         </w:rPr>
         <w:tab/>
+      </w:r>
+      <w:r>
+        <w:rPr>
+          <w:rFonts w:ascii="LM Mono Prop 10" w:hAnsi="LM Mono Prop 10" w:cs="Times New Roman"/>
+          <w:color w:val="808080" w:themeColor="background1" w:themeShade="80"/>
+          <w:sz w:val="18"/>
+          <w:szCs w:val="18"/>
+        </w:rPr>
         <w:t>Santa Clara, C</w:t>
       </w:r>
       <w:r>
         <w:rPr>
           <w:rFonts w:ascii="LM Mono Prop 10" w:hAnsi="LM Mono Prop 10" w:cs="Times New Roman"/>
+          <w:color w:val="808080" w:themeColor="background1" w:themeShade="80"/>
           <w:sz w:val="18"/>
           <w:szCs w:val="18"/>
         </w:rPr>
@@ -5496,7 +5550,7 @@
         <w:tabs>
           <w:tab w:val="left" w:pos="90"/>
           <w:tab w:val="left" w:pos="1440"/>
-          <w:tab w:val="right" w:pos="10710"/>
+          <w:tab w:val="right" w:pos="10620"/>
         </w:tabs>
         <w:rPr>
           <w:rFonts w:ascii="LM Mono Prop 10" w:hAnsi="LM Mono Prop 10" w:cs="Times New Roman"/>
@@ -5507,30 +5561,26 @@
       <w:r>
         <w:rPr>
           <w:rFonts w:ascii="LM Mono Prop 10" w:hAnsi="LM Mono Prop 10" w:cs="Times New Roman"/>
-          <w:sz w:val="18"/>
-          <w:szCs w:val="18"/>
+          <w:color w:val="808080" w:themeColor="background1" w:themeShade="80"/>
+          <w:sz w:val="16"/>
+          <w:szCs w:val="16"/>
         </w:rPr>
         <w:t xml:space="preserve"> </w:t>
       </w:r>
       <w:r>
         <w:rPr>
           <w:rFonts w:ascii="LM Mono Prop 10" w:hAnsi="LM Mono Prop 10" w:cs="Times New Roman"/>
-          <w:sz w:val="18"/>
-          <w:szCs w:val="18"/>
+          <w:color w:val="808080" w:themeColor="background1" w:themeShade="80"/>
+          <w:sz w:val="16"/>
+          <w:szCs w:val="16"/>
         </w:rPr>
         <w:tab/>
-      </w:r>
-      <w:r>
-        <w:rPr>
-          <w:rFonts w:ascii="LM Mono Prop 10" w:hAnsi="LM Mono Prop 10" w:cs="Times New Roman"/>
-          <w:sz w:val="16"/>
-          <w:szCs w:val="16"/>
-        </w:rPr>
         <w:t>9/</w:t>
       </w:r>
       <w:r>
         <w:rPr>
           <w:rFonts w:ascii="LM Mono Prop 10" w:hAnsi="LM Mono Prop 10" w:cs="Times New Roman"/>
+          <w:color w:val="808080" w:themeColor="background1" w:themeShade="80"/>
           <w:sz w:val="16"/>
           <w:szCs w:val="16"/>
         </w:rPr>
@@ -5539,6 +5589,7 @@
       <w:r>
         <w:rPr>
           <w:rFonts w:ascii="LM Mono Prop 10" w:hAnsi="LM Mono Prop 10" w:cs="Times New Roman"/>
+          <w:color w:val="808080" w:themeColor="background1" w:themeShade="80"/>
           <w:sz w:val="16"/>
           <w:szCs w:val="16"/>
         </w:rPr>
@@ -5547,6 +5598,7 @@
       <w:r>
         <w:rPr>
           <w:rFonts w:ascii="LM Mono Prop 10" w:hAnsi="LM Mono Prop 10" w:cs="Times New Roman"/>
+          <w:color w:val="808080" w:themeColor="background1" w:themeShade="80"/>
           <w:sz w:val="16"/>
           <w:szCs w:val="16"/>
         </w:rPr>
@@ -5555,6 +5607,7 @@
       <w:r>
         <w:rPr>
           <w:rFonts w:ascii="LM Mono Prop 10" w:hAnsi="LM Mono Prop 10" w:cs="Times New Roman"/>
+          <w:color w:val="808080" w:themeColor="background1" w:themeShade="80"/>
           <w:sz w:val="16"/>
           <w:szCs w:val="16"/>
         </w:rPr>
@@ -5563,6 +5616,7 @@
       <w:r>
         <w:rPr>
           <w:rFonts w:ascii="LM Mono Prop 10" w:hAnsi="LM Mono Prop 10" w:cs="Times New Roman"/>
+          <w:color w:val="808080" w:themeColor="background1" w:themeShade="80"/>
           <w:sz w:val="16"/>
           <w:szCs w:val="16"/>
         </w:rPr>
@@ -5571,6 +5625,7 @@
       <w:r>
         <w:rPr>
           <w:rFonts w:ascii="LM Mono Prop 10" w:hAnsi="LM Mono Prop 10" w:cs="Times New Roman"/>
+          <w:color w:val="808080" w:themeColor="background1" w:themeShade="80"/>
           <w:sz w:val="16"/>
           <w:szCs w:val="16"/>
         </w:rPr>
@@ -5579,8 +5634,9 @@
       <w:r>
         <w:rPr>
           <w:rFonts w:ascii="LM Mono Prop 10" w:hAnsi="LM Mono Prop 10" w:cs="Times New Roman"/>
-          <w:sz w:val="18"/>
-          <w:szCs w:val="18"/>
+          <w:color w:val="808080" w:themeColor="background1" w:themeShade="80"/>
+          <w:sz w:val="16"/>
+          <w:szCs w:val="16"/>
         </w:rPr>
         <w:tab/>
       </w:r>
@@ -5602,11 +5658,20 @@
           <w:szCs w:val="18"/>
         </w:rPr>
         <w:tab/>
+      </w:r>
+      <w:r>
+        <w:rPr>
+          <w:rFonts w:ascii="LM Mono Prop 10" w:hAnsi="LM Mono Prop 10" w:cs="Times New Roman"/>
+          <w:color w:val="808080" w:themeColor="background1" w:themeShade="80"/>
+          <w:sz w:val="18"/>
+          <w:szCs w:val="18"/>
+        </w:rPr>
         <w:t>Richmond, C</w:t>
       </w:r>
       <w:r>
         <w:rPr>
           <w:rFonts w:ascii="LM Mono Prop 10" w:hAnsi="LM Mono Prop 10" w:cs="Times New Roman"/>
+          <w:color w:val="808080" w:themeColor="background1" w:themeShade="80"/>
           <w:sz w:val="18"/>
           <w:szCs w:val="18"/>
         </w:rPr>
@@ -6444,33 +6509,29 @@
         <w:tabs>
           <w:tab w:val="left" w:pos="90"/>
           <w:tab w:val="left" w:pos="1440"/>
-          <w:tab w:val="right" w:pos="10710"/>
+          <w:tab w:val="right" w:pos="10620"/>
         </w:tabs>
         <w:rPr>
           <w:rFonts w:ascii="LM Mono Prop 10" w:hAnsi="LM Mono Prop 10" w:cs="Times New Roman"/>
-          <w:sz w:val="18"/>
-          <w:szCs w:val="18"/>
-        </w:rPr>
-      </w:pPr>
-      <w:r>
-        <w:rPr>
-          <w:rFonts w:ascii="LM Mono Prop 10" w:hAnsi="LM Mono Prop 10" w:cs="Times New Roman"/>
-          <w:sz w:val="18"/>
-          <w:szCs w:val="18"/>
+          <w:color w:val="808080" w:themeColor="background1" w:themeShade="80"/>
+          <w:sz w:val="18"/>
+          <w:szCs w:val="18"/>
+        </w:rPr>
+      </w:pPr>
+      <w:r>
+        <w:rPr>
+          <w:rFonts w:ascii="LM Mono Prop 10" w:hAnsi="LM Mono Prop 10" w:cs="Times New Roman"/>
+          <w:color w:val="808080" w:themeColor="background1" w:themeShade="80"/>
+          <w:sz w:val="16"/>
+          <w:szCs w:val="16"/>
         </w:rPr>
         <w:tab/>
-      </w:r>
-      <w:r>
-        <w:rPr>
-          <w:rFonts w:ascii="LM Mono Prop 10" w:hAnsi="LM Mono Prop 10" w:cs="Times New Roman"/>
-          <w:sz w:val="16"/>
-          <w:szCs w:val="16"/>
-        </w:rPr>
         <w:t>11/</w:t>
       </w:r>
       <w:r>
         <w:rPr>
           <w:rFonts w:ascii="LM Mono Prop 10" w:hAnsi="LM Mono Prop 10" w:cs="Times New Roman"/>
+          <w:color w:val="808080" w:themeColor="background1" w:themeShade="80"/>
           <w:sz w:val="16"/>
           <w:szCs w:val="16"/>
         </w:rPr>
@@ -6479,6 +6540,7 @@
       <w:r>
         <w:rPr>
           <w:rFonts w:ascii="LM Mono Prop 10" w:hAnsi="LM Mono Prop 10" w:cs="Times New Roman"/>
+          <w:color w:val="808080" w:themeColor="background1" w:themeShade="80"/>
           <w:sz w:val="16"/>
           <w:szCs w:val="16"/>
         </w:rPr>
@@ -6487,6 +6549,7 @@
       <w:r>
         <w:rPr>
           <w:rFonts w:ascii="LM Mono Prop 10" w:hAnsi="LM Mono Prop 10" w:cs="Times New Roman"/>
+          <w:color w:val="808080" w:themeColor="background1" w:themeShade="80"/>
           <w:sz w:val="16"/>
           <w:szCs w:val="16"/>
         </w:rPr>
@@ -6495,6 +6558,7 @@
       <w:r>
         <w:rPr>
           <w:rFonts w:ascii="LM Mono Prop 10" w:hAnsi="LM Mono Prop 10" w:cs="Times New Roman"/>
+          <w:color w:val="808080" w:themeColor="background1" w:themeShade="80"/>
           <w:sz w:val="16"/>
           <w:szCs w:val="16"/>
         </w:rPr>
@@ -6503,6 +6567,7 @@
       <w:r>
         <w:rPr>
           <w:rFonts w:ascii="LM Mono Prop 10" w:hAnsi="LM Mono Prop 10" w:cs="Times New Roman"/>
+          <w:color w:val="808080" w:themeColor="background1" w:themeShade="80"/>
           <w:sz w:val="16"/>
           <w:szCs w:val="16"/>
         </w:rPr>
@@ -6511,6 +6576,7 @@
       <w:r>
         <w:rPr>
           <w:rFonts w:ascii="LM Mono Prop 10" w:hAnsi="LM Mono Prop 10" w:cs="Times New Roman"/>
+          <w:color w:val="808080" w:themeColor="background1" w:themeShade="80"/>
           <w:sz w:val="16"/>
           <w:szCs w:val="16"/>
         </w:rPr>
@@ -6519,8 +6585,9 @@
       <w:r>
         <w:rPr>
           <w:rFonts w:ascii="LM Mono Prop 10" w:hAnsi="LM Mono Prop 10" w:cs="Times New Roman"/>
-          <w:sz w:val="18"/>
-          <w:szCs w:val="18"/>
+          <w:color w:val="808080" w:themeColor="background1" w:themeShade="80"/>
+          <w:sz w:val="16"/>
+          <w:szCs w:val="16"/>
         </w:rPr>
         <w:tab/>
       </w:r>
@@ -6542,11 +6609,20 @@
           <w:szCs w:val="18"/>
         </w:rPr>
         <w:tab/>
+      </w:r>
+      <w:r>
+        <w:rPr>
+          <w:rFonts w:ascii="LM Mono Prop 10" w:hAnsi="LM Mono Prop 10" w:cs="Times New Roman"/>
+          <w:color w:val="808080" w:themeColor="background1" w:themeShade="80"/>
+          <w:sz w:val="18"/>
+          <w:szCs w:val="18"/>
+        </w:rPr>
         <w:t>College Station, T</w:t>
       </w:r>
       <w:r>
         <w:rPr>
           <w:rFonts w:ascii="LM Mono Prop 10" w:hAnsi="LM Mono Prop 10" w:cs="Times New Roman"/>
+          <w:color w:val="808080" w:themeColor="background1" w:themeShade="80"/>
           <w:sz w:val="18"/>
           <w:szCs w:val="18"/>
         </w:rPr>
@@ -6571,7 +6647,6 @@
           <w:sz w:val="18"/>
           <w:szCs w:val="18"/>
         </w:rPr>
-        <w:lastRenderedPageBreak/>
         <w:tab/>
       </w:r>
       <w:r>
@@ -6662,10 +6737,11 @@
           <w:rFonts w:ascii="LM Mono Prop 10" w:hAnsi="LM Mono Prop 10" w:cs="Times New Roman"/>
           <w:b/>
           <w:bCs/>
-          <w:color w:val="A6A6A6" w:themeColor="background1" w:themeShade="A6"/>
-          <w:sz w:val="18"/>
-          <w:szCs w:val="18"/>
-        </w:rPr>
+          <w:color w:val="808080" w:themeColor="background1" w:themeShade="80"/>
+          <w:sz w:val="18"/>
+          <w:szCs w:val="18"/>
+        </w:rPr>
+        <w:lastRenderedPageBreak/>
         <w:t>STANDARDS</w:t>
       </w:r>
       <w:r>
@@ -6917,7 +6993,7 @@
           <w:rFonts w:ascii="LM Mono Prop 10" w:hAnsi="LM Mono Prop 10" w:cs="Times New Roman"/>
           <w:b/>
           <w:bCs/>
-          <w:color w:val="A6A6A6" w:themeColor="background1" w:themeShade="A6"/>
+          <w:color w:val="808080" w:themeColor="background1" w:themeShade="80"/>
           <w:sz w:val="18"/>
           <w:szCs w:val="18"/>
         </w:rPr>
@@ -6928,7 +7004,7 @@
           <w:rFonts w:ascii="LM Mono Prop 10" w:hAnsi="LM Mono Prop 10" w:cs="Times New Roman"/>
           <w:b/>
           <w:bCs/>
-          <w:color w:val="A6A6A6" w:themeColor="background1" w:themeShade="A6"/>
+          <w:color w:val="808080" w:themeColor="background1" w:themeShade="80"/>
           <w:sz w:val="18"/>
           <w:szCs w:val="18"/>
         </w:rPr>
@@ -7196,15 +7272,7 @@
           <w:sz w:val="18"/>
           <w:szCs w:val="18"/>
         </w:rPr>
-        <w:t>business data analysis</w:t>
-      </w:r>
-      <w:r>
-        <w:rPr>
-          <w:rFonts w:ascii="LM Mono Prop 10" w:hAnsi="LM Mono Prop 10" w:cs="Times New Roman"/>
-          <w:sz w:val="18"/>
-          <w:szCs w:val="18"/>
-        </w:rPr>
-        <w:t xml:space="preserve"> (</w:t>
+        <w:t>business data analysis (</w:t>
       </w:r>
       <w:r>
         <w:rPr>
@@ -7274,7 +7342,7 @@
           <w:rFonts w:ascii="LM Mono Prop 10" w:hAnsi="LM Mono Prop 10" w:cs="Times New Roman"/>
           <w:b/>
           <w:bCs/>
-          <w:color w:val="A6A6A6" w:themeColor="background1" w:themeShade="A6"/>
+          <w:color w:val="808080" w:themeColor="background1" w:themeShade="80"/>
           <w:sz w:val="18"/>
           <w:szCs w:val="18"/>
         </w:rPr>
@@ -7324,22 +7392,17 @@
       <w:r>
         <w:rPr>
           <w:rFonts w:ascii="LM Mono Prop 10" w:hAnsi="LM Mono Prop 10" w:cs="Times New Roman"/>
-          <w:sz w:val="18"/>
-          <w:szCs w:val="18"/>
+          <w:color w:val="808080" w:themeColor="background1" w:themeShade="80"/>
+          <w:sz w:val="16"/>
+          <w:szCs w:val="16"/>
         </w:rPr>
         <w:tab/>
-      </w:r>
-      <w:r>
-        <w:rPr>
-          <w:rFonts w:ascii="LM Mono Prop 10" w:hAnsi="LM Mono Prop 10" w:cs="Times New Roman"/>
-          <w:sz w:val="16"/>
-          <w:szCs w:val="16"/>
-        </w:rPr>
         <w:t>8/</w:t>
       </w:r>
       <w:r>
         <w:rPr>
           <w:rFonts w:ascii="LM Mono Prop 10" w:hAnsi="LM Mono Prop 10" w:cs="Times New Roman"/>
+          <w:color w:val="808080" w:themeColor="background1" w:themeShade="80"/>
           <w:sz w:val="16"/>
           <w:szCs w:val="16"/>
         </w:rPr>
@@ -7348,6 +7411,7 @@
       <w:r>
         <w:rPr>
           <w:rFonts w:ascii="LM Mono Prop 10" w:hAnsi="LM Mono Prop 10" w:cs="Times New Roman"/>
+          <w:color w:val="808080" w:themeColor="background1" w:themeShade="80"/>
           <w:sz w:val="16"/>
           <w:szCs w:val="16"/>
         </w:rPr>
@@ -7356,6 +7420,7 @@
       <w:r>
         <w:rPr>
           <w:rFonts w:ascii="LM Mono Prop 10" w:hAnsi="LM Mono Prop 10" w:cs="Times New Roman"/>
+          <w:color w:val="808080" w:themeColor="background1" w:themeShade="80"/>
           <w:sz w:val="16"/>
           <w:szCs w:val="16"/>
         </w:rPr>
@@ -7364,6 +7429,7 @@
       <w:r>
         <w:rPr>
           <w:rFonts w:ascii="LM Mono Prop 10" w:hAnsi="LM Mono Prop 10" w:cs="Times New Roman"/>
+          <w:color w:val="808080" w:themeColor="background1" w:themeShade="80"/>
           <w:sz w:val="16"/>
           <w:szCs w:val="16"/>
         </w:rPr>
@@ -7372,10 +7438,18 @@
       <w:r>
         <w:rPr>
           <w:rFonts w:ascii="LM Mono Prop 10" w:hAnsi="LM Mono Prop 10" w:cs="Times New Roman"/>
-          <w:sz w:val="18"/>
-          <w:szCs w:val="18"/>
+          <w:color w:val="808080" w:themeColor="background1" w:themeShade="80"/>
+          <w:sz w:val="16"/>
+          <w:szCs w:val="16"/>
         </w:rPr>
         <w:tab/>
+      </w:r>
+      <w:r>
+        <w:rPr>
+          <w:rFonts w:ascii="LM Mono Prop 10" w:hAnsi="LM Mono Prop 10" w:cs="Times New Roman"/>
+          <w:sz w:val="18"/>
+          <w:szCs w:val="18"/>
+        </w:rPr>
         <w:t>Advanced Control Systems; Department of Mechanical Engineering</w:t>
       </w:r>
     </w:p>
@@ -7436,22 +7510,17 @@
       <w:r>
         <w:rPr>
           <w:rFonts w:ascii="LM Mono Prop 10" w:hAnsi="LM Mono Prop 10" w:cs="Times New Roman"/>
-          <w:sz w:val="18"/>
-          <w:szCs w:val="18"/>
+          <w:color w:val="808080" w:themeColor="background1" w:themeShade="80"/>
+          <w:sz w:val="16"/>
+          <w:szCs w:val="16"/>
         </w:rPr>
         <w:tab/>
-      </w:r>
-      <w:r>
-        <w:rPr>
-          <w:rFonts w:ascii="LM Mono Prop 10" w:hAnsi="LM Mono Prop 10" w:cs="Times New Roman"/>
-          <w:sz w:val="16"/>
-          <w:szCs w:val="16"/>
-        </w:rPr>
         <w:t>8/</w:t>
       </w:r>
       <w:r>
         <w:rPr>
           <w:rFonts w:ascii="LM Mono Prop 10" w:hAnsi="LM Mono Prop 10" w:cs="Times New Roman"/>
+          <w:color w:val="808080" w:themeColor="background1" w:themeShade="80"/>
           <w:sz w:val="16"/>
           <w:szCs w:val="16"/>
         </w:rPr>
@@ -7460,6 +7529,7 @@
       <w:r>
         <w:rPr>
           <w:rFonts w:ascii="LM Mono Prop 10" w:hAnsi="LM Mono Prop 10" w:cs="Times New Roman"/>
+          <w:color w:val="808080" w:themeColor="background1" w:themeShade="80"/>
           <w:sz w:val="16"/>
           <w:szCs w:val="16"/>
         </w:rPr>
@@ -7468,6 +7538,7 @@
       <w:r>
         <w:rPr>
           <w:rFonts w:ascii="LM Mono Prop 10" w:hAnsi="LM Mono Prop 10" w:cs="Times New Roman"/>
+          <w:color w:val="808080" w:themeColor="background1" w:themeShade="80"/>
           <w:sz w:val="16"/>
           <w:szCs w:val="16"/>
         </w:rPr>
@@ -7476,6 +7547,7 @@
       <w:r>
         <w:rPr>
           <w:rFonts w:ascii="LM Mono Prop 10" w:hAnsi="LM Mono Prop 10" w:cs="Times New Roman"/>
+          <w:color w:val="808080" w:themeColor="background1" w:themeShade="80"/>
           <w:sz w:val="16"/>
           <w:szCs w:val="16"/>
         </w:rPr>
@@ -7484,8 +7556,9 @@
       <w:r>
         <w:rPr>
           <w:rFonts w:ascii="LM Mono Prop 10" w:hAnsi="LM Mono Prop 10" w:cs="Times New Roman"/>
-          <w:sz w:val="18"/>
-          <w:szCs w:val="18"/>
+          <w:color w:val="808080" w:themeColor="background1" w:themeShade="80"/>
+          <w:sz w:val="16"/>
+          <w:szCs w:val="16"/>
         </w:rPr>
         <w:tab/>
       </w:r>
@@ -7651,10 +7724,10 @@
       </w:r>
     </w:p>
     <w:sectPr>
-      <w:footerReference w:type="even" r:id="rId11"/>
-      <w:footerReference w:type="default" r:id="rId12"/>
+      <w:footerReference w:type="even" r:id="rId10"/>
+      <w:footerReference w:type="default" r:id="rId11"/>
       <w:pgSz w:w="12240" w:h="15840"/>
-      <w:pgMar w:top="720" w:right="720" w:bottom="720" w:left="720" w:header="720" w:footer="720" w:gutter="0"/>
+      <w:pgMar w:top="720" w:right="720" w:bottom="720" w:left="720" w:header="360" w:footer="720" w:gutter="0"/>
       <w:cols w:space="720"/>
     </w:sectPr>
   </w:body>
@@ -7693,6 +7766,11 @@
         <w:docPartUnique/>
       </w:docPartObj>
     </w:sdtPr>
+    <w:sdtEndPr>
+      <w:rPr>
+        <w:rStyle w:val="PageNumber"/>
+      </w:rPr>
+    </w:sdtEndPr>
     <w:sdtContent>
       <w:p>
         <w:pPr>
@@ -7736,10 +7814,13 @@
   <w:p>
     <w:pPr>
       <w:pStyle w:val="Footer"/>
-      <w:jc w:val="center"/>
+      <w:tabs>
+        <w:tab w:val="left" w:pos="4680"/>
+      </w:tabs>
+      <w:jc w:val="right"/>
       <w:rPr>
         <w:rFonts w:ascii="LM Mono Prop 10" w:hAnsi="LM Mono Prop 10"/>
-        <w:color w:val="A6A6A6" w:themeColor="background1" w:themeShade="A6"/>
+        <w:color w:val="808080" w:themeColor="background1" w:themeShade="80"/>
         <w:sz w:val="16"/>
         <w:szCs w:val="16"/>
       </w:rPr>
@@ -7747,7 +7828,7 @@
     <w:r>
       <w:rPr>
         <w:rFonts w:ascii="LM Mono Prop 10" w:hAnsi="LM Mono Prop 10"/>
-        <w:color w:val="A6A6A6" w:themeColor="background1" w:themeShade="A6"/>
+        <w:color w:val="808080" w:themeColor="background1" w:themeShade="80"/>
         <w:sz w:val="16"/>
         <w:szCs w:val="16"/>
       </w:rPr>
@@ -7756,7 +7837,7 @@
     <w:r>
       <w:rPr>
         <w:rFonts w:ascii="LM Mono Prop 10" w:hAnsi="LM Mono Prop 10"/>
-        <w:color w:val="A6A6A6" w:themeColor="background1" w:themeShade="A6"/>
+        <w:color w:val="808080" w:themeColor="background1" w:themeShade="80"/>
         <w:sz w:val="16"/>
         <w:szCs w:val="16"/>
       </w:rPr>
@@ -7765,7 +7846,7 @@
     <w:r>
       <w:rPr>
         <w:rFonts w:ascii="LM Mono Prop 10" w:hAnsi="LM Mono Prop 10"/>
-        <w:color w:val="A6A6A6" w:themeColor="background1" w:themeShade="A6"/>
+        <w:color w:val="808080" w:themeColor="background1" w:themeShade="80"/>
         <w:sz w:val="16"/>
         <w:szCs w:val="16"/>
       </w:rPr>
@@ -7775,7 +7856,7 @@
       <w:rPr>
         <w:rFonts w:ascii="LM Mono Prop 10" w:hAnsi="LM Mono Prop 10"/>
         <w:noProof/>
-        <w:color w:val="A6A6A6" w:themeColor="background1" w:themeShade="A6"/>
+        <w:color w:val="808080" w:themeColor="background1" w:themeShade="80"/>
         <w:sz w:val="16"/>
         <w:szCs w:val="16"/>
       </w:rPr>
@@ -7784,7 +7865,7 @@
     <w:r>
       <w:rPr>
         <w:rFonts w:ascii="LM Mono Prop 10" w:hAnsi="LM Mono Prop 10"/>
-        <w:color w:val="A6A6A6" w:themeColor="background1" w:themeShade="A6"/>
+        <w:color w:val="808080" w:themeColor="background1" w:themeShade="80"/>
         <w:sz w:val="16"/>
         <w:szCs w:val="16"/>
       </w:rPr>
@@ -7793,7 +7874,7 @@
     <w:r>
       <w:rPr>
         <w:rFonts w:ascii="LM Mono Prop 10" w:hAnsi="LM Mono Prop 10"/>
-        <w:color w:val="A6A6A6" w:themeColor="background1" w:themeShade="A6"/>
+        <w:color w:val="808080" w:themeColor="background1" w:themeShade="80"/>
         <w:sz w:val="16"/>
         <w:szCs w:val="16"/>
       </w:rPr>
@@ -7802,7 +7883,7 @@
     <w:r>
       <w:rPr>
         <w:rFonts w:ascii="LM Mono Prop 10" w:hAnsi="LM Mono Prop 10"/>
-        <w:color w:val="A6A6A6" w:themeColor="background1" w:themeShade="A6"/>
+        <w:color w:val="808080" w:themeColor="background1" w:themeShade="80"/>
         <w:sz w:val="16"/>
         <w:szCs w:val="16"/>
       </w:rPr>
@@ -7811,7 +7892,7 @@
     <w:r>
       <w:rPr>
         <w:rFonts w:ascii="LM Mono Prop 10" w:hAnsi="LM Mono Prop 10"/>
-        <w:color w:val="A6A6A6" w:themeColor="background1" w:themeShade="A6"/>
+        <w:color w:val="808080" w:themeColor="background1" w:themeShade="80"/>
         <w:sz w:val="16"/>
         <w:szCs w:val="16"/>
       </w:rPr>
@@ -7820,7 +7901,7 @@
     <w:r>
       <w:rPr>
         <w:rFonts w:ascii="LM Mono Prop 10" w:hAnsi="LM Mono Prop 10"/>
-        <w:color w:val="A6A6A6" w:themeColor="background1" w:themeShade="A6"/>
+        <w:color w:val="808080" w:themeColor="background1" w:themeShade="80"/>
         <w:sz w:val="16"/>
         <w:szCs w:val="16"/>
       </w:rPr>
@@ -7830,7 +7911,7 @@
       <w:rPr>
         <w:rFonts w:ascii="LM Mono Prop 10" w:hAnsi="LM Mono Prop 10"/>
         <w:noProof/>
-        <w:color w:val="A6A6A6" w:themeColor="background1" w:themeShade="A6"/>
+        <w:color w:val="808080" w:themeColor="background1" w:themeShade="80"/>
         <w:sz w:val="16"/>
         <w:szCs w:val="16"/>
       </w:rPr>
@@ -7839,17 +7920,12 @@
     <w:r>
       <w:rPr>
         <w:rFonts w:ascii="LM Mono Prop 10" w:hAnsi="LM Mono Prop 10"/>
-        <w:color w:val="A6A6A6" w:themeColor="background1" w:themeShade="A6"/>
+        <w:color w:val="808080" w:themeColor="background1" w:themeShade="80"/>
         <w:sz w:val="16"/>
         <w:szCs w:val="16"/>
       </w:rPr>
       <w:fldChar w:fldCharType="end"/>
     </w:r>
-  </w:p>
-  <w:p>
-    <w:pPr>
-      <w:pStyle w:val="Footer"/>
-    </w:pPr>
   </w:p>
 </w:ftr>
 </file>

--- a/dedmonds_resume.docx
+++ b/dedmonds_resume.docx
@@ -197,68 +197,30 @@
         </w:rPr>
         <w:tab/>
       </w:r>
-      <w:r>
-        <w:rPr>
-          <w:rStyle w:val="Hyperlink"/>
-          <w:rFonts w:ascii="LM Mono Prop 10" w:hAnsi="LM Mono Prop 10" w:cs="Times New Roman"/>
-          <w:color w:val="808080" w:themeColor="background1" w:themeShade="80"/>
-          <w:sz w:val="17"/>
-          <w:szCs w:val="17"/>
-        </w:rPr>
-        <w:fldChar w:fldCharType="begin"/>
-      </w:r>
-      <w:r>
-        <w:rPr>
-          <w:rStyle w:val="Hyperlink"/>
-          <w:rFonts w:ascii="LM Mono Prop 10" w:hAnsi="LM Mono Prop 10" w:cs="Times New Roman"/>
-          <w:color w:val="808080" w:themeColor="background1" w:themeShade="80"/>
-          <w:sz w:val="17"/>
-          <w:szCs w:val="17"/>
-        </w:rPr>
-        <w:instrText xml:space="preserve"> HYPERLINK "https://github.com/usefulmove/" </w:instrText>
-      </w:r>
-      <w:r>
-        <w:rPr>
-          <w:rStyle w:val="Hyperlink"/>
-          <w:rFonts w:ascii="LM Mono Prop 10" w:hAnsi="LM Mono Prop 10" w:cs="Times New Roman"/>
-          <w:color w:val="808080" w:themeColor="background1" w:themeShade="80"/>
-          <w:sz w:val="17"/>
-          <w:szCs w:val="17"/>
-        </w:rPr>
-        <w:fldChar w:fldCharType="separate"/>
-      </w:r>
-      <w:r>
-        <w:rPr>
-          <w:rStyle w:val="Hyperlink"/>
-          <w:rFonts w:ascii="LM Mono Prop 10" w:hAnsi="LM Mono Prop 10" w:cs="Times New Roman"/>
-          <w:color w:val="808080" w:themeColor="background1" w:themeShade="80"/>
-          <w:sz w:val="17"/>
-          <w:szCs w:val="17"/>
-        </w:rPr>
-        <w:t>github.com/</w:t>
-      </w:r>
-      <w:proofErr w:type="spellStart"/>
-      <w:r>
-        <w:rPr>
-          <w:rStyle w:val="Hyperlink"/>
-          <w:rFonts w:ascii="LM Mono Prop 10" w:hAnsi="LM Mono Prop 10" w:cs="Times New Roman"/>
-          <w:color w:val="808080" w:themeColor="background1" w:themeShade="80"/>
-          <w:sz w:val="17"/>
-          <w:szCs w:val="17"/>
-        </w:rPr>
-        <w:t>usefulmove</w:t>
-      </w:r>
-      <w:proofErr w:type="spellEnd"/>
-      <w:r>
-        <w:rPr>
-          <w:rStyle w:val="Hyperlink"/>
-          <w:rFonts w:ascii="LM Mono Prop 10" w:hAnsi="LM Mono Prop 10" w:cs="Times New Roman"/>
-          <w:color w:val="808080" w:themeColor="background1" w:themeShade="80"/>
-          <w:sz w:val="17"/>
-          <w:szCs w:val="17"/>
-        </w:rPr>
-        <w:fldChar w:fldCharType="end"/>
-      </w:r>
+      <w:hyperlink r:id="rId10" w:history="1">
+        <w:r>
+          <w:rPr>
+            <w:rStyle w:val="Hyperlink"/>
+            <w:rFonts w:ascii="LM Mono Prop 10" w:hAnsi="LM Mono Prop 10" w:cs="Times New Roman"/>
+            <w:color w:val="808080" w:themeColor="background1" w:themeShade="80"/>
+            <w:sz w:val="17"/>
+            <w:szCs w:val="17"/>
+          </w:rPr>
+          <w:t>github.com/</w:t>
+        </w:r>
+        <w:proofErr w:type="spellStart"/>
+        <w:r>
+          <w:rPr>
+            <w:rStyle w:val="Hyperlink"/>
+            <w:rFonts w:ascii="LM Mono Prop 10" w:hAnsi="LM Mono Prop 10" w:cs="Times New Roman"/>
+            <w:color w:val="808080" w:themeColor="background1" w:themeShade="80"/>
+            <w:sz w:val="17"/>
+            <w:szCs w:val="17"/>
+          </w:rPr>
+          <w:t>usefulmove</w:t>
+        </w:r>
+        <w:proofErr w:type="spellEnd"/>
+      </w:hyperlink>
     </w:p>
     <w:p>
       <w:pPr>
@@ -617,6 +579,14 @@
           <w:szCs w:val="18"/>
         </w:rPr>
         <w:t xml:space="preserve">robotics, </w:t>
+      </w:r>
+      <w:r>
+        <w:rPr>
+          <w:rFonts w:ascii="LM Mono Prop 10" w:hAnsi="LM Mono Prop 10" w:cs="Times New Roman"/>
+          <w:sz w:val="18"/>
+          <w:szCs w:val="18"/>
+        </w:rPr>
+        <w:t xml:space="preserve">software development, interface design, </w:t>
       </w:r>
       <w:r>
         <w:rPr>
@@ -6302,7 +6272,15 @@
           <w:sz w:val="18"/>
           <w:szCs w:val="18"/>
         </w:rPr>
-        <w:t>with integrated</w:t>
+        <w:t xml:space="preserve">with </w:t>
+      </w:r>
+      <w:r>
+        <w:rPr>
+          <w:rFonts w:ascii="LM Mono Prop 10" w:hAnsi="LM Mono Prop 10" w:cs="Times New Roman"/>
+          <w:sz w:val="18"/>
+          <w:szCs w:val="18"/>
+        </w:rPr>
+        <w:t>validated data</w:t>
       </w:r>
       <w:r>
         <w:rPr>
@@ -6319,14 +6297,6 @@
           <w:szCs w:val="18"/>
         </w:rPr>
         <w:t>integrity</w:t>
-      </w:r>
-      <w:r>
-        <w:rPr>
-          <w:rFonts w:ascii="LM Mono Prop 10" w:hAnsi="LM Mono Prop 10" w:cs="Times New Roman"/>
-          <w:sz w:val="18"/>
-          <w:szCs w:val="18"/>
-        </w:rPr>
-        <w:t xml:space="preserve"> validation</w:t>
       </w:r>
     </w:p>
     <w:p>
@@ -7314,6 +7284,14 @@
         </w:rPr>
         <w:t>)</w:t>
       </w:r>
+      <w:r>
+        <w:rPr>
+          <w:rFonts w:ascii="LM Mono Prop 10" w:hAnsi="LM Mono Prop 10" w:cs="Times New Roman"/>
+          <w:sz w:val="18"/>
+          <w:szCs w:val="18"/>
+        </w:rPr>
+        <w:t>, functional programming</w:t>
+      </w:r>
     </w:p>
     <w:p>
       <w:pPr>
@@ -7724,8 +7702,8 @@
       </w:r>
     </w:p>
     <w:sectPr>
-      <w:footerReference w:type="even" r:id="rId10"/>
-      <w:footerReference w:type="default" r:id="rId11"/>
+      <w:footerReference w:type="even" r:id="rId11"/>
+      <w:footerReference w:type="default" r:id="rId12"/>
       <w:pgSz w:w="12240" w:h="15840"/>
       <w:pgMar w:top="720" w:right="720" w:bottom="720" w:left="720" w:header="360" w:footer="720" w:gutter="0"/>
       <w:cols w:space="720"/>

--- a/dedmonds_resume.docx
+++ b/dedmonds_resume.docx
@@ -174,7 +174,7 @@
       <w:hyperlink r:id="rId12" w:tooltip="mailto:duane.edmonds@gmail.com" w:history="1">
         <w:r>
           <w:rPr>
-            <w:rStyle w:val="684"/>
+            <w:rStyle w:val="856"/>
             <w:rFonts w:ascii="LM Mono Prop 10" w:hAnsi="LM Mono Prop 10" w:cs="Times New Roman"/>
             <w:color w:val="808080" w:themeColor="background1" w:themeShade="80"/>
             <w:sz w:val="17"/>
@@ -195,7 +195,7 @@
       <w:hyperlink r:id="rId13" w:tooltip="http://dedmonds.co/" w:history="1">
         <w:r>
           <w:rPr>
-            <w:rStyle w:val="684"/>
+            <w:rStyle w:val="856"/>
             <w:rFonts w:ascii="LM Mono Prop 10" w:hAnsi="LM Mono Prop 10" w:cs="Times New Roman"/>
             <w:color w:val="808080" w:themeColor="background1" w:themeShade="80"/>
             <w:sz w:val="17"/>
@@ -213,7 +213,7 @@
       <w:hyperlink r:id="rId14" w:tooltip="https://github.com/usefulmove/" w:history="1">
         <w:r>
           <w:rPr>
-            <w:rStyle w:val="684"/>
+            <w:rStyle w:val="856"/>
             <w:rFonts w:ascii="LM Mono Prop 10" w:hAnsi="LM Mono Prop 10" w:cs="Times New Roman"/>
             <w:color w:val="808080" w:themeColor="background1" w:themeShade="80"/>
             <w:sz w:val="17"/>
@@ -223,7 +223,7 @@
         </w:r>
         <w:r>
           <w:rPr>
-            <w:rStyle w:val="684"/>
+            <w:rStyle w:val="856"/>
             <w:rFonts w:ascii="LM Mono Prop 10" w:hAnsi="LM Mono Prop 10" w:cs="Times New Roman"/>
             <w:color w:val="808080" w:themeColor="background1" w:themeShade="80"/>
             <w:sz w:val="17"/>
@@ -830,6 +830,8 @@
         </w:tabs>
         <w:rPr>
           <w:rFonts w:ascii="LM Mono Prop 10" w:hAnsi="LM Mono Prop 10" w:cs="Times New Roman"/>
+          <w:b/>
+          <w:color w:val="404040" w:themeColor="text1" w:themeTint="BF"/>
           <w:sz w:val="18"/>
           <w:szCs w:val="18"/>
         </w:rPr>
@@ -851,38 +853,14 @@
           <w:sz w:val="16"/>
           <w:szCs w:val="16"/>
         </w:rPr>
-        <w:t xml:space="preserve">p</w:t>
-      </w:r>
-      <w:r>
-        <w:rPr>
-          <w:rFonts w:ascii="LM Mono Prop 10" w:hAnsi="LM Mono Prop 10" w:cs="Times New Roman"/>
-          <w:color w:val="808080" w:themeColor="background1" w:themeShade="80"/>
-          <w:sz w:val="16"/>
-          <w:szCs w:val="16"/>
-        </w:rPr>
-        <w:t xml:space="preserve">r</w:t>
-      </w:r>
-      <w:r>
-        <w:rPr>
-          <w:rFonts w:ascii="LM Mono Prop 10" w:hAnsi="LM Mono Prop 10" w:cs="Times New Roman"/>
-          <w:color w:val="808080" w:themeColor="background1" w:themeShade="80"/>
-          <w:sz w:val="16"/>
-          <w:szCs w:val="16"/>
-        </w:rPr>
-        <w:t xml:space="preserve">.</w:t>
-      </w:r>
-      <w:r>
-        <w:rPr>
-          <w:rFonts w:ascii="LM Mono Prop 10" w:hAnsi="LM Mono Prop 10" w:cs="Times New Roman"/>
-          <w:color w:val="808080" w:themeColor="background1" w:themeShade="80"/>
-          <w:sz w:val="16"/>
-          <w:szCs w:val="16"/>
-        </w:rPr>
+        <w:t xml:space="preserve">8/2022</w:t>
         <w:tab/>
       </w:r>
       <w:r>
         <w:rPr>
           <w:rFonts w:ascii="LM Mono Prop 10" w:hAnsi="LM Mono Prop 10" w:cs="Times New Roman"/>
+          <w:b/>
+          <w:color w:val="404040" w:themeColor="text1" w:themeTint="BF"/>
           <w:sz w:val="18"/>
           <w:szCs w:val="18"/>
         </w:rPr>
@@ -891,16 +869,23 @@
       <w:r>
         <w:rPr>
           <w:rFonts w:ascii="LM Mono Prop 10" w:hAnsi="LM Mono Prop 10" w:cs="Times New Roman"/>
+          <w:b/>
+          <w:color w:val="404040" w:themeColor="text1" w:themeTint="BF"/>
           <w:sz w:val="18"/>
           <w:szCs w:val="18"/>
         </w:rPr>
         <w:t xml:space="preserve"> President, Engineering</w:t>
       </w:r>
-      <w:r/>
+      <w:r>
+        <w:rPr>
+          <w:b/>
+          <w:color w:val="404040" w:themeColor="text1" w:themeTint="BF"/>
+        </w:rPr>
+      </w:r>
     </w:p>
     <w:p>
       <w:pPr>
-        <w:pStyle w:val="682"/>
+        <w:pStyle w:val="854"/>
         <w:numPr>
           <w:ilvl w:val="0"/>
           <w:numId w:val="1"/>
@@ -1160,7 +1145,7 @@
     </w:p>
     <w:p>
       <w:pPr>
-        <w:pStyle w:val="682"/>
+        <w:pStyle w:val="854"/>
         <w:numPr>
           <w:ilvl w:val="0"/>
           <w:numId w:val="1"/>
@@ -1190,36 +1175,13 @@
           <w:rFonts w:ascii="LM Mono Prop 10" w:hAnsi="LM Mono Prop 10" w:cs="Times New Roman"/>
           <w:sz w:val="18"/>
           <w:szCs w:val="18"/>
-          <w:highlight w:val="none"/>
-        </w:rPr>
-      </w:r>
-      <w:r>
-        <w:rPr>
-          <w:rFonts w:ascii="LM Mono Prop 10" w:hAnsi="LM Mono Prop 10" w:cs="Times New Roman"/>
-          <w:sz w:val="18"/>
-          <w:szCs w:val="18"/>
-          <w:highlight w:val="none"/>
-        </w:rPr>
-      </w:r>
-      <w:r>
-        <w:rPr>
-          <w:rFonts w:ascii="LM Mono Prop 10" w:hAnsi="LM Mono Prop 10" w:cs="Times New Roman"/>
-          <w:sz w:val="18"/>
-          <w:szCs w:val="18"/>
-          <w:highlight w:val="none"/>
-        </w:rPr>
-      </w:r>
-      <w:r>
-        <w:rPr>
-          <w:rFonts w:ascii="LM Mono Prop 10" w:hAnsi="LM Mono Prop 10" w:cs="Times New Roman"/>
-          <w:sz w:val="18"/>
-          <w:szCs w:val="18"/>
-        </w:rPr>
-      </w:r>
+        </w:rPr>
+      </w:r>
+      <w:r/>
     </w:p>
     <w:p>
       <w:pPr>
-        <w:pStyle w:val="682"/>
+        <w:pStyle w:val="854"/>
         <w:numPr>
           <w:ilvl w:val="0"/>
           <w:numId w:val="1"/>
@@ -1343,7 +1305,7 @@
     </w:p>
     <w:p>
       <w:pPr>
-        <w:pStyle w:val="682"/>
+        <w:pStyle w:val="854"/>
         <w:ind w:left="1620" w:right="90"/>
         <w:jc w:val="both"/>
         <w:tabs>
@@ -1399,9 +1361,9 @@
           <w:rFonts w:ascii="LM Mono Prop 10" w:hAnsi="LM Mono Prop 10" w:cs="Times New Roman"/>
           <w:b/>
           <w:bCs/>
-          <w:color w:val="C00000"/>
-          <w:sz w:val="21"/>
-          <w:szCs w:val="21"/>
+          <w:color w:val="404040" w:themeColor="text1" w:themeTint="BF"/>
+          <w:sz w:val="18"/>
+          <w:szCs w:val="18"/>
         </w:rPr>
       </w:pPr>
       <w:r>
@@ -1435,6 +1397,8 @@
       <w:r>
         <w:rPr>
           <w:rFonts w:ascii="LM Mono Prop 10" w:hAnsi="LM Mono Prop 10" w:cs="Times New Roman"/>
+          <w:b/>
+          <w:color w:val="404040" w:themeColor="text1" w:themeTint="BF"/>
           <w:sz w:val="18"/>
           <w:szCs w:val="18"/>
         </w:rPr>
@@ -1443,6 +1407,8 @@
       <w:r>
         <w:rPr>
           <w:rFonts w:ascii="LM Mono Prop 10" w:hAnsi="LM Mono Prop 10" w:cs="Times New Roman"/>
+          <w:b/>
+          <w:color w:val="404040" w:themeColor="text1" w:themeTint="BF"/>
           <w:sz w:val="18"/>
           <w:szCs w:val="18"/>
         </w:rPr>
@@ -1451,16 +1417,25 @@
       <w:r>
         <w:rPr>
           <w:rFonts w:ascii="LM Mono Prop 10" w:hAnsi="LM Mono Prop 10" w:cs="Times New Roman"/>
+          <w:b/>
+          <w:color w:val="404040" w:themeColor="text1" w:themeTint="BF"/>
           <w:sz w:val="18"/>
           <w:szCs w:val="18"/>
         </w:rPr>
         <w:t xml:space="preserve">Automation Engineering</w:t>
       </w:r>
-      <w:r/>
+      <w:r>
+        <w:rPr>
+          <w:rFonts w:ascii="LM Mono Prop 10" w:hAnsi="LM Mono Prop 10" w:cs="Times New Roman"/>
+          <w:b/>
+          <w:color w:val="404040" w:themeColor="text1" w:themeTint="BF"/>
+          <w:sz w:val="18"/>
+        </w:rPr>
+      </w:r>
     </w:p>
     <w:p>
       <w:pPr>
-        <w:pStyle w:val="682"/>
+        <w:pStyle w:val="854"/>
         <w:numPr>
           <w:ilvl w:val="0"/>
           <w:numId w:val="1"/>
@@ -1520,7 +1495,7 @@
     </w:p>
     <w:p>
       <w:pPr>
-        <w:pStyle w:val="682"/>
+        <w:pStyle w:val="854"/>
         <w:numPr>
           <w:ilvl w:val="0"/>
           <w:numId w:val="1"/>
@@ -1736,6 +1711,8 @@
         </w:tabs>
         <w:rPr>
           <w:rFonts w:ascii="LM Mono Prop 10" w:hAnsi="LM Mono Prop 10" w:cs="Times New Roman"/>
+          <w:b/>
+          <w:color w:val="404040" w:themeColor="text1" w:themeTint="BF"/>
           <w:sz w:val="18"/>
           <w:szCs w:val="18"/>
         </w:rPr>
@@ -1759,6 +1736,8 @@
       <w:r>
         <w:rPr>
           <w:rFonts w:ascii="LM Mono Prop 10" w:hAnsi="LM Mono Prop 10" w:cs="Times New Roman"/>
+          <w:b/>
+          <w:color w:val="404040" w:themeColor="text1" w:themeTint="BF"/>
           <w:sz w:val="18"/>
           <w:szCs w:val="18"/>
         </w:rPr>
@@ -1767,6 +1746,8 @@
       <w:r>
         <w:rPr>
           <w:rFonts w:ascii="LM Mono Prop 10" w:hAnsi="LM Mono Prop 10" w:cs="Times New Roman"/>
+          <w:b/>
+          <w:color w:val="404040" w:themeColor="text1" w:themeTint="BF"/>
           <w:sz w:val="18"/>
           <w:szCs w:val="18"/>
         </w:rPr>
@@ -1775,6 +1756,8 @@
       <w:r>
         <w:rPr>
           <w:rFonts w:ascii="LM Mono Prop 10" w:hAnsi="LM Mono Prop 10" w:cs="Times New Roman"/>
+          <w:b/>
+          <w:color w:val="404040" w:themeColor="text1" w:themeTint="BF"/>
           <w:sz w:val="18"/>
           <w:szCs w:val="18"/>
         </w:rPr>
@@ -1783,6 +1766,8 @@
       <w:r>
         <w:rPr>
           <w:rFonts w:ascii="LM Mono Prop 10" w:hAnsi="LM Mono Prop 10" w:cs="Times New Roman"/>
+          <w:b/>
+          <w:color w:val="404040" w:themeColor="text1" w:themeTint="BF"/>
           <w:sz w:val="18"/>
           <w:szCs w:val="18"/>
         </w:rPr>
@@ -1791,6 +1776,8 @@
       <w:r>
         <w:rPr>
           <w:rFonts w:ascii="LM Mono Prop 10" w:hAnsi="LM Mono Prop 10" w:cs="Times New Roman"/>
+          <w:b/>
+          <w:color w:val="404040" w:themeColor="text1" w:themeTint="BF"/>
           <w:sz w:val="18"/>
           <w:szCs w:val="18"/>
         </w:rPr>
@@ -1799,6 +1786,8 @@
       <w:r>
         <w:rPr>
           <w:rFonts w:ascii="LM Mono Prop 10" w:hAnsi="LM Mono Prop 10" w:cs="Times New Roman"/>
+          <w:b/>
+          <w:color w:val="404040" w:themeColor="text1" w:themeTint="BF"/>
           <w:sz w:val="18"/>
           <w:szCs w:val="18"/>
         </w:rPr>
@@ -1807,6 +1796,8 @@
       <w:r>
         <w:rPr>
           <w:rFonts w:ascii="LM Mono Prop 10" w:hAnsi="LM Mono Prop 10" w:cs="Times New Roman"/>
+          <w:b/>
+          <w:color w:val="404040" w:themeColor="text1" w:themeTint="BF"/>
           <w:sz w:val="18"/>
           <w:szCs w:val="18"/>
         </w:rPr>
@@ -1815,6 +1806,8 @@
       <w:r>
         <w:rPr>
           <w:rFonts w:ascii="LM Mono Prop 10" w:hAnsi="LM Mono Prop 10" w:cs="Times New Roman"/>
+          <w:b w:val="0"/>
+          <w:color w:val="404040" w:themeColor="text1" w:themeTint="BF"/>
           <w:sz w:val="18"/>
           <w:szCs w:val="18"/>
         </w:rPr>
@@ -1823,16 +1816,25 @@
       <w:r>
         <w:rPr>
           <w:rFonts w:ascii="LM Mono Prop 10" w:hAnsi="LM Mono Prop 10" w:cs="Times New Roman"/>
+          <w:b w:val="0"/>
+          <w:color w:val="404040" w:themeColor="text1" w:themeTint="BF"/>
           <w:sz w:val="18"/>
           <w:szCs w:val="18"/>
         </w:rPr>
         <w:t xml:space="preserve">Advanced Development</w:t>
       </w:r>
-      <w:r/>
+      <w:r>
+        <w:rPr>
+          <w:rFonts w:ascii="LM Mono Prop 10" w:hAnsi="LM Mono Prop 10" w:cs="Times New Roman"/>
+          <w:b/>
+          <w:color w:val="404040" w:themeColor="text1" w:themeTint="BF"/>
+          <w:sz w:val="18"/>
+        </w:rPr>
+      </w:r>
     </w:p>
     <w:p>
       <w:pPr>
-        <w:pStyle w:val="682"/>
+        <w:pStyle w:val="854"/>
         <w:numPr>
           <w:ilvl w:val="0"/>
           <w:numId w:val="1"/>
@@ -1972,7 +1974,7 @@
     </w:p>
     <w:p>
       <w:pPr>
-        <w:pStyle w:val="682"/>
+        <w:pStyle w:val="854"/>
         <w:numPr>
           <w:ilvl w:val="0"/>
           <w:numId w:val="1"/>
@@ -2232,13 +2234,17 @@
     </w:p>
     <w:p>
       <w:pPr>
+        <w:ind w:left="1890" w:right="90" w:hanging="1890"/>
+        <w:jc w:val="both"/>
         <w:tabs>
           <w:tab w:val="left" w:pos="90" w:leader="none"/>
           <w:tab w:val="left" w:pos="1440" w:leader="none"/>
-          <w:tab w:val="right" w:pos="10800" w:leader="none"/>
+          <w:tab w:val="right" w:pos="10710" w:leader="none"/>
         </w:tabs>
         <w:rPr>
           <w:rFonts w:ascii="LM Mono Prop 10" w:hAnsi="LM Mono Prop 10" w:cs="Times New Roman"/>
+          <w:b/>
+          <w:color w:val="404040" w:themeColor="text1" w:themeTint="BF"/>
           <w:sz w:val="18"/>
           <w:szCs w:val="18"/>
         </w:rPr>
@@ -2262,6 +2268,8 @@
       <w:r>
         <w:rPr>
           <w:rFonts w:ascii="LM Mono Prop 10" w:hAnsi="LM Mono Prop 10" w:cs="Times New Roman"/>
+          <w:b/>
+          <w:color w:val="404040" w:themeColor="text1" w:themeTint="BF"/>
           <w:sz w:val="18"/>
           <w:szCs w:val="18"/>
         </w:rPr>
@@ -2270,6 +2278,8 @@
       <w:r>
         <w:rPr>
           <w:rFonts w:ascii="LM Mono Prop 10" w:hAnsi="LM Mono Prop 10" w:cs="Times New Roman"/>
+          <w:b/>
+          <w:color w:val="404040" w:themeColor="text1" w:themeTint="BF"/>
           <w:sz w:val="18"/>
           <w:szCs w:val="18"/>
         </w:rPr>
@@ -2278,6 +2288,8 @@
       <w:r>
         <w:rPr>
           <w:rFonts w:ascii="LM Mono Prop 10" w:hAnsi="LM Mono Prop 10" w:cs="Times New Roman"/>
+          <w:b/>
+          <w:color w:val="404040" w:themeColor="text1" w:themeTint="BF"/>
           <w:sz w:val="18"/>
           <w:szCs w:val="18"/>
         </w:rPr>
@@ -2286,6 +2298,8 @@
       <w:r>
         <w:rPr>
           <w:rFonts w:ascii="LM Mono Prop 10" w:hAnsi="LM Mono Prop 10" w:cs="Times New Roman"/>
+          <w:b/>
+          <w:color w:val="404040" w:themeColor="text1" w:themeTint="BF"/>
           <w:sz w:val="18"/>
           <w:szCs w:val="18"/>
         </w:rPr>
@@ -2294,6 +2308,8 @@
       <w:r>
         <w:rPr>
           <w:rFonts w:ascii="LM Mono Prop 10" w:hAnsi="LM Mono Prop 10" w:cs="Times New Roman"/>
+          <w:b/>
+          <w:color w:val="404040" w:themeColor="text1" w:themeTint="BF"/>
           <w:sz w:val="18"/>
           <w:szCs w:val="18"/>
         </w:rPr>
@@ -2302,6 +2318,8 @@
       <w:r>
         <w:rPr>
           <w:rFonts w:ascii="LM Mono Prop 10" w:hAnsi="LM Mono Prop 10" w:cs="Times New Roman"/>
+          <w:b/>
+          <w:color w:val="404040" w:themeColor="text1" w:themeTint="BF"/>
           <w:sz w:val="18"/>
           <w:szCs w:val="18"/>
         </w:rPr>
@@ -2310,6 +2328,8 @@
       <w:r>
         <w:rPr>
           <w:rFonts w:ascii="LM Mono Prop 10" w:hAnsi="LM Mono Prop 10" w:cs="Times New Roman"/>
+          <w:b/>
+          <w:color w:val="404040" w:themeColor="text1" w:themeTint="BF"/>
           <w:sz w:val="18"/>
           <w:szCs w:val="18"/>
         </w:rPr>
@@ -2318,6 +2338,8 @@
       <w:r>
         <w:rPr>
           <w:rFonts w:ascii="LM Mono Prop 10" w:hAnsi="LM Mono Prop 10" w:cs="Times New Roman"/>
+          <w:b/>
+          <w:color w:val="404040" w:themeColor="text1" w:themeTint="BF"/>
           <w:sz w:val="18"/>
           <w:szCs w:val="18"/>
         </w:rPr>
@@ -2326,16 +2348,25 @@
       <w:r>
         <w:rPr>
           <w:rFonts w:ascii="LM Mono Prop 10" w:hAnsi="LM Mono Prop 10" w:cs="Times New Roman"/>
+          <w:b/>
+          <w:color w:val="404040" w:themeColor="text1" w:themeTint="BF"/>
           <w:sz w:val="18"/>
           <w:szCs w:val="18"/>
         </w:rPr>
         <w:t xml:space="preserve">Director, Medical Products and Systems</w:t>
       </w:r>
-      <w:r/>
+      <w:r>
+        <w:rPr>
+          <w:rFonts w:ascii="LM Mono Prop 10" w:hAnsi="LM Mono Prop 10" w:cs="Times New Roman"/>
+          <w:b/>
+          <w:color w:val="404040" w:themeColor="text1" w:themeTint="BF"/>
+          <w:sz w:val="18"/>
+        </w:rPr>
+      </w:r>
     </w:p>
     <w:p>
       <w:pPr>
-        <w:pStyle w:val="682"/>
+        <w:pStyle w:val="854"/>
         <w:numPr>
           <w:ilvl w:val="0"/>
           <w:numId w:val="1"/>
@@ -2459,7 +2490,7 @@
     </w:p>
     <w:p>
       <w:pPr>
-        <w:pStyle w:val="682"/>
+        <w:pStyle w:val="854"/>
         <w:numPr>
           <w:ilvl w:val="0"/>
           <w:numId w:val="1"/>
@@ -2511,7 +2542,7 @@
     </w:p>
     <w:p>
       <w:pPr>
-        <w:pStyle w:val="682"/>
+        <w:pStyle w:val="854"/>
         <w:numPr>
           <w:ilvl w:val="0"/>
           <w:numId w:val="1"/>
@@ -2563,7 +2594,7 @@
     </w:p>
     <w:p>
       <w:pPr>
-        <w:pStyle w:val="682"/>
+        <w:pStyle w:val="854"/>
         <w:numPr>
           <w:ilvl w:val="0"/>
           <w:numId w:val="1"/>
@@ -2647,7 +2678,7 @@
     </w:p>
     <w:p>
       <w:pPr>
-        <w:pStyle w:val="682"/>
+        <w:pStyle w:val="854"/>
         <w:numPr>
           <w:ilvl w:val="0"/>
           <w:numId w:val="1"/>
@@ -2675,7 +2706,7 @@
     </w:p>
     <w:p>
       <w:pPr>
-        <w:pStyle w:val="682"/>
+        <w:pStyle w:val="854"/>
         <w:numPr>
           <w:ilvl w:val="0"/>
           <w:numId w:val="1"/>
@@ -2697,7 +2728,7 @@
           <w:sz w:val="18"/>
           <w:szCs w:val="18"/>
         </w:rPr>
-        <w:t xml:space="preserve">Directed the generation of Clinical Evaluation Report</w:t>
+        <w:t xml:space="preserve">Coordinated the preparation of Clinical Evaluation Report</w:t>
       </w:r>
       <w:r>
         <w:rPr>
@@ -2783,7 +2814,7 @@
     </w:p>
     <w:p>
       <w:pPr>
-        <w:pStyle w:val="682"/>
+        <w:pStyle w:val="854"/>
         <w:numPr>
           <w:ilvl w:val="0"/>
           <w:numId w:val="1"/>
@@ -2811,7 +2842,7 @@
     </w:p>
     <w:p>
       <w:pPr>
-        <w:pStyle w:val="682"/>
+        <w:pStyle w:val="854"/>
         <w:numPr>
           <w:ilvl w:val="0"/>
           <w:numId w:val="1"/>
@@ -2911,7 +2942,7 @@
     </w:p>
     <w:p>
       <w:pPr>
-        <w:pStyle w:val="682"/>
+        <w:pStyle w:val="854"/>
         <w:numPr>
           <w:ilvl w:val="0"/>
           <w:numId w:val="1"/>
@@ -2999,7 +3030,7 @@
     </w:p>
     <w:p>
       <w:pPr>
-        <w:pStyle w:val="682"/>
+        <w:pStyle w:val="854"/>
         <w:numPr>
           <w:ilvl w:val="0"/>
           <w:numId w:val="1"/>
@@ -3083,7 +3114,7 @@
     </w:p>
     <w:p>
       <w:pPr>
-        <w:pStyle w:val="682"/>
+        <w:pStyle w:val="854"/>
         <w:numPr>
           <w:ilvl w:val="0"/>
           <w:numId w:val="1"/>
@@ -3108,7 +3139,9 @@
         <w:t xml:space="preserve">U.S. Patent US10694948B2 – Methods of exoskeleton communication and control (published 2020-06-30)</w:t>
       </w:r>
       <w:bookmarkEnd w:id="0"/>
+      <w:r/>
       <w:bookmarkEnd w:id="1"/>
+      <w:r/>
       <w:r/>
     </w:p>
     <w:p>
@@ -3135,13 +3168,17 @@
     </w:p>
     <w:p>
       <w:pPr>
+        <w:ind w:left="1890" w:right="90" w:hanging="1890"/>
+        <w:jc w:val="both"/>
         <w:tabs>
           <w:tab w:val="left" w:pos="90" w:leader="none"/>
           <w:tab w:val="left" w:pos="1440" w:leader="none"/>
-          <w:tab w:val="right" w:pos="10800" w:leader="none"/>
+          <w:tab w:val="right" w:pos="10710" w:leader="none"/>
         </w:tabs>
         <w:rPr>
           <w:rFonts w:ascii="LM Mono Prop 10" w:hAnsi="LM Mono Prop 10" w:cs="Times New Roman"/>
+          <w:b/>
+          <w:color w:val="404040" w:themeColor="text1" w:themeTint="BF"/>
           <w:sz w:val="18"/>
           <w:szCs w:val="18"/>
         </w:rPr>
@@ -3239,6 +3276,8 @@
       <w:r>
         <w:rPr>
           <w:rFonts w:ascii="LM Mono Prop 10" w:hAnsi="LM Mono Prop 10" w:cs="Times New Roman"/>
+          <w:b/>
+          <w:color w:val="404040" w:themeColor="text1" w:themeTint="BF"/>
           <w:sz w:val="18"/>
           <w:szCs w:val="18"/>
         </w:rPr>
@@ -3247,6 +3286,8 @@
       <w:r>
         <w:rPr>
           <w:rFonts w:ascii="LM Mono Prop 10" w:hAnsi="LM Mono Prop 10" w:cs="Times New Roman"/>
+          <w:b/>
+          <w:color w:val="404040" w:themeColor="text1" w:themeTint="BF"/>
           <w:sz w:val="18"/>
           <w:szCs w:val="18"/>
         </w:rPr>
@@ -3255,16 +3296,25 @@
       <w:r>
         <w:rPr>
           <w:rFonts w:ascii="LM Mono Prop 10" w:hAnsi="LM Mono Prop 10" w:cs="Times New Roman"/>
+          <w:b/>
+          <w:color w:val="404040" w:themeColor="text1" w:themeTint="BF"/>
           <w:sz w:val="18"/>
           <w:szCs w:val="18"/>
         </w:rPr>
         <w:t xml:space="preserve"> Software Engineering</w:t>
       </w:r>
-      <w:r/>
+      <w:r>
+        <w:rPr>
+          <w:rFonts w:ascii="LM Mono Prop 10" w:hAnsi="LM Mono Prop 10" w:cs="Times New Roman"/>
+          <w:b/>
+          <w:color w:val="404040" w:themeColor="text1" w:themeTint="BF"/>
+          <w:sz w:val="18"/>
+        </w:rPr>
+      </w:r>
     </w:p>
     <w:p>
       <w:pPr>
-        <w:pStyle w:val="682"/>
+        <w:pStyle w:val="854"/>
         <w:numPr>
           <w:ilvl w:val="0"/>
           <w:numId w:val="1"/>
@@ -3308,7 +3358,7 @@
     </w:p>
     <w:p>
       <w:pPr>
-        <w:pStyle w:val="682"/>
+        <w:pStyle w:val="854"/>
         <w:numPr>
           <w:ilvl w:val="0"/>
           <w:numId w:val="1"/>
@@ -3376,7 +3426,7 @@
     </w:p>
     <w:p>
       <w:pPr>
-        <w:pStyle w:val="682"/>
+        <w:pStyle w:val="854"/>
         <w:numPr>
           <w:ilvl w:val="0"/>
           <w:numId w:val="1"/>
@@ -3484,7 +3534,7 @@
     </w:p>
     <w:p>
       <w:pPr>
-        <w:pStyle w:val="682"/>
+        <w:pStyle w:val="854"/>
         <w:numPr>
           <w:ilvl w:val="0"/>
           <w:numId w:val="1"/>
@@ -3649,13 +3699,17 @@
     </w:p>
     <w:p>
       <w:pPr>
+        <w:ind w:left="1890" w:right="90" w:hanging="1890"/>
+        <w:jc w:val="both"/>
         <w:tabs>
           <w:tab w:val="left" w:pos="90" w:leader="none"/>
           <w:tab w:val="left" w:pos="1440" w:leader="none"/>
-          <w:tab w:val="right" w:pos="10800" w:leader="none"/>
+          <w:tab w:val="right" w:pos="10710" w:leader="none"/>
         </w:tabs>
         <w:rPr>
           <w:rFonts w:ascii="LM Mono Prop 10" w:hAnsi="LM Mono Prop 10" w:cs="Times New Roman"/>
+          <w:b/>
+          <w:color w:val="404040" w:themeColor="text1" w:themeTint="BF"/>
           <w:sz w:val="18"/>
           <w:szCs w:val="18"/>
         </w:rPr>
@@ -3718,6 +3772,8 @@
       <w:r>
         <w:rPr>
           <w:rFonts w:ascii="LM Mono Prop 10" w:hAnsi="LM Mono Prop 10" w:cs="Times New Roman"/>
+          <w:b/>
+          <w:color w:val="404040" w:themeColor="text1" w:themeTint="BF"/>
           <w:sz w:val="18"/>
           <w:szCs w:val="18"/>
         </w:rPr>
@@ -3726,12 +3782,21 @@
       <w:r>
         <w:rPr>
           <w:rFonts w:ascii="LM Mono Prop 10" w:hAnsi="LM Mono Prop 10" w:cs="Times New Roman"/>
+          <w:b/>
+          <w:color w:val="404040" w:themeColor="text1" w:themeTint="BF"/>
           <w:sz w:val="18"/>
           <w:szCs w:val="18"/>
         </w:rPr>
         <w:t xml:space="preserve"> Manager</w:t>
       </w:r>
-      <w:r/>
+      <w:r>
+        <w:rPr>
+          <w:rFonts w:ascii="LM Mono Prop 10" w:hAnsi="LM Mono Prop 10" w:cs="Times New Roman"/>
+          <w:b/>
+          <w:color w:val="404040" w:themeColor="text1" w:themeTint="BF"/>
+          <w:sz w:val="18"/>
+        </w:rPr>
+      </w:r>
     </w:p>
     <w:p>
       <w:pPr>
@@ -3823,7 +3888,7 @@
     </w:p>
     <w:p>
       <w:pPr>
-        <w:pStyle w:val="682"/>
+        <w:pStyle w:val="854"/>
         <w:numPr>
           <w:ilvl w:val="0"/>
           <w:numId w:val="1"/>
@@ -4163,7 +4228,7 @@
     </w:p>
     <w:p>
       <w:pPr>
-        <w:pStyle w:val="682"/>
+        <w:pStyle w:val="854"/>
         <w:numPr>
           <w:ilvl w:val="0"/>
           <w:numId w:val="1"/>
@@ -4255,7 +4320,7 @@
     </w:p>
     <w:p>
       <w:pPr>
-        <w:pStyle w:val="682"/>
+        <w:pStyle w:val="854"/>
         <w:numPr>
           <w:ilvl w:val="0"/>
           <w:numId w:val="1"/>
@@ -4483,7 +4548,7 @@
     </w:p>
     <w:p>
       <w:pPr>
-        <w:pStyle w:val="682"/>
+        <w:pStyle w:val="854"/>
         <w:numPr>
           <w:ilvl w:val="0"/>
           <w:numId w:val="1"/>
@@ -4584,7 +4649,7 @@
     </w:p>
     <w:p>
       <w:pPr>
-        <w:pStyle w:val="682"/>
+        <w:pStyle w:val="854"/>
         <w:numPr>
           <w:ilvl w:val="0"/>
           <w:numId w:val="1"/>
@@ -4884,7 +4949,7 @@
     </w:p>
     <w:p>
       <w:pPr>
-        <w:pStyle w:val="682"/>
+        <w:pStyle w:val="854"/>
         <w:numPr>
           <w:ilvl w:val="0"/>
           <w:numId w:val="1"/>
@@ -4984,7 +5049,7 @@
     </w:p>
     <w:p>
       <w:pPr>
-        <w:pStyle w:val="682"/>
+        <w:pStyle w:val="854"/>
         <w:numPr>
           <w:ilvl w:val="0"/>
           <w:numId w:val="1"/>
@@ -5259,10 +5324,12 @@
     </w:p>
     <w:p>
       <w:pPr>
+        <w:ind w:left="1890" w:right="90" w:hanging="1890"/>
         <w:jc w:val="both"/>
         <w:tabs>
-          <w:tab w:val="left" w:pos="180" w:leader="none"/>
+          <w:tab w:val="left" w:pos="90" w:leader="none"/>
           <w:tab w:val="left" w:pos="1440" w:leader="none"/>
+          <w:tab w:val="right" w:pos="10710" w:leader="none"/>
         </w:tabs>
         <w:rPr>
           <w:rFonts w:ascii="LM Mono Prop 10" w:hAnsi="LM Mono Prop 10" w:cs="Times New Roman"/>
@@ -5289,18 +5356,21 @@
       <w:r>
         <w:rPr>
           <w:rFonts w:ascii="LM Mono Prop 10" w:hAnsi="LM Mono Prop 10" w:cs="Times New Roman"/>
-          <w:sz w:val="18"/>
-          <w:szCs w:val="18"/>
-        </w:rPr>
-        <w:t xml:space="preserve">Research &amp; Development Hardware and Systems Engineer</w:t>
-      </w:r>
-      <w:r>
-        <w:rPr>
-          <w:rFonts w:ascii="LM Mono Prop 10" w:hAnsi="LM Mono Prop 10" w:cs="Times New Roman"/>
-          <w:sz w:val="18"/>
-          <w:szCs w:val="18"/>
-        </w:rPr>
-        <w:t xml:space="preserve"> –</w:t>
+          <w:b/>
+          <w:color w:val="404040" w:themeColor="text1" w:themeTint="BF"/>
+          <w:sz w:val="18"/>
+          <w:szCs w:val="18"/>
+        </w:rPr>
+        <w:t xml:space="preserve">R&amp;D Hardware and Systems Engineer</w:t>
+      </w:r>
+      <w:r>
+        <w:rPr>
+          <w:rFonts w:ascii="LM Mono Prop 10" w:hAnsi="LM Mono Prop 10" w:cs="Times New Roman"/>
+          <w:b w:val="0"/>
+          <w:sz w:val="18"/>
+          <w:szCs w:val="18"/>
+        </w:rPr>
+        <w:t xml:space="preserve">,</w:t>
       </w:r>
       <w:r>
         <w:rPr>
@@ -5330,7 +5400,7 @@
     </w:p>
     <w:p>
       <w:pPr>
-        <w:pStyle w:val="682"/>
+        <w:pStyle w:val="854"/>
         <w:numPr>
           <w:ilvl w:val="0"/>
           <w:numId w:val="1"/>
@@ -5406,7 +5476,7 @@
     </w:p>
     <w:p>
       <w:pPr>
-        <w:pStyle w:val="682"/>
+        <w:pStyle w:val="854"/>
         <w:numPr>
           <w:ilvl w:val="0"/>
           <w:numId w:val="1"/>
@@ -5522,7 +5592,7 @@
     </w:p>
     <w:p>
       <w:pPr>
-        <w:pStyle w:val="682"/>
+        <w:pStyle w:val="854"/>
         <w:numPr>
           <w:ilvl w:val="0"/>
           <w:numId w:val="1"/>
@@ -5558,7 +5628,7 @@
     </w:p>
     <w:p>
       <w:pPr>
-        <w:pStyle w:val="682"/>
+        <w:pStyle w:val="854"/>
         <w:numPr>
           <w:ilvl w:val="0"/>
           <w:numId w:val="1"/>
@@ -5602,7 +5672,7 @@
     </w:p>
     <w:p>
       <w:pPr>
-        <w:pStyle w:val="682"/>
+        <w:pStyle w:val="854"/>
         <w:numPr>
           <w:ilvl w:val="0"/>
           <w:numId w:val="1"/>
@@ -5646,7 +5716,7 @@
     </w:p>
     <w:p>
       <w:pPr>
-        <w:pStyle w:val="682"/>
+        <w:pStyle w:val="854"/>
         <w:numPr>
           <w:ilvl w:val="0"/>
           <w:numId w:val="1"/>
@@ -5849,13 +5919,17 @@
     </w:p>
     <w:p>
       <w:pPr>
-        <w:ind w:right="574"/>
+        <w:ind w:left="1890" w:right="90" w:hanging="1890"/>
         <w:jc w:val="both"/>
         <w:tabs>
+          <w:tab w:val="left" w:pos="90" w:leader="none"/>
           <w:tab w:val="left" w:pos="1440" w:leader="none"/>
+          <w:tab w:val="right" w:pos="10710" w:leader="none"/>
         </w:tabs>
         <w:rPr>
           <w:rFonts w:ascii="LM Mono Prop 10" w:hAnsi="LM Mono Prop 10" w:cs="Times New Roman"/>
+          <w:b/>
+          <w:color w:val="404040" w:themeColor="text1" w:themeTint="BF"/>
           <w:sz w:val="18"/>
           <w:szCs w:val="18"/>
         </w:rPr>
@@ -5871,14 +5945,19 @@
       <w:r>
         <w:rPr>
           <w:rFonts w:ascii="LM Mono Prop 10" w:hAnsi="LM Mono Prop 10" w:cs="Times New Roman"/>
-          <w:sz w:val="18"/>
-          <w:szCs w:val="18"/>
-        </w:rPr>
+          <w:b/>
+          <w:color w:val="404040" w:themeColor="text1" w:themeTint="BF"/>
+          <w:sz w:val="18"/>
+          <w:szCs w:val="18"/>
+        </w:rPr>
+        <w:tab/>
         <w:t xml:space="preserve">Project Manager</w:t>
       </w:r>
       <w:r>
         <w:rPr>
           <w:rFonts w:ascii="LM Mono Prop 10" w:hAnsi="LM Mono Prop 10" w:cs="Times New Roman"/>
+          <w:b/>
+          <w:color w:val="404040" w:themeColor="text1" w:themeTint="BF"/>
           <w:sz w:val="18"/>
           <w:szCs w:val="18"/>
         </w:rPr>
@@ -5887,6 +5966,8 @@
       <w:r>
         <w:rPr>
           <w:rFonts w:ascii="LM Mono Prop 10" w:hAnsi="LM Mono Prop 10" w:cs="Times New Roman"/>
+          <w:b/>
+          <w:color w:val="404040" w:themeColor="text1" w:themeTint="BF"/>
           <w:sz w:val="18"/>
           <w:szCs w:val="18"/>
         </w:rPr>
@@ -5895,16 +5976,25 @@
       <w:r>
         <w:rPr>
           <w:rFonts w:ascii="LM Mono Prop 10" w:hAnsi="LM Mono Prop 10" w:cs="Times New Roman"/>
+          <w:b/>
+          <w:color w:val="404040" w:themeColor="text1" w:themeTint="BF"/>
           <w:sz w:val="18"/>
           <w:szCs w:val="18"/>
         </w:rPr>
         <w:t xml:space="preserve">Controls Engineer</w:t>
       </w:r>
-      <w:r/>
+      <w:r>
+        <w:rPr>
+          <w:rFonts w:ascii="LM Mono Prop 10" w:hAnsi="LM Mono Prop 10" w:cs="Times New Roman"/>
+          <w:b/>
+          <w:color w:val="404040" w:themeColor="text1" w:themeTint="BF"/>
+          <w:sz w:val="18"/>
+        </w:rPr>
+      </w:r>
     </w:p>
     <w:p>
       <w:pPr>
-        <w:pStyle w:val="682"/>
+        <w:pStyle w:val="854"/>
         <w:numPr>
           <w:ilvl w:val="0"/>
           <w:numId w:val="1"/>
@@ -6126,7 +6216,7 @@
     </w:p>
     <w:p>
       <w:pPr>
-        <w:pStyle w:val="682"/>
+        <w:pStyle w:val="854"/>
         <w:numPr>
           <w:ilvl w:val="0"/>
           <w:numId w:val="1"/>
@@ -6509,7 +6599,7 @@
     </w:p>
     <w:p>
       <w:pPr>
-        <w:pStyle w:val="682"/>
+        <w:pStyle w:val="854"/>
         <w:numPr>
           <w:ilvl w:val="0"/>
           <w:numId w:val="1"/>
@@ -6601,7 +6691,7 @@
     </w:p>
     <w:p>
       <w:pPr>
-        <w:pStyle w:val="682"/>
+        <w:pStyle w:val="854"/>
         <w:numPr>
           <w:ilvl w:val="0"/>
           <w:numId w:val="1"/>
@@ -7044,7 +7134,7 @@
           <w:sz w:val="18"/>
           <w:szCs w:val="18"/>
         </w:rPr>
-        <w:t xml:space="preserve"> Dev.</w:t>
+        <w:t xml:space="preserve"> Development</w:t>
       </w:r>
       <w:r>
         <w:rPr>
@@ -7368,7 +7458,7 @@
           <w:sz w:val="18"/>
           <w:szCs w:val="18"/>
         </w:rPr>
-        <w:t xml:space="preserve">Jira</w:t>
+        <w:t xml:space="preserve">Scrum, Jira</w:t>
       </w:r>
       <w:r>
         <w:rPr>
@@ -7530,14 +7620,7 @@
           <w:highlight w:val="none"/>
         </w:rPr>
       </w:r>
-      <w:r>
-        <w:rPr>
-          <w:rFonts w:ascii="LM Mono Prop 10" w:hAnsi="LM Mono Prop 10" w:cs="Times New Roman"/>
-          <w:sz w:val="18"/>
-          <w:szCs w:val="18"/>
-          <w:highlight w:val="none"/>
-        </w:rPr>
-      </w:r>
+      <w:r/>
     </w:p>
     <w:p>
       <w:pPr>
@@ -7566,6 +7649,7 @@
           <w:highlight w:val="none"/>
         </w:rPr>
       </w:r>
+      <w:r/>
     </w:p>
     <w:p>
       <w:pPr>
@@ -7617,14 +7701,6 @@
           <w:sz w:val="18"/>
           <w:szCs w:val="18"/>
         </w:rPr>
-        <w:t xml:space="preserve">Rust, R, </w:t>
-      </w:r>
-      <w:r>
-        <w:rPr>
-          <w:rFonts w:ascii="LM Mono Prop 10" w:hAnsi="LM Mono Prop 10" w:cs="Times New Roman"/>
-          <w:sz w:val="18"/>
-          <w:szCs w:val="18"/>
-        </w:rPr>
         <w:t xml:space="preserve">functional programming</w:t>
       </w:r>
       <w:r>
@@ -7633,7 +7709,9 @@
           <w:sz w:val="18"/>
           <w:szCs w:val="18"/>
         </w:rPr>
-      </w:r>
+        <w:t xml:space="preserve">, Rust</w:t>
+      </w:r>
+      <w:r/>
     </w:p>
     <w:p>
       <w:pPr>
@@ -7662,6 +7740,7 @@
           <w:highlight w:val="none"/>
         </w:rPr>
       </w:r>
+      <w:r/>
     </w:p>
     <w:p>
       <w:pPr>
@@ -7844,8 +7923,10 @@
     </w:p>
     <w:p>
       <w:pPr>
+        <w:contextualSpacing w:val="0"/>
+        <w:jc w:val="left"/>
         <w:tabs>
-          <w:tab w:val="left" w:pos="90" w:leader="none"/>
+          <w:tab w:val="left" w:pos="91" w:leader="none"/>
           <w:tab w:val="left" w:pos="1440" w:leader="none"/>
           <w:tab w:val="right" w:pos="10800" w:leader="none"/>
         </w:tabs>
@@ -7856,6 +7937,7 @@
           <w:sz w:val="18"/>
           <w:szCs w:val="18"/>
         </w:rPr>
+        <w:suppressLineNumbers w:val="0"/>
       </w:pPr>
       <w:r>
         <w:rPr>
@@ -7865,6 +7947,22 @@
           <w:szCs w:val="16"/>
         </w:rPr>
         <w:tab/>
+      </w:r>
+      <w:r>
+        <w:rPr>
+          <w:rFonts w:ascii="LM Mono Prop 10" w:hAnsi="LM Mono Prop 10" w:cs="Times New Roman"/>
+          <w:color w:val="808080" w:themeColor="background1" w:themeShade="80"/>
+          <w:sz w:val="16"/>
+          <w:szCs w:val="16"/>
+        </w:rPr>
+      </w:r>
+      <w:r>
+        <w:rPr>
+          <w:rFonts w:ascii="LM Mono Prop 10" w:hAnsi="LM Mono Prop 10" w:cs="Times New Roman"/>
+          <w:color w:val="808080" w:themeColor="background1" w:themeShade="80"/>
+          <w:sz w:val="16"/>
+          <w:szCs w:val="16"/>
+        </w:rPr>
         <w:t xml:space="preserve">8/</w:t>
       </w:r>
       <w:r>
@@ -8116,7 +8214,7 @@
 <w:ftr xmlns:wpc="http://schemas.microsoft.com/office/word/2010/wordprocessingCanvas" xmlns:mc="http://schemas.openxmlformats.org/markup-compatibility/2006" xmlns:o="urn:schemas-microsoft-com:office:office" xmlns:r="http://schemas.openxmlformats.org/officeDocument/2006/relationships" xmlns:m="http://schemas.openxmlformats.org/officeDocument/2006/math" xmlns:v="urn:schemas-microsoft-com:vml" xmlns:wp14="http://schemas.microsoft.com/office/word/2010/wordprocessingDrawing" xmlns:wp="http://schemas.openxmlformats.org/drawingml/2006/wordprocessingDrawing" xmlns:w10="urn:schemas-microsoft-com:office:word" xmlns:w="http://schemas.openxmlformats.org/wordprocessingml/2006/main" xmlns:w14="http://schemas.microsoft.com/office/word/2010/wordml" xmlns:w15="http://schemas.microsoft.com/office/word/2012/wordml" xmlns:wpg="http://schemas.microsoft.com/office/word/2010/wordprocessingGroup" xmlns:wpi="http://schemas.microsoft.com/office/word/2010/wordprocessingInk" xmlns:wne="http://schemas.microsoft.com/office/word/2006/wordml" xmlns:a="http://schemas.openxmlformats.org/drawingml/2006/main" xmlns:wps="http://schemas.microsoft.com/office/word/2010/wordprocessingShape" mc:Ignorable="w14 w15 wp14">
   <w:p>
     <w:pPr>
-      <w:pStyle w:val="690"/>
+      <w:pStyle w:val="862"/>
       <w:jc w:val="right"/>
       <w:tabs>
         <w:tab w:val="left" w:pos="4680" w:leader="none"/>
@@ -8247,27 +8345,27 @@
     <w:sdtContent>
       <w:p>
         <w:pPr>
-          <w:pStyle w:val="690"/>
+          <w:pStyle w:val="862"/>
           <w:rPr>
-            <w:rStyle w:val="692"/>
+            <w:rStyle w:val="864"/>
           </w:rPr>
           <w:framePr w:wrap="none" w:vAnchor="text" w:hAnchor="margin" w:xAlign="center" w:y="1"/>
         </w:pPr>
         <w:r>
           <w:rPr>
-            <w:rStyle w:val="692"/>
+            <w:rStyle w:val="864"/>
           </w:rPr>
           <w:fldChar w:fldCharType="begin"/>
         </w:r>
         <w:r>
           <w:rPr>
-            <w:rStyle w:val="692"/>
+            <w:rStyle w:val="864"/>
           </w:rPr>
           <w:instrText xml:space="preserve"> PAGE </w:instrText>
         </w:r>
         <w:r>
           <w:rPr>
-            <w:rStyle w:val="692"/>
+            <w:rStyle w:val="864"/>
           </w:rPr>
           <w:fldChar w:fldCharType="end"/>
         </w:r>
@@ -8277,7 +8375,7 @@
   </w:sdt>
   <w:p>
     <w:pPr>
-      <w:pStyle w:val="690"/>
+      <w:pStyle w:val="862"/>
     </w:pPr>
     <w:r/>
     <w:r/>
@@ -8597,11 +8695,11 @@
     <w:lsdException w:name="Bibliography" w:uiPriority="37"/>
     <w:lsdException w:name="TOC Heading" w:uiPriority="39" w:qFormat="1"/>
   </w:latentStyles>
-  <w:style w:type="paragraph" w:styleId="11">
+  <w:style w:type="paragraph" w:styleId="678">
     <w:name w:val="Heading 1"/>
-    <w:basedOn w:val="678"/>
-    <w:next w:val="678"/>
-    <w:link w:val="12"/>
+    <w:basedOn w:val="850"/>
+    <w:next w:val="850"/>
+    <w:link w:val="679"/>
     <w:uiPriority w:val="9"/>
     <w:qFormat/>
     <w:pPr>
@@ -8616,10 +8714,10 @@
       <w:szCs w:val="40"/>
     </w:rPr>
   </w:style>
-  <w:style w:type="character" w:styleId="12">
+  <w:style w:type="character" w:styleId="679">
     <w:name w:val="Heading 1 Char"/>
-    <w:basedOn w:val="679"/>
-    <w:link w:val="11"/>
+    <w:basedOn w:val="851"/>
+    <w:link w:val="678"/>
     <w:uiPriority w:val="9"/>
     <w:rPr>
       <w:rFonts w:ascii="Arial" w:hAnsi="Arial" w:cs="Arial" w:eastAsia="Arial"/>
@@ -8627,11 +8725,11 @@
       <w:szCs w:val="40"/>
     </w:rPr>
   </w:style>
-  <w:style w:type="paragraph" w:styleId="13">
+  <w:style w:type="paragraph" w:styleId="680">
     <w:name w:val="Heading 2"/>
-    <w:basedOn w:val="678"/>
-    <w:next w:val="678"/>
-    <w:link w:val="14"/>
+    <w:basedOn w:val="850"/>
+    <w:next w:val="850"/>
+    <w:link w:val="681"/>
     <w:uiPriority w:val="9"/>
     <w:unhideWhenUsed/>
     <w:qFormat/>
@@ -8646,21 +8744,21 @@
       <w:sz w:val="34"/>
     </w:rPr>
   </w:style>
-  <w:style w:type="character" w:styleId="14">
+  <w:style w:type="character" w:styleId="681">
     <w:name w:val="Heading 2 Char"/>
-    <w:basedOn w:val="679"/>
-    <w:link w:val="13"/>
+    <w:basedOn w:val="851"/>
+    <w:link w:val="680"/>
     <w:uiPriority w:val="9"/>
     <w:rPr>
       <w:rFonts w:ascii="Arial" w:hAnsi="Arial" w:cs="Arial" w:eastAsia="Arial"/>
       <w:sz w:val="34"/>
     </w:rPr>
   </w:style>
-  <w:style w:type="paragraph" w:styleId="15">
+  <w:style w:type="paragraph" w:styleId="682">
     <w:name w:val="Heading 3"/>
-    <w:basedOn w:val="678"/>
-    <w:next w:val="678"/>
-    <w:link w:val="16"/>
+    <w:basedOn w:val="850"/>
+    <w:next w:val="850"/>
+    <w:link w:val="683"/>
     <w:uiPriority w:val="9"/>
     <w:unhideWhenUsed/>
     <w:qFormat/>
@@ -8676,10 +8774,10 @@
       <w:szCs w:val="30"/>
     </w:rPr>
   </w:style>
-  <w:style w:type="character" w:styleId="16">
+  <w:style w:type="character" w:styleId="683">
     <w:name w:val="Heading 3 Char"/>
-    <w:basedOn w:val="679"/>
-    <w:link w:val="15"/>
+    <w:basedOn w:val="851"/>
+    <w:link w:val="682"/>
     <w:uiPriority w:val="9"/>
     <w:rPr>
       <w:rFonts w:ascii="Arial" w:hAnsi="Arial" w:cs="Arial" w:eastAsia="Arial"/>
@@ -8687,11 +8785,11 @@
       <w:szCs w:val="30"/>
     </w:rPr>
   </w:style>
-  <w:style w:type="paragraph" w:styleId="17">
+  <w:style w:type="paragraph" w:styleId="684">
     <w:name w:val="Heading 4"/>
-    <w:basedOn w:val="678"/>
-    <w:next w:val="678"/>
-    <w:link w:val="18"/>
+    <w:basedOn w:val="850"/>
+    <w:next w:val="850"/>
+    <w:link w:val="685"/>
     <w:uiPriority w:val="9"/>
     <w:unhideWhenUsed/>
     <w:qFormat/>
@@ -8709,10 +8807,10 @@
       <w:szCs w:val="26"/>
     </w:rPr>
   </w:style>
-  <w:style w:type="character" w:styleId="18">
+  <w:style w:type="character" w:styleId="685">
     <w:name w:val="Heading 4 Char"/>
-    <w:basedOn w:val="679"/>
-    <w:link w:val="17"/>
+    <w:basedOn w:val="851"/>
+    <w:link w:val="684"/>
     <w:uiPriority w:val="9"/>
     <w:rPr>
       <w:rFonts w:ascii="Arial" w:hAnsi="Arial" w:cs="Arial" w:eastAsia="Arial"/>
@@ -8722,11 +8820,11 @@
       <w:szCs w:val="26"/>
     </w:rPr>
   </w:style>
-  <w:style w:type="paragraph" w:styleId="19">
+  <w:style w:type="paragraph" w:styleId="686">
     <w:name w:val="Heading 5"/>
-    <w:basedOn w:val="678"/>
-    <w:next w:val="678"/>
-    <w:link w:val="20"/>
+    <w:basedOn w:val="850"/>
+    <w:next w:val="850"/>
+    <w:link w:val="687"/>
     <w:uiPriority w:val="9"/>
     <w:unhideWhenUsed/>
     <w:qFormat/>
@@ -8744,10 +8842,10 @@
       <w:szCs w:val="24"/>
     </w:rPr>
   </w:style>
-  <w:style w:type="character" w:styleId="20">
+  <w:style w:type="character" w:styleId="687">
     <w:name w:val="Heading 5 Char"/>
-    <w:basedOn w:val="679"/>
-    <w:link w:val="19"/>
+    <w:basedOn w:val="851"/>
+    <w:link w:val="686"/>
     <w:uiPriority w:val="9"/>
     <w:rPr>
       <w:rFonts w:ascii="Arial" w:hAnsi="Arial" w:cs="Arial" w:eastAsia="Arial"/>
@@ -8757,11 +8855,11 @@
       <w:szCs w:val="24"/>
     </w:rPr>
   </w:style>
-  <w:style w:type="paragraph" w:styleId="21">
+  <w:style w:type="paragraph" w:styleId="688">
     <w:name w:val="Heading 6"/>
-    <w:basedOn w:val="678"/>
-    <w:next w:val="678"/>
-    <w:link w:val="22"/>
+    <w:basedOn w:val="850"/>
+    <w:next w:val="850"/>
+    <w:link w:val="689"/>
     <w:uiPriority w:val="9"/>
     <w:unhideWhenUsed/>
     <w:qFormat/>
@@ -8779,10 +8877,10 @@
       <w:szCs w:val="22"/>
     </w:rPr>
   </w:style>
-  <w:style w:type="character" w:styleId="22">
+  <w:style w:type="character" w:styleId="689">
     <w:name w:val="Heading 6 Char"/>
-    <w:basedOn w:val="679"/>
-    <w:link w:val="21"/>
+    <w:basedOn w:val="851"/>
+    <w:link w:val="688"/>
     <w:uiPriority w:val="9"/>
     <w:rPr>
       <w:rFonts w:ascii="Arial" w:hAnsi="Arial" w:cs="Arial" w:eastAsia="Arial"/>
@@ -8792,11 +8890,11 @@
       <w:szCs w:val="22"/>
     </w:rPr>
   </w:style>
-  <w:style w:type="paragraph" w:styleId="23">
+  <w:style w:type="paragraph" w:styleId="690">
     <w:name w:val="Heading 7"/>
-    <w:basedOn w:val="678"/>
-    <w:next w:val="678"/>
-    <w:link w:val="24"/>
+    <w:basedOn w:val="850"/>
+    <w:next w:val="850"/>
+    <w:link w:val="691"/>
     <w:uiPriority w:val="9"/>
     <w:unhideWhenUsed/>
     <w:qFormat/>
@@ -8816,10 +8914,10 @@
       <w:szCs w:val="22"/>
     </w:rPr>
   </w:style>
-  <w:style w:type="character" w:styleId="24">
+  <w:style w:type="character" w:styleId="691">
     <w:name w:val="Heading 7 Char"/>
-    <w:basedOn w:val="679"/>
-    <w:link w:val="23"/>
+    <w:basedOn w:val="851"/>
+    <w:link w:val="690"/>
     <w:uiPriority w:val="9"/>
     <w:rPr>
       <w:rFonts w:ascii="Arial" w:hAnsi="Arial" w:cs="Arial" w:eastAsia="Arial"/>
@@ -8831,11 +8929,11 @@
       <w:szCs w:val="22"/>
     </w:rPr>
   </w:style>
-  <w:style w:type="paragraph" w:styleId="25">
+  <w:style w:type="paragraph" w:styleId="692">
     <w:name w:val="Heading 8"/>
-    <w:basedOn w:val="678"/>
-    <w:next w:val="678"/>
-    <w:link w:val="26"/>
+    <w:basedOn w:val="850"/>
+    <w:next w:val="850"/>
+    <w:link w:val="693"/>
     <w:uiPriority w:val="9"/>
     <w:unhideWhenUsed/>
     <w:qFormat/>
@@ -8853,10 +8951,10 @@
       <w:szCs w:val="22"/>
     </w:rPr>
   </w:style>
-  <w:style w:type="character" w:styleId="26">
+  <w:style w:type="character" w:styleId="693">
     <w:name w:val="Heading 8 Char"/>
-    <w:basedOn w:val="679"/>
-    <w:link w:val="25"/>
+    <w:basedOn w:val="851"/>
+    <w:link w:val="692"/>
     <w:uiPriority w:val="9"/>
     <w:rPr>
       <w:rFonts w:ascii="Arial" w:hAnsi="Arial" w:cs="Arial" w:eastAsia="Arial"/>
@@ -8866,11 +8964,11 @@
       <w:szCs w:val="22"/>
     </w:rPr>
   </w:style>
-  <w:style w:type="paragraph" w:styleId="27">
+  <w:style w:type="paragraph" w:styleId="694">
     <w:name w:val="Heading 9"/>
-    <w:basedOn w:val="678"/>
-    <w:next w:val="678"/>
-    <w:link w:val="28"/>
+    <w:basedOn w:val="850"/>
+    <w:next w:val="850"/>
+    <w:link w:val="695"/>
     <w:uiPriority w:val="9"/>
     <w:unhideWhenUsed/>
     <w:qFormat/>
@@ -8888,10 +8986,10 @@
       <w:szCs w:val="21"/>
     </w:rPr>
   </w:style>
-  <w:style w:type="character" w:styleId="28">
+  <w:style w:type="character" w:styleId="695">
     <w:name w:val="Heading 9 Char"/>
-    <w:basedOn w:val="679"/>
-    <w:link w:val="27"/>
+    <w:basedOn w:val="851"/>
+    <w:link w:val="694"/>
     <w:uiPriority w:val="9"/>
     <w:rPr>
       <w:rFonts w:ascii="Arial" w:hAnsi="Arial" w:cs="Arial" w:eastAsia="Arial"/>
@@ -8901,7 +8999,7 @@
       <w:szCs w:val="21"/>
     </w:rPr>
   </w:style>
-  <w:style w:type="paragraph" w:styleId="31">
+  <w:style w:type="paragraph" w:styleId="696">
     <w:name w:val="No Spacing"/>
     <w:uiPriority w:val="1"/>
     <w:qFormat/>
@@ -8909,11 +9007,11 @@
       <w:spacing w:before="0" w:after="0" w:line="240" w:lineRule="auto"/>
     </w:pPr>
   </w:style>
-  <w:style w:type="paragraph" w:styleId="32">
+  <w:style w:type="paragraph" w:styleId="697">
     <w:name w:val="Title"/>
-    <w:basedOn w:val="678"/>
-    <w:next w:val="678"/>
-    <w:link w:val="33"/>
+    <w:basedOn w:val="850"/>
+    <w:next w:val="850"/>
+    <w:link w:val="698"/>
     <w:uiPriority w:val="10"/>
     <w:qFormat/>
     <w:pPr>
@@ -8925,21 +9023,21 @@
       <w:szCs w:val="48"/>
     </w:rPr>
   </w:style>
-  <w:style w:type="character" w:styleId="33">
+  <w:style w:type="character" w:styleId="698">
     <w:name w:val="Title Char"/>
-    <w:basedOn w:val="679"/>
-    <w:link w:val="32"/>
+    <w:basedOn w:val="851"/>
+    <w:link w:val="697"/>
     <w:uiPriority w:val="10"/>
     <w:rPr>
       <w:sz w:val="48"/>
       <w:szCs w:val="48"/>
     </w:rPr>
   </w:style>
-  <w:style w:type="paragraph" w:styleId="34">
+  <w:style w:type="paragraph" w:styleId="699">
     <w:name w:val="Subtitle"/>
-    <w:basedOn w:val="678"/>
-    <w:next w:val="678"/>
-    <w:link w:val="35"/>
+    <w:basedOn w:val="850"/>
+    <w:next w:val="850"/>
+    <w:link w:val="700"/>
     <w:uiPriority w:val="11"/>
     <w:qFormat/>
     <w:pPr>
@@ -8950,21 +9048,21 @@
       <w:szCs w:val="24"/>
     </w:rPr>
   </w:style>
-  <w:style w:type="character" w:styleId="35">
+  <w:style w:type="character" w:styleId="700">
     <w:name w:val="Subtitle Char"/>
-    <w:basedOn w:val="679"/>
-    <w:link w:val="34"/>
+    <w:basedOn w:val="851"/>
+    <w:link w:val="699"/>
     <w:uiPriority w:val="11"/>
     <w:rPr>
       <w:sz w:val="24"/>
       <w:szCs w:val="24"/>
     </w:rPr>
   </w:style>
-  <w:style w:type="paragraph" w:styleId="36">
+  <w:style w:type="paragraph" w:styleId="701">
     <w:name w:val="Quote"/>
-    <w:basedOn w:val="678"/>
-    <w:next w:val="678"/>
-    <w:link w:val="37"/>
+    <w:basedOn w:val="850"/>
+    <w:next w:val="850"/>
+    <w:link w:val="702"/>
     <w:uiPriority w:val="29"/>
     <w:qFormat/>
     <w:pPr>
@@ -8974,19 +9072,19 @@
       <w:i/>
     </w:rPr>
   </w:style>
-  <w:style w:type="character" w:styleId="37">
+  <w:style w:type="character" w:styleId="702">
     <w:name w:val="Quote Char"/>
-    <w:link w:val="36"/>
+    <w:link w:val="701"/>
     <w:uiPriority w:val="29"/>
     <w:rPr>
       <w:i/>
     </w:rPr>
   </w:style>
-  <w:style w:type="paragraph" w:styleId="38">
+  <w:style w:type="paragraph" w:styleId="703">
     <w:name w:val="Intense Quote"/>
-    <w:basedOn w:val="678"/>
-    <w:next w:val="678"/>
-    <w:link w:val="39"/>
+    <w:basedOn w:val="850"/>
+    <w:next w:val="850"/>
+    <w:link w:val="704"/>
     <w:uiPriority w:val="30"/>
     <w:qFormat/>
     <w:pPr>
@@ -9004,18 +9102,18 @@
       <w:i/>
     </w:rPr>
   </w:style>
-  <w:style w:type="character" w:styleId="39">
+  <w:style w:type="character" w:styleId="704">
     <w:name w:val="Intense Quote Char"/>
-    <w:link w:val="38"/>
+    <w:link w:val="703"/>
     <w:uiPriority w:val="30"/>
     <w:rPr>
       <w:i/>
     </w:rPr>
   </w:style>
-  <w:style w:type="paragraph" w:styleId="44">
+  <w:style w:type="paragraph" w:styleId="705">
     <w:name w:val="Caption"/>
-    <w:basedOn w:val="678"/>
-    <w:next w:val="678"/>
+    <w:basedOn w:val="850"/>
+    <w:next w:val="850"/>
     <w:uiPriority w:val="35"/>
     <w:semiHidden/>
     <w:unhideWhenUsed/>
@@ -9031,15 +9129,15 @@
       <w:szCs w:val="18"/>
     </w:rPr>
   </w:style>
-  <w:style w:type="character" w:styleId="45">
+  <w:style w:type="character" w:styleId="706">
     <w:name w:val="Caption Char"/>
-    <w:basedOn w:val="44"/>
-    <w:link w:val="690"/>
+    <w:basedOn w:val="705"/>
+    <w:link w:val="862"/>
     <w:uiPriority w:val="99"/>
   </w:style>
-  <w:style w:type="table" w:styleId="46">
+  <w:style w:type="table" w:styleId="707">
     <w:name w:val="Table Grid"/>
-    <w:basedOn w:val="680"/>
+    <w:basedOn w:val="852"/>
     <w:uiPriority w:val="59"/>
     <w:pPr>
       <w:spacing w:after="0" w:line="240" w:lineRule="auto"/>
@@ -9062,9 +9160,9 @@
       </w:tblCellMar>
     </w:tblPr>
   </w:style>
-  <w:style w:type="table" w:styleId="47">
+  <w:style w:type="table" w:styleId="708">
     <w:name w:val="Table Grid Light"/>
-    <w:basedOn w:val="680"/>
+    <w:basedOn w:val="852"/>
     <w:uiPriority w:val="59"/>
     <w:pPr>
       <w:spacing w:after="0" w:line="240" w:lineRule="auto"/>
@@ -9087,9 +9185,9 @@
       </w:tblCellMar>
     </w:tblPr>
   </w:style>
-  <w:style w:type="table" w:styleId="48">
+  <w:style w:type="table" w:styleId="709">
     <w:name w:val="Plain Table 1"/>
-    <w:basedOn w:val="680"/>
+    <w:basedOn w:val="852"/>
     <w:uiPriority w:val="59"/>
     <w:pPr>
       <w:spacing w:after="0" w:line="240" w:lineRule="auto"/>
@@ -9154,9 +9252,9 @@
       </w:rPr>
     </w:tblStylePr>
   </w:style>
-  <w:style w:type="table" w:styleId="49">
+  <w:style w:type="table" w:styleId="710">
     <w:name w:val="Plain Table 2"/>
-    <w:basedOn w:val="680"/>
+    <w:basedOn w:val="852"/>
     <w:uiPriority w:val="59"/>
     <w:pPr>
       <w:spacing w:after="0" w:line="240" w:lineRule="auto"/>
@@ -9239,9 +9337,9 @@
       </w:rPr>
     </w:tblStylePr>
   </w:style>
-  <w:style w:type="table" w:styleId="50">
+  <w:style w:type="table" w:styleId="711">
     <w:name w:val="Plain Table 3"/>
-    <w:basedOn w:val="680"/>
+    <w:basedOn w:val="852"/>
     <w:uiPriority w:val="99"/>
     <w:pPr>
       <w:spacing w:after="0" w:line="240" w:lineRule="auto"/>
@@ -9316,9 +9414,9 @@
       </w:rPr>
     </w:tblStylePr>
   </w:style>
-  <w:style w:type="table" w:styleId="51">
+  <w:style w:type="table" w:styleId="712">
     <w:name w:val="Plain Table 4"/>
-    <w:basedOn w:val="680"/>
+    <w:basedOn w:val="852"/>
     <w:uiPriority w:val="99"/>
     <w:pPr>
       <w:spacing w:after="0" w:line="240" w:lineRule="auto"/>
@@ -9373,9 +9471,9 @@
       </w:rPr>
     </w:tblStylePr>
   </w:style>
-  <w:style w:type="table" w:styleId="52">
+  <w:style w:type="table" w:styleId="713">
     <w:name w:val="Plain Table 5"/>
-    <w:basedOn w:val="680"/>
+    <w:basedOn w:val="852"/>
     <w:uiPriority w:val="99"/>
     <w:pPr>
       <w:spacing w:after="0" w:line="240" w:lineRule="auto"/>
@@ -9461,9 +9559,9 @@
       </w:tcPr>
     </w:tblStylePr>
   </w:style>
-  <w:style w:type="table" w:styleId="53">
+  <w:style w:type="table" w:styleId="714">
     <w:name w:val="Grid Table 1 Light"/>
-    <w:basedOn w:val="680"/>
+    <w:basedOn w:val="852"/>
     <w:uiPriority w:val="99"/>
     <w:pPr>
       <w:spacing w:after="0" w:line="240" w:lineRule="auto"/>
@@ -9526,9 +9624,9 @@
       </w:rPr>
     </w:tblStylePr>
   </w:style>
-  <w:style w:type="table" w:styleId="54">
+  <w:style w:type="table" w:styleId="715">
     <w:name w:val="Grid Table 1 Light - Accent 1"/>
-    <w:basedOn w:val="680"/>
+    <w:basedOn w:val="852"/>
     <w:uiPriority w:val="99"/>
     <w:pPr>
       <w:spacing w:after="0" w:line="240" w:lineRule="auto"/>
@@ -9591,9 +9689,9 @@
       </w:rPr>
     </w:tblStylePr>
   </w:style>
-  <w:style w:type="table" w:styleId="55">
+  <w:style w:type="table" w:styleId="716">
     <w:name w:val="Grid Table 1 Light - Accent 2"/>
-    <w:basedOn w:val="680"/>
+    <w:basedOn w:val="852"/>
     <w:uiPriority w:val="99"/>
     <w:pPr>
       <w:spacing w:after="0" w:line="240" w:lineRule="auto"/>
@@ -9656,9 +9754,9 @@
       </w:rPr>
     </w:tblStylePr>
   </w:style>
-  <w:style w:type="table" w:styleId="56">
+  <w:style w:type="table" w:styleId="717">
     <w:name w:val="Grid Table 1 Light - Accent 3"/>
-    <w:basedOn w:val="680"/>
+    <w:basedOn w:val="852"/>
     <w:uiPriority w:val="99"/>
     <w:pPr>
       <w:spacing w:after="0" w:line="240" w:lineRule="auto"/>
@@ -9721,9 +9819,9 @@
       </w:rPr>
     </w:tblStylePr>
   </w:style>
-  <w:style w:type="table" w:styleId="57">
+  <w:style w:type="table" w:styleId="718">
     <w:name w:val="Grid Table 1 Light - Accent 4"/>
-    <w:basedOn w:val="680"/>
+    <w:basedOn w:val="852"/>
     <w:uiPriority w:val="99"/>
     <w:pPr>
       <w:spacing w:after="0" w:line="240" w:lineRule="auto"/>
@@ -9786,9 +9884,9 @@
       </w:rPr>
     </w:tblStylePr>
   </w:style>
-  <w:style w:type="table" w:styleId="58">
+  <w:style w:type="table" w:styleId="719">
     <w:name w:val="Grid Table 1 Light - Accent 5"/>
-    <w:basedOn w:val="680"/>
+    <w:basedOn w:val="852"/>
     <w:uiPriority w:val="99"/>
     <w:pPr>
       <w:spacing w:after="0" w:line="240" w:lineRule="auto"/>
@@ -9851,9 +9949,9 @@
       </w:rPr>
     </w:tblStylePr>
   </w:style>
-  <w:style w:type="table" w:styleId="59">
+  <w:style w:type="table" w:styleId="720">
     <w:name w:val="Grid Table 1 Light - Accent 6"/>
-    <w:basedOn w:val="680"/>
+    <w:basedOn w:val="852"/>
     <w:uiPriority w:val="99"/>
     <w:pPr>
       <w:spacing w:after="0" w:line="240" w:lineRule="auto"/>
@@ -9916,9 +10014,9 @@
       </w:rPr>
     </w:tblStylePr>
   </w:style>
-  <w:style w:type="table" w:styleId="60">
+  <w:style w:type="table" w:styleId="721">
     <w:name w:val="Grid Table 2"/>
-    <w:basedOn w:val="680"/>
+    <w:basedOn w:val="852"/>
     <w:uiPriority w:val="99"/>
     <w:pPr>
       <w:spacing w:after="0" w:line="240" w:lineRule="auto"/>
@@ -9996,9 +10094,9 @@
       </w:tcPr>
     </w:tblStylePr>
   </w:style>
-  <w:style w:type="table" w:styleId="61">
+  <w:style w:type="table" w:styleId="722">
     <w:name w:val="Grid Table 2 - Accent 1"/>
-    <w:basedOn w:val="680"/>
+    <w:basedOn w:val="852"/>
     <w:uiPriority w:val="99"/>
     <w:pPr>
       <w:spacing w:after="0" w:line="240" w:lineRule="auto"/>
@@ -10076,9 +10174,9 @@
       </w:tcPr>
     </w:tblStylePr>
   </w:style>
-  <w:style w:type="table" w:styleId="62">
+  <w:style w:type="table" w:styleId="723">
     <w:name w:val="Grid Table 2 - Accent 2"/>
-    <w:basedOn w:val="680"/>
+    <w:basedOn w:val="852"/>
     <w:uiPriority w:val="99"/>
     <w:pPr>
       <w:spacing w:after="0" w:line="240" w:lineRule="auto"/>
@@ -10156,9 +10254,9 @@
       </w:tcPr>
     </w:tblStylePr>
   </w:style>
-  <w:style w:type="table" w:styleId="63">
+  <w:style w:type="table" w:styleId="724">
     <w:name w:val="Grid Table 2 - Accent 3"/>
-    <w:basedOn w:val="680"/>
+    <w:basedOn w:val="852"/>
     <w:uiPriority w:val="99"/>
     <w:pPr>
       <w:spacing w:after="0" w:line="240" w:lineRule="auto"/>
@@ -10236,9 +10334,9 @@
       </w:tcPr>
     </w:tblStylePr>
   </w:style>
-  <w:style w:type="table" w:styleId="64">
+  <w:style w:type="table" w:styleId="725">
     <w:name w:val="Grid Table 2 - Accent 4"/>
-    <w:basedOn w:val="680"/>
+    <w:basedOn w:val="852"/>
     <w:uiPriority w:val="99"/>
     <w:pPr>
       <w:spacing w:after="0" w:line="240" w:lineRule="auto"/>
@@ -10316,9 +10414,9 @@
       </w:tcPr>
     </w:tblStylePr>
   </w:style>
-  <w:style w:type="table" w:styleId="65">
+  <w:style w:type="table" w:styleId="726">
     <w:name w:val="Grid Table 2 - Accent 5"/>
-    <w:basedOn w:val="680"/>
+    <w:basedOn w:val="852"/>
     <w:uiPriority w:val="99"/>
     <w:pPr>
       <w:spacing w:after="0" w:line="240" w:lineRule="auto"/>
@@ -10396,9 +10494,9 @@
       </w:tcPr>
     </w:tblStylePr>
   </w:style>
-  <w:style w:type="table" w:styleId="66">
+  <w:style w:type="table" w:styleId="727">
     <w:name w:val="Grid Table 2 - Accent 6"/>
-    <w:basedOn w:val="680"/>
+    <w:basedOn w:val="852"/>
     <w:uiPriority w:val="99"/>
     <w:pPr>
       <w:spacing w:after="0" w:line="240" w:lineRule="auto"/>
@@ -10476,9 +10574,9 @@
       </w:tcPr>
     </w:tblStylePr>
   </w:style>
-  <w:style w:type="table" w:styleId="67">
+  <w:style w:type="table" w:styleId="728">
     <w:name w:val="Grid Table 3"/>
-    <w:basedOn w:val="680"/>
+    <w:basedOn w:val="852"/>
     <w:uiPriority w:val="99"/>
     <w:pPr>
       <w:spacing w:after="0" w:line="240" w:lineRule="auto"/>
@@ -10577,9 +10675,9 @@
       </w:tcPr>
     </w:tblStylePr>
   </w:style>
-  <w:style w:type="table" w:styleId="68">
+  <w:style w:type="table" w:styleId="729">
     <w:name w:val="Grid Table 3 - Accent 1"/>
-    <w:basedOn w:val="680"/>
+    <w:basedOn w:val="852"/>
     <w:uiPriority w:val="99"/>
     <w:pPr>
       <w:spacing w:after="0" w:line="240" w:lineRule="auto"/>
@@ -10678,9 +10776,9 @@
       </w:tcPr>
     </w:tblStylePr>
   </w:style>
-  <w:style w:type="table" w:styleId="69">
+  <w:style w:type="table" w:styleId="730">
     <w:name w:val="Grid Table 3 - Accent 2"/>
-    <w:basedOn w:val="680"/>
+    <w:basedOn w:val="852"/>
     <w:uiPriority w:val="99"/>
     <w:pPr>
       <w:spacing w:after="0" w:line="240" w:lineRule="auto"/>
@@ -10779,9 +10877,9 @@
       </w:tcPr>
     </w:tblStylePr>
   </w:style>
-  <w:style w:type="table" w:styleId="70">
+  <w:style w:type="table" w:styleId="731">
     <w:name w:val="Grid Table 3 - Accent 3"/>
-    <w:basedOn w:val="680"/>
+    <w:basedOn w:val="852"/>
     <w:uiPriority w:val="99"/>
     <w:pPr>
       <w:spacing w:after="0" w:line="240" w:lineRule="auto"/>
@@ -10880,9 +10978,9 @@
       </w:tcPr>
     </w:tblStylePr>
   </w:style>
-  <w:style w:type="table" w:styleId="71">
+  <w:style w:type="table" w:styleId="732">
     <w:name w:val="Grid Table 3 - Accent 4"/>
-    <w:basedOn w:val="680"/>
+    <w:basedOn w:val="852"/>
     <w:uiPriority w:val="99"/>
     <w:pPr>
       <w:spacing w:after="0" w:line="240" w:lineRule="auto"/>
@@ -10981,9 +11079,9 @@
       </w:tcPr>
     </w:tblStylePr>
   </w:style>
-  <w:style w:type="table" w:styleId="72">
+  <w:style w:type="table" w:styleId="733">
     <w:name w:val="Grid Table 3 - Accent 5"/>
-    <w:basedOn w:val="680"/>
+    <w:basedOn w:val="852"/>
     <w:uiPriority w:val="99"/>
     <w:pPr>
       <w:spacing w:after="0" w:line="240" w:lineRule="auto"/>
@@ -11082,9 +11180,9 @@
       </w:tcPr>
     </w:tblStylePr>
   </w:style>
-  <w:style w:type="table" w:styleId="73">
+  <w:style w:type="table" w:styleId="734">
     <w:name w:val="Grid Table 3 - Accent 6"/>
-    <w:basedOn w:val="680"/>
+    <w:basedOn w:val="852"/>
     <w:uiPriority w:val="99"/>
     <w:pPr>
       <w:spacing w:after="0" w:line="240" w:lineRule="auto"/>
@@ -11183,9 +11281,9 @@
       </w:tcPr>
     </w:tblStylePr>
   </w:style>
-  <w:style w:type="table" w:styleId="74">
+  <w:style w:type="table" w:styleId="735">
     <w:name w:val="Grid Table 4"/>
-    <w:basedOn w:val="680"/>
+    <w:basedOn w:val="852"/>
     <w:uiPriority w:val="59"/>
     <w:pPr>
       <w:spacing w:after="0" w:line="240" w:lineRule="auto"/>
@@ -11264,9 +11362,9 @@
       </w:tcPr>
     </w:tblStylePr>
   </w:style>
-  <w:style w:type="table" w:styleId="75">
+  <w:style w:type="table" w:styleId="736">
     <w:name w:val="Grid Table 4 - Accent 1"/>
-    <w:basedOn w:val="680"/>
+    <w:basedOn w:val="852"/>
     <w:uiPriority w:val="59"/>
     <w:pPr>
       <w:spacing w:after="0" w:line="240" w:lineRule="auto"/>
@@ -11345,9 +11443,9 @@
       </w:tcPr>
     </w:tblStylePr>
   </w:style>
-  <w:style w:type="table" w:styleId="76">
+  <w:style w:type="table" w:styleId="737">
     <w:name w:val="Grid Table 4 - Accent 2"/>
-    <w:basedOn w:val="680"/>
+    <w:basedOn w:val="852"/>
     <w:uiPriority w:val="59"/>
     <w:pPr>
       <w:spacing w:after="0" w:line="240" w:lineRule="auto"/>
@@ -11426,9 +11524,9 @@
       </w:tcPr>
     </w:tblStylePr>
   </w:style>
-  <w:style w:type="table" w:styleId="77">
+  <w:style w:type="table" w:styleId="738">
     <w:name w:val="Grid Table 4 - Accent 3"/>
-    <w:basedOn w:val="680"/>
+    <w:basedOn w:val="852"/>
     <w:uiPriority w:val="59"/>
     <w:pPr>
       <w:spacing w:after="0" w:line="240" w:lineRule="auto"/>
@@ -11507,9 +11605,9 @@
       </w:tcPr>
     </w:tblStylePr>
   </w:style>
-  <w:style w:type="table" w:styleId="78">
+  <w:style w:type="table" w:styleId="739">
     <w:name w:val="Grid Table 4 - Accent 4"/>
-    <w:basedOn w:val="680"/>
+    <w:basedOn w:val="852"/>
     <w:uiPriority w:val="59"/>
     <w:pPr>
       <w:spacing w:after="0" w:line="240" w:lineRule="auto"/>
@@ -11588,9 +11686,9 @@
       </w:tcPr>
     </w:tblStylePr>
   </w:style>
-  <w:style w:type="table" w:styleId="79">
+  <w:style w:type="table" w:styleId="740">
     <w:name w:val="Grid Table 4 - Accent 5"/>
-    <w:basedOn w:val="680"/>
+    <w:basedOn w:val="852"/>
     <w:uiPriority w:val="59"/>
     <w:pPr>
       <w:spacing w:after="0" w:line="240" w:lineRule="auto"/>
@@ -11669,9 +11767,9 @@
       </w:tcPr>
     </w:tblStylePr>
   </w:style>
-  <w:style w:type="table" w:styleId="80">
+  <w:style w:type="table" w:styleId="741">
     <w:name w:val="Grid Table 4 - Accent 6"/>
-    <w:basedOn w:val="680"/>
+    <w:basedOn w:val="852"/>
     <w:uiPriority w:val="59"/>
     <w:pPr>
       <w:spacing w:after="0" w:line="240" w:lineRule="auto"/>
@@ -11750,9 +11848,9 @@
       </w:tcPr>
     </w:tblStylePr>
   </w:style>
-  <w:style w:type="table" w:styleId="81">
+  <w:style w:type="table" w:styleId="742">
     <w:name w:val="Grid Table 5 Dark"/>
-    <w:basedOn w:val="680"/>
+    <w:basedOn w:val="852"/>
     <w:uiPriority w:val="99"/>
     <w:pPr>
       <w:spacing w:after="0" w:line="240" w:lineRule="auto"/>
@@ -11829,9 +11927,9 @@
       </w:tcPr>
     </w:tblStylePr>
   </w:style>
-  <w:style w:type="table" w:styleId="82">
+  <w:style w:type="table" w:styleId="743">
     <w:name w:val="Grid Table 5 Dark- Accent 1"/>
-    <w:basedOn w:val="680"/>
+    <w:basedOn w:val="852"/>
     <w:uiPriority w:val="99"/>
     <w:pPr>
       <w:spacing w:after="0" w:line="240" w:lineRule="auto"/>
@@ -11908,9 +12006,9 @@
       </w:tcPr>
     </w:tblStylePr>
   </w:style>
-  <w:style w:type="table" w:styleId="83">
+  <w:style w:type="table" w:styleId="744">
     <w:name w:val="Grid Table 5 Dark - Accent 2"/>
-    <w:basedOn w:val="680"/>
+    <w:basedOn w:val="852"/>
     <w:uiPriority w:val="99"/>
     <w:pPr>
       <w:spacing w:after="0" w:line="240" w:lineRule="auto"/>
@@ -11987,9 +12085,9 @@
       </w:tcPr>
     </w:tblStylePr>
   </w:style>
-  <w:style w:type="table" w:styleId="84">
+  <w:style w:type="table" w:styleId="745">
     <w:name w:val="Grid Table 5 Dark - Accent 3"/>
-    <w:basedOn w:val="680"/>
+    <w:basedOn w:val="852"/>
     <w:uiPriority w:val="99"/>
     <w:pPr>
       <w:spacing w:after="0" w:line="240" w:lineRule="auto"/>
@@ -12066,9 +12164,9 @@
       </w:tcPr>
     </w:tblStylePr>
   </w:style>
-  <w:style w:type="table" w:styleId="85">
+  <w:style w:type="table" w:styleId="746">
     <w:name w:val="Grid Table 5 Dark- Accent 4"/>
-    <w:basedOn w:val="680"/>
+    <w:basedOn w:val="852"/>
     <w:uiPriority w:val="99"/>
     <w:pPr>
       <w:spacing w:after="0" w:line="240" w:lineRule="auto"/>
@@ -12145,9 +12243,9 @@
       </w:tcPr>
     </w:tblStylePr>
   </w:style>
-  <w:style w:type="table" w:styleId="86">
+  <w:style w:type="table" w:styleId="747">
     <w:name w:val="Grid Table 5 Dark - Accent 5"/>
-    <w:basedOn w:val="680"/>
+    <w:basedOn w:val="852"/>
     <w:uiPriority w:val="99"/>
     <w:pPr>
       <w:spacing w:after="0" w:line="240" w:lineRule="auto"/>
@@ -12224,9 +12322,9 @@
       </w:tcPr>
     </w:tblStylePr>
   </w:style>
-  <w:style w:type="table" w:styleId="87">
+  <w:style w:type="table" w:styleId="748">
     <w:name w:val="Grid Table 5 Dark - Accent 6"/>
-    <w:basedOn w:val="680"/>
+    <w:basedOn w:val="852"/>
     <w:uiPriority w:val="99"/>
     <w:pPr>
       <w:spacing w:after="0" w:line="240" w:lineRule="auto"/>
@@ -12303,9 +12401,9 @@
       </w:tcPr>
     </w:tblStylePr>
   </w:style>
-  <w:style w:type="table" w:styleId="88">
+  <w:style w:type="table" w:styleId="749">
     <w:name w:val="Grid Table 6 Colorful"/>
-    <w:basedOn w:val="680"/>
+    <w:basedOn w:val="852"/>
     <w:uiPriority w:val="99"/>
     <w:pPr>
       <w:spacing w:after="0" w:line="240" w:lineRule="auto"/>
@@ -12382,9 +12480,9 @@
       </w:rPr>
     </w:tblStylePr>
   </w:style>
-  <w:style w:type="table" w:styleId="89">
+  <w:style w:type="table" w:styleId="750">
     <w:name w:val="Grid Table 6 Colorful - Accent 1"/>
-    <w:basedOn w:val="680"/>
+    <w:basedOn w:val="852"/>
     <w:uiPriority w:val="99"/>
     <w:pPr>
       <w:spacing w:after="0" w:line="240" w:lineRule="auto"/>
@@ -12461,9 +12559,9 @@
       </w:rPr>
     </w:tblStylePr>
   </w:style>
-  <w:style w:type="table" w:styleId="90">
+  <w:style w:type="table" w:styleId="751">
     <w:name w:val="Grid Table 6 Colorful - Accent 2"/>
-    <w:basedOn w:val="680"/>
+    <w:basedOn w:val="852"/>
     <w:uiPriority w:val="99"/>
     <w:pPr>
       <w:spacing w:after="0" w:line="240" w:lineRule="auto"/>
@@ -12540,9 +12638,9 @@
       </w:rPr>
     </w:tblStylePr>
   </w:style>
-  <w:style w:type="table" w:styleId="91">
+  <w:style w:type="table" w:styleId="752">
     <w:name w:val="Grid Table 6 Colorful - Accent 3"/>
-    <w:basedOn w:val="680"/>
+    <w:basedOn w:val="852"/>
     <w:uiPriority w:val="99"/>
     <w:pPr>
       <w:spacing w:after="0" w:line="240" w:lineRule="auto"/>
@@ -12619,9 +12717,9 @@
       </w:rPr>
     </w:tblStylePr>
   </w:style>
-  <w:style w:type="table" w:styleId="92">
+  <w:style w:type="table" w:styleId="753">
     <w:name w:val="Grid Table 6 Colorful - Accent 4"/>
-    <w:basedOn w:val="680"/>
+    <w:basedOn w:val="852"/>
     <w:uiPriority w:val="99"/>
     <w:pPr>
       <w:spacing w:after="0" w:line="240" w:lineRule="auto"/>
@@ -12698,9 +12796,9 @@
       </w:rPr>
     </w:tblStylePr>
   </w:style>
-  <w:style w:type="table" w:styleId="93">
+  <w:style w:type="table" w:styleId="754">
     <w:name w:val="Grid Table 6 Colorful - Accent 5"/>
-    <w:basedOn w:val="680"/>
+    <w:basedOn w:val="852"/>
     <w:uiPriority w:val="99"/>
     <w:pPr>
       <w:spacing w:after="0" w:line="240" w:lineRule="auto"/>
@@ -12777,9 +12875,9 @@
       </w:rPr>
     </w:tblStylePr>
   </w:style>
-  <w:style w:type="table" w:styleId="94">
+  <w:style w:type="table" w:styleId="755">
     <w:name w:val="Grid Table 6 Colorful - Accent 6"/>
-    <w:basedOn w:val="680"/>
+    <w:basedOn w:val="852"/>
     <w:uiPriority w:val="99"/>
     <w:pPr>
       <w:spacing w:after="0" w:line="240" w:lineRule="auto"/>
@@ -12856,9 +12954,9 @@
       </w:rPr>
     </w:tblStylePr>
   </w:style>
-  <w:style w:type="table" w:styleId="95">
+  <w:style w:type="table" w:styleId="756">
     <w:name w:val="Grid Table 7 Colorful"/>
-    <w:basedOn w:val="680"/>
+    <w:basedOn w:val="852"/>
     <w:uiPriority w:val="99"/>
     <w:pPr>
       <w:spacing w:after="0" w:line="240" w:lineRule="auto"/>
@@ -12909,9 +13007,9 @@
       <w:tcPr>
         <w:shd w:color="ffffff"/>
         <w:tcBorders>
-          <w:top w:val="none"/>
-          <w:left w:val="none"/>
-          <w:bottom w:val="none"/>
+          <w:top w:val="none" w:color="000000" w:sz="4" w:space="0"/>
+          <w:left w:val="none" w:color="000000" w:sz="4" w:space="0"/>
+          <w:bottom w:val="none" w:color="000000" w:sz="4" w:space="0"/>
           <w:right w:val="single" w:color="000000" w:themeColor="text1" w:themeTint="80" w:sz="4" w:space="0"/>
         </w:tcBorders>
       </w:tcPr>
@@ -12926,10 +13024,10 @@
       <w:tcPr>
         <w:shd w:val="clear" w:color="ffffff" w:themeColor="light1" w:fill="ffffff" w:themeFill="light1"/>
         <w:tcBorders>
-          <w:top w:val="none"/>
-          <w:left w:val="none"/>
+          <w:top w:val="none" w:color="000000" w:sz="4" w:space="0"/>
+          <w:left w:val="none" w:color="000000" w:sz="4" w:space="0"/>
           <w:bottom w:val="single" w:color="000000" w:themeColor="text1" w:themeTint="80" w:sz="4" w:space="0"/>
-          <w:right w:val="none"/>
+          <w:right w:val="none" w:color="000000" w:sz="4" w:space="0"/>
         </w:tcBorders>
       </w:tcPr>
     </w:tblStylePr>
@@ -12943,10 +13041,10 @@
       <w:tcPr>
         <w:shd w:color="ffffff"/>
         <w:tcBorders>
-          <w:top w:val="none"/>
+          <w:top w:val="none" w:color="000000" w:sz="4" w:space="0"/>
           <w:left w:val="single" w:color="000000" w:themeColor="text1" w:themeTint="80" w:sz="4" w:space="0"/>
-          <w:bottom w:val="none"/>
-          <w:right w:val="none"/>
+          <w:bottom w:val="none" w:color="000000" w:sz="4" w:space="0"/>
+          <w:right w:val="none" w:color="000000" w:sz="4" w:space="0"/>
         </w:tcBorders>
       </w:tcPr>
     </w:tblStylePr>
@@ -12961,16 +13059,16 @@
         <w:shd w:val="clear" w:color="ffffff" w:themeColor="light1" w:fill="ffffff" w:themeFill="light1"/>
         <w:tcBorders>
           <w:top w:val="single" w:color="000000" w:themeColor="text1" w:themeTint="80" w:sz="4" w:space="0"/>
-          <w:left w:val="none"/>
-          <w:bottom w:val="none"/>
-          <w:right w:val="none"/>
+          <w:left w:val="none" w:color="000000" w:sz="4" w:space="0"/>
+          <w:bottom w:val="none" w:color="000000" w:sz="4" w:space="0"/>
+          <w:right w:val="none" w:color="000000" w:sz="4" w:space="0"/>
         </w:tcBorders>
       </w:tcPr>
     </w:tblStylePr>
   </w:style>
-  <w:style w:type="table" w:styleId="96">
+  <w:style w:type="table" w:styleId="757">
     <w:name w:val="Grid Table 7 Colorful - Accent 1"/>
-    <w:basedOn w:val="680"/>
+    <w:basedOn w:val="852"/>
     <w:uiPriority w:val="99"/>
     <w:pPr>
       <w:spacing w:after="0" w:line="240" w:lineRule="auto"/>
@@ -13021,9 +13119,9 @@
       <w:tcPr>
         <w:shd w:color="ffffff"/>
         <w:tcBorders>
-          <w:top w:val="none"/>
-          <w:left w:val="none"/>
-          <w:bottom w:val="none"/>
+          <w:top w:val="none" w:color="000000" w:sz="4" w:space="0"/>
+          <w:left w:val="none" w:color="000000" w:sz="4" w:space="0"/>
+          <w:bottom w:val="none" w:color="000000" w:sz="4" w:space="0"/>
           <w:right w:val="single" w:color="000000" w:themeColor="accent1" w:themeTint="80" w:sz="4" w:space="0"/>
         </w:tcBorders>
       </w:tcPr>
@@ -13038,10 +13136,10 @@
       <w:tcPr>
         <w:shd w:val="clear" w:color="ffffff" w:themeColor="light1" w:fill="ffffff" w:themeFill="light1"/>
         <w:tcBorders>
-          <w:top w:val="none"/>
-          <w:left w:val="none"/>
+          <w:top w:val="none" w:color="000000" w:sz="4" w:space="0"/>
+          <w:left w:val="none" w:color="000000" w:sz="4" w:space="0"/>
           <w:bottom w:val="single" w:color="000000" w:themeColor="accent1" w:themeTint="80" w:sz="4" w:space="0"/>
-          <w:right w:val="none"/>
+          <w:right w:val="none" w:color="000000" w:sz="4" w:space="0"/>
         </w:tcBorders>
       </w:tcPr>
     </w:tblStylePr>
@@ -13055,10 +13153,10 @@
       <w:tcPr>
         <w:shd w:color="ffffff"/>
         <w:tcBorders>
-          <w:top w:val="none"/>
+          <w:top w:val="none" w:color="000000" w:sz="4" w:space="0"/>
           <w:left w:val="single" w:color="000000" w:themeColor="accent1" w:themeTint="80" w:sz="4" w:space="0"/>
-          <w:bottom w:val="none"/>
-          <w:right w:val="none"/>
+          <w:bottom w:val="none" w:color="000000" w:sz="4" w:space="0"/>
+          <w:right w:val="none" w:color="000000" w:sz="4" w:space="0"/>
         </w:tcBorders>
       </w:tcPr>
     </w:tblStylePr>
@@ -13073,16 +13171,16 @@
         <w:shd w:val="clear" w:color="ffffff" w:themeColor="light1" w:fill="ffffff" w:themeFill="light1"/>
         <w:tcBorders>
           <w:top w:val="single" w:color="000000" w:themeColor="accent1" w:themeTint="80" w:sz="4" w:space="0"/>
-          <w:left w:val="none"/>
-          <w:bottom w:val="none"/>
-          <w:right w:val="none"/>
+          <w:left w:val="none" w:color="000000" w:sz="4" w:space="0"/>
+          <w:bottom w:val="none" w:color="000000" w:sz="4" w:space="0"/>
+          <w:right w:val="none" w:color="000000" w:sz="4" w:space="0"/>
         </w:tcBorders>
       </w:tcPr>
     </w:tblStylePr>
   </w:style>
-  <w:style w:type="table" w:styleId="97">
+  <w:style w:type="table" w:styleId="758">
     <w:name w:val="Grid Table 7 Colorful - Accent 2"/>
-    <w:basedOn w:val="680"/>
+    <w:basedOn w:val="852"/>
     <w:uiPriority w:val="99"/>
     <w:pPr>
       <w:spacing w:after="0" w:line="240" w:lineRule="auto"/>
@@ -13133,9 +13231,9 @@
       <w:tcPr>
         <w:shd w:color="ffffff"/>
         <w:tcBorders>
-          <w:top w:val="none"/>
-          <w:left w:val="none"/>
-          <w:bottom w:val="none"/>
+          <w:top w:val="none" w:color="000000" w:sz="4" w:space="0"/>
+          <w:left w:val="none" w:color="000000" w:sz="4" w:space="0"/>
+          <w:bottom w:val="none" w:color="000000" w:sz="4" w:space="0"/>
           <w:right w:val="single" w:color="000000" w:themeColor="accent2" w:themeTint="97" w:sz="4" w:space="0"/>
         </w:tcBorders>
       </w:tcPr>
@@ -13150,10 +13248,10 @@
       <w:tcPr>
         <w:shd w:val="clear" w:color="ffffff" w:themeColor="light1" w:fill="ffffff" w:themeFill="light1"/>
         <w:tcBorders>
-          <w:top w:val="none"/>
-          <w:left w:val="none"/>
+          <w:top w:val="none" w:color="000000" w:sz="4" w:space="0"/>
+          <w:left w:val="none" w:color="000000" w:sz="4" w:space="0"/>
           <w:bottom w:val="single" w:color="000000" w:themeColor="accent2" w:themeTint="97" w:sz="4" w:space="0"/>
-          <w:right w:val="none"/>
+          <w:right w:val="none" w:color="000000" w:sz="4" w:space="0"/>
         </w:tcBorders>
       </w:tcPr>
     </w:tblStylePr>
@@ -13167,10 +13265,10 @@
       <w:tcPr>
         <w:shd w:color="ffffff"/>
         <w:tcBorders>
-          <w:top w:val="none"/>
+          <w:top w:val="none" w:color="000000" w:sz="4" w:space="0"/>
           <w:left w:val="single" w:color="000000" w:themeColor="accent2" w:themeTint="97" w:sz="4" w:space="0"/>
-          <w:bottom w:val="none"/>
-          <w:right w:val="none"/>
+          <w:bottom w:val="none" w:color="000000" w:sz="4" w:space="0"/>
+          <w:right w:val="none" w:color="000000" w:sz="4" w:space="0"/>
         </w:tcBorders>
       </w:tcPr>
     </w:tblStylePr>
@@ -13185,16 +13283,16 @@
         <w:shd w:val="clear" w:color="ffffff" w:themeColor="light1" w:fill="ffffff" w:themeFill="light1"/>
         <w:tcBorders>
           <w:top w:val="single" w:color="000000" w:themeColor="accent2" w:themeTint="97" w:sz="4" w:space="0"/>
-          <w:left w:val="none"/>
-          <w:bottom w:val="none"/>
-          <w:right w:val="none"/>
+          <w:left w:val="none" w:color="000000" w:sz="4" w:space="0"/>
+          <w:bottom w:val="none" w:color="000000" w:sz="4" w:space="0"/>
+          <w:right w:val="none" w:color="000000" w:sz="4" w:space="0"/>
         </w:tcBorders>
       </w:tcPr>
     </w:tblStylePr>
   </w:style>
-  <w:style w:type="table" w:styleId="98">
+  <w:style w:type="table" w:styleId="759">
     <w:name w:val="Grid Table 7 Colorful - Accent 3"/>
-    <w:basedOn w:val="680"/>
+    <w:basedOn w:val="852"/>
     <w:uiPriority w:val="99"/>
     <w:pPr>
       <w:spacing w:after="0" w:line="240" w:lineRule="auto"/>
@@ -13245,9 +13343,9 @@
       <w:tcPr>
         <w:shd w:color="ffffff"/>
         <w:tcBorders>
-          <w:top w:val="none"/>
-          <w:left w:val="none"/>
-          <w:bottom w:val="none"/>
+          <w:top w:val="none" w:color="000000" w:sz="4" w:space="0"/>
+          <w:left w:val="none" w:color="000000" w:sz="4" w:space="0"/>
+          <w:bottom w:val="none" w:color="000000" w:sz="4" w:space="0"/>
           <w:right w:val="single" w:color="000000" w:themeColor="accent3" w:themeTint="FE" w:sz="4" w:space="0"/>
         </w:tcBorders>
       </w:tcPr>
@@ -13262,10 +13360,10 @@
       <w:tcPr>
         <w:shd w:val="clear" w:color="ffffff" w:themeColor="light1" w:fill="ffffff" w:themeFill="light1"/>
         <w:tcBorders>
-          <w:top w:val="none"/>
-          <w:left w:val="none"/>
+          <w:top w:val="none" w:color="000000" w:sz="4" w:space="0"/>
+          <w:left w:val="none" w:color="000000" w:sz="4" w:space="0"/>
           <w:bottom w:val="single" w:color="000000" w:themeColor="accent3" w:themeTint="FE" w:sz="4" w:space="0"/>
-          <w:right w:val="none"/>
+          <w:right w:val="none" w:color="000000" w:sz="4" w:space="0"/>
         </w:tcBorders>
       </w:tcPr>
     </w:tblStylePr>
@@ -13279,10 +13377,10 @@
       <w:tcPr>
         <w:shd w:color="ffffff"/>
         <w:tcBorders>
-          <w:top w:val="none"/>
+          <w:top w:val="none" w:color="000000" w:sz="4" w:space="0"/>
           <w:left w:val="single" w:color="000000" w:themeColor="accent3" w:themeTint="FE" w:sz="4" w:space="0"/>
-          <w:bottom w:val="none"/>
-          <w:right w:val="none"/>
+          <w:bottom w:val="none" w:color="000000" w:sz="4" w:space="0"/>
+          <w:right w:val="none" w:color="000000" w:sz="4" w:space="0"/>
         </w:tcBorders>
       </w:tcPr>
     </w:tblStylePr>
@@ -13297,16 +13395,16 @@
         <w:shd w:val="clear" w:color="ffffff" w:themeColor="light1" w:fill="ffffff" w:themeFill="light1"/>
         <w:tcBorders>
           <w:top w:val="single" w:color="000000" w:themeColor="accent3" w:themeTint="FE" w:sz="4" w:space="0"/>
-          <w:left w:val="none"/>
-          <w:bottom w:val="none"/>
-          <w:right w:val="none"/>
+          <w:left w:val="none" w:color="000000" w:sz="4" w:space="0"/>
+          <w:bottom w:val="none" w:color="000000" w:sz="4" w:space="0"/>
+          <w:right w:val="none" w:color="000000" w:sz="4" w:space="0"/>
         </w:tcBorders>
       </w:tcPr>
     </w:tblStylePr>
   </w:style>
-  <w:style w:type="table" w:styleId="99">
+  <w:style w:type="table" w:styleId="760">
     <w:name w:val="Grid Table 7 Colorful - Accent 4"/>
-    <w:basedOn w:val="680"/>
+    <w:basedOn w:val="852"/>
     <w:uiPriority w:val="99"/>
     <w:pPr>
       <w:spacing w:after="0" w:line="240" w:lineRule="auto"/>
@@ -13357,9 +13455,9 @@
       <w:tcPr>
         <w:shd w:color="ffffff"/>
         <w:tcBorders>
-          <w:top w:val="none"/>
-          <w:left w:val="none"/>
-          <w:bottom w:val="none"/>
+          <w:top w:val="none" w:color="000000" w:sz="4" w:space="0"/>
+          <w:left w:val="none" w:color="000000" w:sz="4" w:space="0"/>
+          <w:bottom w:val="none" w:color="000000" w:sz="4" w:space="0"/>
           <w:right w:val="single" w:color="000000" w:themeColor="accent4" w:themeTint="9A" w:sz="4" w:space="0"/>
         </w:tcBorders>
       </w:tcPr>
@@ -13374,10 +13472,10 @@
       <w:tcPr>
         <w:shd w:val="clear" w:color="ffffff" w:themeColor="light1" w:fill="ffffff" w:themeFill="light1"/>
         <w:tcBorders>
-          <w:top w:val="none"/>
-          <w:left w:val="none"/>
+          <w:top w:val="none" w:color="000000" w:sz="4" w:space="0"/>
+          <w:left w:val="none" w:color="000000" w:sz="4" w:space="0"/>
           <w:bottom w:val="single" w:color="000000" w:themeColor="accent4" w:themeTint="9A" w:sz="4" w:space="0"/>
-          <w:right w:val="none"/>
+          <w:right w:val="none" w:color="000000" w:sz="4" w:space="0"/>
         </w:tcBorders>
       </w:tcPr>
     </w:tblStylePr>
@@ -13391,10 +13489,10 @@
       <w:tcPr>
         <w:shd w:color="ffffff"/>
         <w:tcBorders>
-          <w:top w:val="none"/>
+          <w:top w:val="none" w:color="000000" w:sz="4" w:space="0"/>
           <w:left w:val="single" w:color="000000" w:themeColor="accent4" w:themeTint="9A" w:sz="4" w:space="0"/>
-          <w:bottom w:val="none"/>
-          <w:right w:val="none"/>
+          <w:bottom w:val="none" w:color="000000" w:sz="4" w:space="0"/>
+          <w:right w:val="none" w:color="000000" w:sz="4" w:space="0"/>
         </w:tcBorders>
       </w:tcPr>
     </w:tblStylePr>
@@ -13409,16 +13507,16 @@
         <w:shd w:val="clear" w:color="ffffff" w:themeColor="light1" w:fill="ffffff" w:themeFill="light1"/>
         <w:tcBorders>
           <w:top w:val="single" w:color="000000" w:themeColor="accent4" w:themeTint="9A" w:sz="4" w:space="0"/>
-          <w:left w:val="none"/>
-          <w:bottom w:val="none"/>
-          <w:right w:val="none"/>
+          <w:left w:val="none" w:color="000000" w:sz="4" w:space="0"/>
+          <w:bottom w:val="none" w:color="000000" w:sz="4" w:space="0"/>
+          <w:right w:val="none" w:color="000000" w:sz="4" w:space="0"/>
         </w:tcBorders>
       </w:tcPr>
     </w:tblStylePr>
   </w:style>
-  <w:style w:type="table" w:styleId="100">
+  <w:style w:type="table" w:styleId="761">
     <w:name w:val="Grid Table 7 Colorful - Accent 5"/>
-    <w:basedOn w:val="680"/>
+    <w:basedOn w:val="852"/>
     <w:uiPriority w:val="99"/>
     <w:pPr>
       <w:spacing w:after="0" w:line="240" w:lineRule="auto"/>
@@ -13469,9 +13567,9 @@
       <w:tcPr>
         <w:shd w:color="ffffff"/>
         <w:tcBorders>
-          <w:top w:val="none"/>
-          <w:left w:val="none"/>
-          <w:bottom w:val="none"/>
+          <w:top w:val="none" w:color="000000" w:sz="4" w:space="0"/>
+          <w:left w:val="none" w:color="000000" w:sz="4" w:space="0"/>
+          <w:bottom w:val="none" w:color="000000" w:sz="4" w:space="0"/>
           <w:right w:val="single" w:color="000000" w:themeColor="accent5" w:themeTint="90" w:sz="4" w:space="0"/>
         </w:tcBorders>
       </w:tcPr>
@@ -13486,10 +13584,10 @@
       <w:tcPr>
         <w:shd w:val="clear" w:color="ffffff" w:themeColor="light1" w:fill="ffffff" w:themeFill="light1"/>
         <w:tcBorders>
-          <w:top w:val="none"/>
-          <w:left w:val="none"/>
+          <w:top w:val="none" w:color="000000" w:sz="4" w:space="0"/>
+          <w:left w:val="none" w:color="000000" w:sz="4" w:space="0"/>
           <w:bottom w:val="single" w:color="000000" w:themeColor="accent5" w:themeTint="90" w:sz="4" w:space="0"/>
-          <w:right w:val="none"/>
+          <w:right w:val="none" w:color="000000" w:sz="4" w:space="0"/>
         </w:tcBorders>
       </w:tcPr>
     </w:tblStylePr>
@@ -13503,10 +13601,10 @@
       <w:tcPr>
         <w:shd w:color="ffffff"/>
         <w:tcBorders>
-          <w:top w:val="none"/>
+          <w:top w:val="none" w:color="000000" w:sz="4" w:space="0"/>
           <w:left w:val="single" w:color="000000" w:themeColor="accent5" w:themeTint="90" w:sz="4" w:space="0"/>
-          <w:bottom w:val="none"/>
-          <w:right w:val="none"/>
+          <w:bottom w:val="none" w:color="000000" w:sz="4" w:space="0"/>
+          <w:right w:val="none" w:color="000000" w:sz="4" w:space="0"/>
         </w:tcBorders>
       </w:tcPr>
     </w:tblStylePr>
@@ -13521,16 +13619,16 @@
         <w:shd w:val="clear" w:color="ffffff" w:themeColor="light1" w:fill="ffffff" w:themeFill="light1"/>
         <w:tcBorders>
           <w:top w:val="single" w:color="000000" w:themeColor="accent5" w:themeTint="90" w:sz="4" w:space="0"/>
-          <w:left w:val="none"/>
-          <w:bottom w:val="none"/>
-          <w:right w:val="none"/>
+          <w:left w:val="none" w:color="000000" w:sz="4" w:space="0"/>
+          <w:bottom w:val="none" w:color="000000" w:sz="4" w:space="0"/>
+          <w:right w:val="none" w:color="000000" w:sz="4" w:space="0"/>
         </w:tcBorders>
       </w:tcPr>
     </w:tblStylePr>
   </w:style>
-  <w:style w:type="table" w:styleId="101">
+  <w:style w:type="table" w:styleId="762">
     <w:name w:val="Grid Table 7 Colorful - Accent 6"/>
-    <w:basedOn w:val="680"/>
+    <w:basedOn w:val="852"/>
     <w:uiPriority w:val="99"/>
     <w:pPr>
       <w:spacing w:after="0" w:line="240" w:lineRule="auto"/>
@@ -13581,9 +13679,9 @@
       <w:tcPr>
         <w:shd w:color="ffffff"/>
         <w:tcBorders>
-          <w:top w:val="none"/>
-          <w:left w:val="none"/>
-          <w:bottom w:val="none"/>
+          <w:top w:val="none" w:color="000000" w:sz="4" w:space="0"/>
+          <w:left w:val="none" w:color="000000" w:sz="4" w:space="0"/>
+          <w:bottom w:val="none" w:color="000000" w:sz="4" w:space="0"/>
           <w:right w:val="single" w:color="000000" w:themeColor="accent6" w:themeTint="90" w:sz="4" w:space="0"/>
         </w:tcBorders>
       </w:tcPr>
@@ -13598,10 +13696,10 @@
       <w:tcPr>
         <w:shd w:val="clear" w:color="ffffff" w:themeColor="light1" w:fill="ffffff" w:themeFill="light1"/>
         <w:tcBorders>
-          <w:top w:val="none"/>
-          <w:left w:val="none"/>
+          <w:top w:val="none" w:color="000000" w:sz="4" w:space="0"/>
+          <w:left w:val="none" w:color="000000" w:sz="4" w:space="0"/>
           <w:bottom w:val="single" w:color="000000" w:themeColor="accent6" w:themeTint="90" w:sz="4" w:space="0"/>
-          <w:right w:val="none"/>
+          <w:right w:val="none" w:color="000000" w:sz="4" w:space="0"/>
         </w:tcBorders>
       </w:tcPr>
     </w:tblStylePr>
@@ -13615,10 +13713,10 @@
       <w:tcPr>
         <w:shd w:color="ffffff"/>
         <w:tcBorders>
-          <w:top w:val="none"/>
+          <w:top w:val="none" w:color="000000" w:sz="4" w:space="0"/>
           <w:left w:val="single" w:color="000000" w:themeColor="accent6" w:themeTint="90" w:sz="4" w:space="0"/>
-          <w:bottom w:val="none"/>
-          <w:right w:val="none"/>
+          <w:bottom w:val="none" w:color="000000" w:sz="4" w:space="0"/>
+          <w:right w:val="none" w:color="000000" w:sz="4" w:space="0"/>
         </w:tcBorders>
       </w:tcPr>
     </w:tblStylePr>
@@ -13633,16 +13731,16 @@
         <w:shd w:val="clear" w:color="ffffff" w:themeColor="light1" w:fill="ffffff" w:themeFill="light1"/>
         <w:tcBorders>
           <w:top w:val="single" w:color="000000" w:themeColor="accent6" w:themeTint="90" w:sz="4" w:space="0"/>
-          <w:left w:val="none"/>
-          <w:bottom w:val="none"/>
-          <w:right w:val="none"/>
+          <w:left w:val="none" w:color="000000" w:sz="4" w:space="0"/>
+          <w:bottom w:val="none" w:color="000000" w:sz="4" w:space="0"/>
+          <w:right w:val="none" w:color="000000" w:sz="4" w:space="0"/>
         </w:tcBorders>
       </w:tcPr>
     </w:tblStylePr>
   </w:style>
-  <w:style w:type="table" w:styleId="102">
+  <w:style w:type="table" w:styleId="763">
     <w:name w:val="List Table 1 Light"/>
-    <w:basedOn w:val="680"/>
+    <w:basedOn w:val="852"/>
     <w:uiPriority w:val="99"/>
     <w:pPr>
       <w:spacing w:after="0" w:line="240" w:lineRule="auto"/>
@@ -13703,9 +13801,9 @@
       </w:tcPr>
     </w:tblStylePr>
   </w:style>
-  <w:style w:type="table" w:styleId="103">
+  <w:style w:type="table" w:styleId="764">
     <w:name w:val="List Table 1 Light - Accent 1"/>
-    <w:basedOn w:val="680"/>
+    <w:basedOn w:val="852"/>
     <w:uiPriority w:val="99"/>
     <w:pPr>
       <w:spacing w:after="0" w:line="240" w:lineRule="auto"/>
@@ -13766,9 +13864,9 @@
       </w:tcPr>
     </w:tblStylePr>
   </w:style>
-  <w:style w:type="table" w:styleId="104">
+  <w:style w:type="table" w:styleId="765">
     <w:name w:val="List Table 1 Light - Accent 2"/>
-    <w:basedOn w:val="680"/>
+    <w:basedOn w:val="852"/>
     <w:uiPriority w:val="99"/>
     <w:pPr>
       <w:spacing w:after="0" w:line="240" w:lineRule="auto"/>
@@ -13829,9 +13927,9 @@
       </w:tcPr>
     </w:tblStylePr>
   </w:style>
-  <w:style w:type="table" w:styleId="105">
+  <w:style w:type="table" w:styleId="766">
     <w:name w:val="List Table 1 Light - Accent 3"/>
-    <w:basedOn w:val="680"/>
+    <w:basedOn w:val="852"/>
     <w:uiPriority w:val="99"/>
     <w:pPr>
       <w:spacing w:after="0" w:line="240" w:lineRule="auto"/>
@@ -13892,9 +13990,9 @@
       </w:tcPr>
     </w:tblStylePr>
   </w:style>
-  <w:style w:type="table" w:styleId="106">
+  <w:style w:type="table" w:styleId="767">
     <w:name w:val="List Table 1 Light - Accent 4"/>
-    <w:basedOn w:val="680"/>
+    <w:basedOn w:val="852"/>
     <w:uiPriority w:val="99"/>
     <w:pPr>
       <w:spacing w:after="0" w:line="240" w:lineRule="auto"/>
@@ -13955,9 +14053,9 @@
       </w:tcPr>
     </w:tblStylePr>
   </w:style>
-  <w:style w:type="table" w:styleId="107">
+  <w:style w:type="table" w:styleId="768">
     <w:name w:val="List Table 1 Light - Accent 5"/>
-    <w:basedOn w:val="680"/>
+    <w:basedOn w:val="852"/>
     <w:uiPriority w:val="99"/>
     <w:pPr>
       <w:spacing w:after="0" w:line="240" w:lineRule="auto"/>
@@ -14018,9 +14116,9 @@
       </w:tcPr>
     </w:tblStylePr>
   </w:style>
-  <w:style w:type="table" w:styleId="108">
+  <w:style w:type="table" w:styleId="769">
     <w:name w:val="List Table 1 Light - Accent 6"/>
-    <w:basedOn w:val="680"/>
+    <w:basedOn w:val="852"/>
     <w:uiPriority w:val="99"/>
     <w:pPr>
       <w:spacing w:after="0" w:line="240" w:lineRule="auto"/>
@@ -14081,9 +14179,9 @@
       </w:tcPr>
     </w:tblStylePr>
   </w:style>
-  <w:style w:type="table" w:styleId="109">
+  <w:style w:type="table" w:styleId="770">
     <w:name w:val="List Table 2"/>
-    <w:basedOn w:val="680"/>
+    <w:basedOn w:val="852"/>
     <w:uiPriority w:val="99"/>
     <w:pPr>
       <w:spacing w:after="0" w:line="240" w:lineRule="auto"/>
@@ -14167,9 +14265,9 @@
       </w:tcPr>
     </w:tblStylePr>
   </w:style>
-  <w:style w:type="table" w:styleId="110">
+  <w:style w:type="table" w:styleId="771">
     <w:name w:val="List Table 2 - Accent 1"/>
-    <w:basedOn w:val="680"/>
+    <w:basedOn w:val="852"/>
     <w:uiPriority w:val="99"/>
     <w:pPr>
       <w:spacing w:after="0" w:line="240" w:lineRule="auto"/>
@@ -14253,9 +14351,9 @@
       </w:tcPr>
     </w:tblStylePr>
   </w:style>
-  <w:style w:type="table" w:styleId="111">
+  <w:style w:type="table" w:styleId="772">
     <w:name w:val="List Table 2 - Accent 2"/>
-    <w:basedOn w:val="680"/>
+    <w:basedOn w:val="852"/>
     <w:uiPriority w:val="99"/>
     <w:pPr>
       <w:spacing w:after="0" w:line="240" w:lineRule="auto"/>
@@ -14339,9 +14437,9 @@
       </w:tcPr>
     </w:tblStylePr>
   </w:style>
-  <w:style w:type="table" w:styleId="112">
+  <w:style w:type="table" w:styleId="773">
     <w:name w:val="List Table 2 - Accent 3"/>
-    <w:basedOn w:val="680"/>
+    <w:basedOn w:val="852"/>
     <w:uiPriority w:val="99"/>
     <w:pPr>
       <w:spacing w:after="0" w:line="240" w:lineRule="auto"/>
@@ -14425,9 +14523,9 @@
       </w:tcPr>
     </w:tblStylePr>
   </w:style>
-  <w:style w:type="table" w:styleId="113">
+  <w:style w:type="table" w:styleId="774">
     <w:name w:val="List Table 2 - Accent 4"/>
-    <w:basedOn w:val="680"/>
+    <w:basedOn w:val="852"/>
     <w:uiPriority w:val="99"/>
     <w:pPr>
       <w:spacing w:after="0" w:line="240" w:lineRule="auto"/>
@@ -14511,9 +14609,9 @@
       </w:tcPr>
     </w:tblStylePr>
   </w:style>
-  <w:style w:type="table" w:styleId="114">
+  <w:style w:type="table" w:styleId="775">
     <w:name w:val="List Table 2 - Accent 5"/>
-    <w:basedOn w:val="680"/>
+    <w:basedOn w:val="852"/>
     <w:uiPriority w:val="99"/>
     <w:pPr>
       <w:spacing w:after="0" w:line="240" w:lineRule="auto"/>
@@ -14597,9 +14695,9 @@
       </w:tcPr>
     </w:tblStylePr>
   </w:style>
-  <w:style w:type="table" w:styleId="115">
+  <w:style w:type="table" w:styleId="776">
     <w:name w:val="List Table 2 - Accent 6"/>
-    <w:basedOn w:val="680"/>
+    <w:basedOn w:val="852"/>
     <w:uiPriority w:val="99"/>
     <w:pPr>
       <w:spacing w:after="0" w:line="240" w:lineRule="auto"/>
@@ -14683,9 +14781,9 @@
       </w:tcPr>
     </w:tblStylePr>
   </w:style>
-  <w:style w:type="table" w:styleId="116">
+  <w:style w:type="table" w:styleId="777">
     <w:name w:val="List Table 3"/>
-    <w:basedOn w:val="680"/>
+    <w:basedOn w:val="852"/>
     <w:uiPriority w:val="99"/>
     <w:pPr>
       <w:spacing w:after="0" w:line="240" w:lineRule="auto"/>
@@ -14757,9 +14855,9 @@
       </w:rPr>
     </w:tblStylePr>
   </w:style>
-  <w:style w:type="table" w:styleId="117">
+  <w:style w:type="table" w:styleId="778">
     <w:name w:val="List Table 3 - Accent 1"/>
-    <w:basedOn w:val="680"/>
+    <w:basedOn w:val="852"/>
     <w:uiPriority w:val="99"/>
     <w:pPr>
       <w:spacing w:after="0" w:line="240" w:lineRule="auto"/>
@@ -14831,9 +14929,9 @@
       </w:rPr>
     </w:tblStylePr>
   </w:style>
-  <w:style w:type="table" w:styleId="118">
+  <w:style w:type="table" w:styleId="779">
     <w:name w:val="List Table 3 - Accent 2"/>
-    <w:basedOn w:val="680"/>
+    <w:basedOn w:val="852"/>
     <w:uiPriority w:val="99"/>
     <w:pPr>
       <w:spacing w:after="0" w:line="240" w:lineRule="auto"/>
@@ -14905,9 +15003,9 @@
       </w:rPr>
     </w:tblStylePr>
   </w:style>
-  <w:style w:type="table" w:styleId="119">
+  <w:style w:type="table" w:styleId="780">
     <w:name w:val="List Table 3 - Accent 3"/>
-    <w:basedOn w:val="680"/>
+    <w:basedOn w:val="852"/>
     <w:uiPriority w:val="99"/>
     <w:pPr>
       <w:spacing w:after="0" w:line="240" w:lineRule="auto"/>
@@ -14979,9 +15077,9 @@
       </w:rPr>
     </w:tblStylePr>
   </w:style>
-  <w:style w:type="table" w:styleId="120">
+  <w:style w:type="table" w:styleId="781">
     <w:name w:val="List Table 3 - Accent 4"/>
-    <w:basedOn w:val="680"/>
+    <w:basedOn w:val="852"/>
     <w:uiPriority w:val="99"/>
     <w:pPr>
       <w:spacing w:after="0" w:line="240" w:lineRule="auto"/>
@@ -15053,9 +15151,9 @@
       </w:rPr>
     </w:tblStylePr>
   </w:style>
-  <w:style w:type="table" w:styleId="121">
+  <w:style w:type="table" w:styleId="782">
     <w:name w:val="List Table 3 - Accent 5"/>
-    <w:basedOn w:val="680"/>
+    <w:basedOn w:val="852"/>
     <w:uiPriority w:val="99"/>
     <w:pPr>
       <w:spacing w:after="0" w:line="240" w:lineRule="auto"/>
@@ -15127,9 +15225,9 @@
       </w:rPr>
     </w:tblStylePr>
   </w:style>
-  <w:style w:type="table" w:styleId="122">
+  <w:style w:type="table" w:styleId="783">
     <w:name w:val="List Table 3 - Accent 6"/>
-    <w:basedOn w:val="680"/>
+    <w:basedOn w:val="852"/>
     <w:uiPriority w:val="99"/>
     <w:pPr>
       <w:spacing w:after="0" w:line="240" w:lineRule="auto"/>
@@ -15201,9 +15299,9 @@
       </w:rPr>
     </w:tblStylePr>
   </w:style>
-  <w:style w:type="table" w:styleId="123">
+  <w:style w:type="table" w:styleId="784">
     <w:name w:val="List Table 4"/>
-    <w:basedOn w:val="680"/>
+    <w:basedOn w:val="852"/>
     <w:uiPriority w:val="99"/>
     <w:pPr>
       <w:spacing w:after="0" w:line="240" w:lineRule="auto"/>
@@ -15270,9 +15368,9 @@
       </w:rPr>
     </w:tblStylePr>
   </w:style>
-  <w:style w:type="table" w:styleId="124">
+  <w:style w:type="table" w:styleId="785">
     <w:name w:val="List Table 4 - Accent 1"/>
-    <w:basedOn w:val="680"/>
+    <w:basedOn w:val="852"/>
     <w:uiPriority w:val="99"/>
     <w:pPr>
       <w:spacing w:after="0" w:line="240" w:lineRule="auto"/>
@@ -15339,9 +15437,9 @@
       </w:rPr>
     </w:tblStylePr>
   </w:style>
-  <w:style w:type="table" w:styleId="125">
+  <w:style w:type="table" w:styleId="786">
     <w:name w:val="List Table 4 - Accent 2"/>
-    <w:basedOn w:val="680"/>
+    <w:basedOn w:val="852"/>
     <w:uiPriority w:val="99"/>
     <w:pPr>
       <w:spacing w:after="0" w:line="240" w:lineRule="auto"/>
@@ -15408,9 +15506,9 @@
       </w:rPr>
     </w:tblStylePr>
   </w:style>
-  <w:style w:type="table" w:styleId="126">
+  <w:style w:type="table" w:styleId="787">
     <w:name w:val="List Table 4 - Accent 3"/>
-    <w:basedOn w:val="680"/>
+    <w:basedOn w:val="852"/>
     <w:uiPriority w:val="99"/>
     <w:pPr>
       <w:spacing w:after="0" w:line="240" w:lineRule="auto"/>
@@ -15477,9 +15575,9 @@
       </w:rPr>
     </w:tblStylePr>
   </w:style>
-  <w:style w:type="table" w:styleId="127">
+  <w:style w:type="table" w:styleId="788">
     <w:name w:val="List Table 4 - Accent 4"/>
-    <w:basedOn w:val="680"/>
+    <w:basedOn w:val="852"/>
     <w:uiPriority w:val="99"/>
     <w:pPr>
       <w:spacing w:after="0" w:line="240" w:lineRule="auto"/>
@@ -15546,9 +15644,9 @@
       </w:rPr>
     </w:tblStylePr>
   </w:style>
-  <w:style w:type="table" w:styleId="128">
+  <w:style w:type="table" w:styleId="789">
     <w:name w:val="List Table 4 - Accent 5"/>
-    <w:basedOn w:val="680"/>
+    <w:basedOn w:val="852"/>
     <w:uiPriority w:val="99"/>
     <w:pPr>
       <w:spacing w:after="0" w:line="240" w:lineRule="auto"/>
@@ -15615,9 +15713,9 @@
       </w:rPr>
     </w:tblStylePr>
   </w:style>
-  <w:style w:type="table" w:styleId="129">
+  <w:style w:type="table" w:styleId="790">
     <w:name w:val="List Table 4 - Accent 6"/>
-    <w:basedOn w:val="680"/>
+    <w:basedOn w:val="852"/>
     <w:uiPriority w:val="99"/>
     <w:pPr>
       <w:spacing w:after="0" w:line="240" w:lineRule="auto"/>
@@ -15684,9 +15782,9 @@
       </w:rPr>
     </w:tblStylePr>
   </w:style>
-  <w:style w:type="table" w:styleId="130">
+  <w:style w:type="table" w:styleId="791">
     <w:name w:val="List Table 5 Dark"/>
-    <w:basedOn w:val="680"/>
+    <w:basedOn w:val="852"/>
     <w:uiPriority w:val="99"/>
     <w:pPr>
       <w:spacing w:after="0" w:line="240" w:lineRule="auto"/>
@@ -15791,9 +15889,9 @@
       </w:rPr>
     </w:tblStylePr>
   </w:style>
-  <w:style w:type="table" w:styleId="131">
+  <w:style w:type="table" w:styleId="792">
     <w:name w:val="List Table 5 Dark - Accent 1"/>
-    <w:basedOn w:val="680"/>
+    <w:basedOn w:val="852"/>
     <w:uiPriority w:val="99"/>
     <w:pPr>
       <w:spacing w:after="0" w:line="240" w:lineRule="auto"/>
@@ -15898,9 +15996,9 @@
       </w:rPr>
     </w:tblStylePr>
   </w:style>
-  <w:style w:type="table" w:styleId="132">
+  <w:style w:type="table" w:styleId="793">
     <w:name w:val="List Table 5 Dark - Accent 2"/>
-    <w:basedOn w:val="680"/>
+    <w:basedOn w:val="852"/>
     <w:uiPriority w:val="99"/>
     <w:pPr>
       <w:spacing w:after="0" w:line="240" w:lineRule="auto"/>
@@ -16005,9 +16103,9 @@
       </w:rPr>
     </w:tblStylePr>
   </w:style>
-  <w:style w:type="table" w:styleId="133">
+  <w:style w:type="table" w:styleId="794">
     <w:name w:val="List Table 5 Dark - Accent 3"/>
-    <w:basedOn w:val="680"/>
+    <w:basedOn w:val="852"/>
     <w:uiPriority w:val="99"/>
     <w:pPr>
       <w:spacing w:after="0" w:line="240" w:lineRule="auto"/>
@@ -16112,9 +16210,9 @@
       </w:rPr>
     </w:tblStylePr>
   </w:style>
-  <w:style w:type="table" w:styleId="134">
+  <w:style w:type="table" w:styleId="795">
     <w:name w:val="List Table 5 Dark - Accent 4"/>
-    <w:basedOn w:val="680"/>
+    <w:basedOn w:val="852"/>
     <w:uiPriority w:val="99"/>
     <w:pPr>
       <w:spacing w:after="0" w:line="240" w:lineRule="auto"/>
@@ -16219,9 +16317,9 @@
       </w:rPr>
     </w:tblStylePr>
   </w:style>
-  <w:style w:type="table" w:styleId="135">
+  <w:style w:type="table" w:styleId="796">
     <w:name w:val="List Table 5 Dark - Accent 5"/>
-    <w:basedOn w:val="680"/>
+    <w:basedOn w:val="852"/>
     <w:uiPriority w:val="99"/>
     <w:pPr>
       <w:spacing w:after="0" w:line="240" w:lineRule="auto"/>
@@ -16326,9 +16424,9 @@
       </w:rPr>
     </w:tblStylePr>
   </w:style>
-  <w:style w:type="table" w:styleId="136">
+  <w:style w:type="table" w:styleId="797">
     <w:name w:val="List Table 5 Dark - Accent 6"/>
-    <w:basedOn w:val="680"/>
+    <w:basedOn w:val="852"/>
     <w:uiPriority w:val="99"/>
     <w:pPr>
       <w:spacing w:after="0" w:line="240" w:lineRule="auto"/>
@@ -16433,9 +16531,9 @@
       </w:rPr>
     </w:tblStylePr>
   </w:style>
-  <w:style w:type="table" w:styleId="137">
+  <w:style w:type="table" w:styleId="798">
     <w:name w:val="List Table 6 Colorful"/>
-    <w:basedOn w:val="680"/>
+    <w:basedOn w:val="852"/>
     <w:uiPriority w:val="99"/>
     <w:pPr>
       <w:spacing w:after="0" w:line="240" w:lineRule="auto"/>
@@ -16506,9 +16604,9 @@
       </w:tcPr>
     </w:tblStylePr>
   </w:style>
-  <w:style w:type="table" w:styleId="138">
+  <w:style w:type="table" w:styleId="799">
     <w:name w:val="List Table 6 Colorful - Accent 1"/>
-    <w:basedOn w:val="680"/>
+    <w:basedOn w:val="852"/>
     <w:uiPriority w:val="99"/>
     <w:pPr>
       <w:spacing w:after="0" w:line="240" w:lineRule="auto"/>
@@ -16579,9 +16677,9 @@
       </w:tcPr>
     </w:tblStylePr>
   </w:style>
-  <w:style w:type="table" w:styleId="139">
+  <w:style w:type="table" w:styleId="800">
     <w:name w:val="List Table 6 Colorful - Accent 2"/>
-    <w:basedOn w:val="680"/>
+    <w:basedOn w:val="852"/>
     <w:uiPriority w:val="99"/>
     <w:pPr>
       <w:spacing w:after="0" w:line="240" w:lineRule="auto"/>
@@ -16652,9 +16750,9 @@
       </w:tcPr>
     </w:tblStylePr>
   </w:style>
-  <w:style w:type="table" w:styleId="140">
+  <w:style w:type="table" w:styleId="801">
     <w:name w:val="List Table 6 Colorful - Accent 3"/>
-    <w:basedOn w:val="680"/>
+    <w:basedOn w:val="852"/>
     <w:uiPriority w:val="99"/>
     <w:pPr>
       <w:spacing w:after="0" w:line="240" w:lineRule="auto"/>
@@ -16725,9 +16823,9 @@
       </w:tcPr>
     </w:tblStylePr>
   </w:style>
-  <w:style w:type="table" w:styleId="141">
+  <w:style w:type="table" w:styleId="802">
     <w:name w:val="List Table 6 Colorful - Accent 4"/>
-    <w:basedOn w:val="680"/>
+    <w:basedOn w:val="852"/>
     <w:uiPriority w:val="99"/>
     <w:pPr>
       <w:spacing w:after="0" w:line="240" w:lineRule="auto"/>
@@ -16798,9 +16896,9 @@
       </w:tcPr>
     </w:tblStylePr>
   </w:style>
-  <w:style w:type="table" w:styleId="142">
+  <w:style w:type="table" w:styleId="803">
     <w:name w:val="List Table 6 Colorful - Accent 5"/>
-    <w:basedOn w:val="680"/>
+    <w:basedOn w:val="852"/>
     <w:uiPriority w:val="99"/>
     <w:pPr>
       <w:spacing w:after="0" w:line="240" w:lineRule="auto"/>
@@ -16871,9 +16969,9 @@
       </w:tcPr>
     </w:tblStylePr>
   </w:style>
-  <w:style w:type="table" w:styleId="143">
+  <w:style w:type="table" w:styleId="804">
     <w:name w:val="List Table 6 Colorful - Accent 6"/>
-    <w:basedOn w:val="680"/>
+    <w:basedOn w:val="852"/>
     <w:uiPriority w:val="99"/>
     <w:pPr>
       <w:spacing w:after="0" w:line="240" w:lineRule="auto"/>
@@ -16944,9 +17042,9 @@
       </w:tcPr>
     </w:tblStylePr>
   </w:style>
-  <w:style w:type="table" w:styleId="144">
+  <w:style w:type="table" w:styleId="805">
     <w:name w:val="List Table 7 Colorful"/>
-    <w:basedOn w:val="680"/>
+    <w:basedOn w:val="852"/>
     <w:uiPriority w:val="99"/>
     <w:pPr>
       <w:spacing w:after="0" w:line="240" w:lineRule="auto"/>
@@ -16994,9 +17092,9 @@
       <w:tcPr>
         <w:shd w:color="ffffff"/>
         <w:tcBorders>
-          <w:top w:val="none"/>
-          <w:left w:val="none"/>
-          <w:bottom w:val="none"/>
+          <w:top w:val="none" w:color="000000" w:sz="4" w:space="0"/>
+          <w:left w:val="none" w:color="000000" w:sz="4" w:space="0"/>
+          <w:bottom w:val="none" w:color="000000" w:sz="4" w:space="0"/>
           <w:right w:val="single" w:color="000000" w:themeColor="text1" w:themeTint="80" w:sz="4" w:space="0"/>
         </w:tcBorders>
       </w:tcPr>
@@ -17011,10 +17109,10 @@
       <w:tcPr>
         <w:shd w:val="clear" w:color="ffffff" w:themeColor="light1" w:fill="ffffff" w:themeFill="light1"/>
         <w:tcBorders>
-          <w:top w:val="none"/>
-          <w:left w:val="none"/>
+          <w:top w:val="none" w:color="000000" w:sz="4" w:space="0"/>
+          <w:left w:val="none" w:color="000000" w:sz="4" w:space="0"/>
           <w:bottom w:val="single" w:color="000000" w:themeColor="text1" w:themeTint="80" w:sz="4" w:space="0"/>
-          <w:right w:val="none"/>
+          <w:right w:val="none" w:color="000000" w:sz="4" w:space="0"/>
         </w:tcBorders>
       </w:tcPr>
     </w:tblStylePr>
@@ -17028,10 +17126,10 @@
       <w:tcPr>
         <w:shd w:color="ffffff"/>
         <w:tcBorders>
-          <w:top w:val="none"/>
+          <w:top w:val="none" w:color="000000" w:sz="4" w:space="0"/>
           <w:left w:val="single" w:color="000000" w:themeColor="text1" w:themeTint="80" w:sz="4" w:space="0"/>
-          <w:bottom w:val="none"/>
-          <w:right w:val="none"/>
+          <w:bottom w:val="none" w:color="000000" w:sz="4" w:space="0"/>
+          <w:right w:val="none" w:color="000000" w:sz="4" w:space="0"/>
         </w:tcBorders>
       </w:tcPr>
     </w:tblStylePr>
@@ -17046,9 +17144,9 @@
         <w:shd w:val="clear" w:color="ffffff" w:themeColor="light1" w:fill="ffffff" w:themeFill="light1"/>
         <w:tcBorders>
           <w:top w:val="single" w:color="000000" w:themeColor="text1" w:themeTint="80" w:sz="4" w:space="0"/>
-          <w:left w:val="none"/>
-          <w:bottom w:val="none"/>
-          <w:right w:val="none"/>
+          <w:left w:val="none" w:color="000000" w:sz="4" w:space="0"/>
+          <w:bottom w:val="none" w:color="000000" w:sz="4" w:space="0"/>
+          <w:right w:val="none" w:color="000000" w:sz="4" w:space="0"/>
         </w:tcBorders>
       </w:tcPr>
     </w:tblStylePr>
@@ -17060,9 +17158,9 @@
       </w:rPr>
     </w:tblStylePr>
   </w:style>
-  <w:style w:type="table" w:styleId="145">
+  <w:style w:type="table" w:styleId="806">
     <w:name w:val="List Table 7 Colorful - Accent 1"/>
-    <w:basedOn w:val="680"/>
+    <w:basedOn w:val="852"/>
     <w:uiPriority w:val="99"/>
     <w:pPr>
       <w:spacing w:after="0" w:line="240" w:lineRule="auto"/>
@@ -17110,9 +17208,9 @@
       <w:tcPr>
         <w:shd w:color="ffffff"/>
         <w:tcBorders>
-          <w:top w:val="none"/>
-          <w:left w:val="none"/>
-          <w:bottom w:val="none"/>
+          <w:top w:val="none" w:color="000000" w:sz="4" w:space="0"/>
+          <w:left w:val="none" w:color="000000" w:sz="4" w:space="0"/>
+          <w:bottom w:val="none" w:color="000000" w:sz="4" w:space="0"/>
           <w:right w:val="single" w:color="000000" w:themeColor="accent1" w:sz="4" w:space="0"/>
         </w:tcBorders>
       </w:tcPr>
@@ -17127,10 +17225,10 @@
       <w:tcPr>
         <w:shd w:val="clear" w:color="ffffff" w:themeColor="light1" w:fill="ffffff" w:themeFill="light1"/>
         <w:tcBorders>
-          <w:top w:val="none"/>
-          <w:left w:val="none"/>
+          <w:top w:val="none" w:color="000000" w:sz="4" w:space="0"/>
+          <w:left w:val="none" w:color="000000" w:sz="4" w:space="0"/>
           <w:bottom w:val="single" w:color="000000" w:themeColor="accent1" w:sz="4" w:space="0"/>
-          <w:right w:val="none"/>
+          <w:right w:val="none" w:color="000000" w:sz="4" w:space="0"/>
         </w:tcBorders>
       </w:tcPr>
     </w:tblStylePr>
@@ -17144,10 +17242,10 @@
       <w:tcPr>
         <w:shd w:color="ffffff"/>
         <w:tcBorders>
-          <w:top w:val="none"/>
+          <w:top w:val="none" w:color="000000" w:sz="4" w:space="0"/>
           <w:left w:val="single" w:color="000000" w:themeColor="accent1" w:sz="4" w:space="0"/>
-          <w:bottom w:val="none"/>
-          <w:right w:val="none"/>
+          <w:bottom w:val="none" w:color="000000" w:sz="4" w:space="0"/>
+          <w:right w:val="none" w:color="000000" w:sz="4" w:space="0"/>
         </w:tcBorders>
       </w:tcPr>
     </w:tblStylePr>
@@ -17162,9 +17260,9 @@
         <w:shd w:val="clear" w:color="ffffff" w:themeColor="light1" w:fill="ffffff" w:themeFill="light1"/>
         <w:tcBorders>
           <w:top w:val="single" w:color="000000" w:themeColor="accent1" w:sz="4" w:space="0"/>
-          <w:left w:val="none"/>
-          <w:bottom w:val="none"/>
-          <w:right w:val="none"/>
+          <w:left w:val="none" w:color="000000" w:sz="4" w:space="0"/>
+          <w:bottom w:val="none" w:color="000000" w:sz="4" w:space="0"/>
+          <w:right w:val="none" w:color="000000" w:sz="4" w:space="0"/>
         </w:tcBorders>
       </w:tcPr>
     </w:tblStylePr>
@@ -17176,9 +17274,9 @@
       </w:rPr>
     </w:tblStylePr>
   </w:style>
-  <w:style w:type="table" w:styleId="146">
+  <w:style w:type="table" w:styleId="807">
     <w:name w:val="List Table 7 Colorful - Accent 2"/>
-    <w:basedOn w:val="680"/>
+    <w:basedOn w:val="852"/>
     <w:uiPriority w:val="99"/>
     <w:pPr>
       <w:spacing w:after="0" w:line="240" w:lineRule="auto"/>
@@ -17226,9 +17324,9 @@
       <w:tcPr>
         <w:shd w:color="ffffff"/>
         <w:tcBorders>
-          <w:top w:val="none"/>
-          <w:left w:val="none"/>
-          <w:bottom w:val="none"/>
+          <w:top w:val="none" w:color="000000" w:sz="4" w:space="0"/>
+          <w:left w:val="none" w:color="000000" w:sz="4" w:space="0"/>
+          <w:bottom w:val="none" w:color="000000" w:sz="4" w:space="0"/>
           <w:right w:val="single" w:color="000000" w:themeColor="accent2" w:themeTint="97" w:sz="4" w:space="0"/>
         </w:tcBorders>
       </w:tcPr>
@@ -17243,10 +17341,10 @@
       <w:tcPr>
         <w:shd w:val="clear" w:color="ffffff" w:themeColor="light1" w:fill="ffffff" w:themeFill="light1"/>
         <w:tcBorders>
-          <w:top w:val="none"/>
-          <w:left w:val="none"/>
+          <w:top w:val="none" w:color="000000" w:sz="4" w:space="0"/>
+          <w:left w:val="none" w:color="000000" w:sz="4" w:space="0"/>
           <w:bottom w:val="single" w:color="000000" w:themeColor="accent2" w:themeTint="97" w:sz="4" w:space="0"/>
-          <w:right w:val="none"/>
+          <w:right w:val="none" w:color="000000" w:sz="4" w:space="0"/>
         </w:tcBorders>
       </w:tcPr>
     </w:tblStylePr>
@@ -17260,10 +17358,10 @@
       <w:tcPr>
         <w:shd w:color="ffffff"/>
         <w:tcBorders>
-          <w:top w:val="none"/>
+          <w:top w:val="none" w:color="000000" w:sz="4" w:space="0"/>
           <w:left w:val="single" w:color="000000" w:themeColor="accent2" w:themeTint="97" w:sz="4" w:space="0"/>
-          <w:bottom w:val="none"/>
-          <w:right w:val="none"/>
+          <w:bottom w:val="none" w:color="000000" w:sz="4" w:space="0"/>
+          <w:right w:val="none" w:color="000000" w:sz="4" w:space="0"/>
         </w:tcBorders>
       </w:tcPr>
     </w:tblStylePr>
@@ -17278,9 +17376,9 @@
         <w:shd w:val="clear" w:color="ffffff" w:themeColor="light1" w:fill="ffffff" w:themeFill="light1"/>
         <w:tcBorders>
           <w:top w:val="single" w:color="000000" w:themeColor="accent2" w:themeTint="97" w:sz="4" w:space="0"/>
-          <w:left w:val="none"/>
-          <w:bottom w:val="none"/>
-          <w:right w:val="none"/>
+          <w:left w:val="none" w:color="000000" w:sz="4" w:space="0"/>
+          <w:bottom w:val="none" w:color="000000" w:sz="4" w:space="0"/>
+          <w:right w:val="none" w:color="000000" w:sz="4" w:space="0"/>
         </w:tcBorders>
       </w:tcPr>
     </w:tblStylePr>
@@ -17292,9 +17390,9 @@
       </w:rPr>
     </w:tblStylePr>
   </w:style>
-  <w:style w:type="table" w:styleId="147">
+  <w:style w:type="table" w:styleId="808">
     <w:name w:val="List Table 7 Colorful - Accent 3"/>
-    <w:basedOn w:val="680"/>
+    <w:basedOn w:val="852"/>
     <w:uiPriority w:val="99"/>
     <w:pPr>
       <w:spacing w:after="0" w:line="240" w:lineRule="auto"/>
@@ -17342,9 +17440,9 @@
       <w:tcPr>
         <w:shd w:color="ffffff"/>
         <w:tcBorders>
-          <w:top w:val="none"/>
-          <w:left w:val="none"/>
-          <w:bottom w:val="none"/>
+          <w:top w:val="none" w:color="000000" w:sz="4" w:space="0"/>
+          <w:left w:val="none" w:color="000000" w:sz="4" w:space="0"/>
+          <w:bottom w:val="none" w:color="000000" w:sz="4" w:space="0"/>
           <w:right w:val="single" w:color="000000" w:themeColor="accent3" w:themeTint="98" w:sz="4" w:space="0"/>
         </w:tcBorders>
       </w:tcPr>
@@ -17359,10 +17457,10 @@
       <w:tcPr>
         <w:shd w:val="clear" w:color="ffffff" w:themeColor="light1" w:fill="ffffff" w:themeFill="light1"/>
         <w:tcBorders>
-          <w:top w:val="none"/>
-          <w:left w:val="none"/>
+          <w:top w:val="none" w:color="000000" w:sz="4" w:space="0"/>
+          <w:left w:val="none" w:color="000000" w:sz="4" w:space="0"/>
           <w:bottom w:val="single" w:color="000000" w:themeColor="accent3" w:themeTint="98" w:sz="4" w:space="0"/>
-          <w:right w:val="none"/>
+          <w:right w:val="none" w:color="000000" w:sz="4" w:space="0"/>
         </w:tcBorders>
       </w:tcPr>
     </w:tblStylePr>
@@ -17376,10 +17474,10 @@
       <w:tcPr>
         <w:shd w:color="ffffff"/>
         <w:tcBorders>
-          <w:top w:val="none"/>
+          <w:top w:val="none" w:color="000000" w:sz="4" w:space="0"/>
           <w:left w:val="single" w:color="000000" w:themeColor="accent3" w:themeTint="98" w:sz="4" w:space="0"/>
-          <w:bottom w:val="none"/>
-          <w:right w:val="none"/>
+          <w:bottom w:val="none" w:color="000000" w:sz="4" w:space="0"/>
+          <w:right w:val="none" w:color="000000" w:sz="4" w:space="0"/>
         </w:tcBorders>
       </w:tcPr>
     </w:tblStylePr>
@@ -17394,9 +17492,9 @@
         <w:shd w:val="clear" w:color="ffffff" w:themeColor="light1" w:fill="ffffff" w:themeFill="light1"/>
         <w:tcBorders>
           <w:top w:val="single" w:color="000000" w:themeColor="accent3" w:themeTint="98" w:sz="4" w:space="0"/>
-          <w:left w:val="none"/>
-          <w:bottom w:val="none"/>
-          <w:right w:val="none"/>
+          <w:left w:val="none" w:color="000000" w:sz="4" w:space="0"/>
+          <w:bottom w:val="none" w:color="000000" w:sz="4" w:space="0"/>
+          <w:right w:val="none" w:color="000000" w:sz="4" w:space="0"/>
         </w:tcBorders>
       </w:tcPr>
     </w:tblStylePr>
@@ -17408,9 +17506,9 @@
       </w:rPr>
     </w:tblStylePr>
   </w:style>
-  <w:style w:type="table" w:styleId="148">
+  <w:style w:type="table" w:styleId="809">
     <w:name w:val="List Table 7 Colorful - Accent 4"/>
-    <w:basedOn w:val="680"/>
+    <w:basedOn w:val="852"/>
     <w:uiPriority w:val="99"/>
     <w:pPr>
       <w:spacing w:after="0" w:line="240" w:lineRule="auto"/>
@@ -17458,9 +17556,9 @@
       <w:tcPr>
         <w:shd w:color="ffffff"/>
         <w:tcBorders>
-          <w:top w:val="none"/>
-          <w:left w:val="none"/>
-          <w:bottom w:val="none"/>
+          <w:top w:val="none" w:color="000000" w:sz="4" w:space="0"/>
+          <w:left w:val="none" w:color="000000" w:sz="4" w:space="0"/>
+          <w:bottom w:val="none" w:color="000000" w:sz="4" w:space="0"/>
           <w:right w:val="single" w:color="000000" w:themeColor="accent4" w:themeTint="9A" w:sz="4" w:space="0"/>
         </w:tcBorders>
       </w:tcPr>
@@ -17475,10 +17573,10 @@
       <w:tcPr>
         <w:shd w:val="clear" w:color="ffffff" w:themeColor="light1" w:fill="ffffff" w:themeFill="light1"/>
         <w:tcBorders>
-          <w:top w:val="none"/>
-          <w:left w:val="none"/>
+          <w:top w:val="none" w:color="000000" w:sz="4" w:space="0"/>
+          <w:left w:val="none" w:color="000000" w:sz="4" w:space="0"/>
           <w:bottom w:val="single" w:color="000000" w:themeColor="accent4" w:themeTint="9A" w:sz="4" w:space="0"/>
-          <w:right w:val="none"/>
+          <w:right w:val="none" w:color="000000" w:sz="4" w:space="0"/>
         </w:tcBorders>
       </w:tcPr>
     </w:tblStylePr>
@@ -17492,10 +17590,10 @@
       <w:tcPr>
         <w:shd w:color="ffffff"/>
         <w:tcBorders>
-          <w:top w:val="none"/>
+          <w:top w:val="none" w:color="000000" w:sz="4" w:space="0"/>
           <w:left w:val="single" w:color="000000" w:themeColor="accent4" w:themeTint="9A" w:sz="4" w:space="0"/>
-          <w:bottom w:val="none"/>
-          <w:right w:val="none"/>
+          <w:bottom w:val="none" w:color="000000" w:sz="4" w:space="0"/>
+          <w:right w:val="none" w:color="000000" w:sz="4" w:space="0"/>
         </w:tcBorders>
       </w:tcPr>
     </w:tblStylePr>
@@ -17510,9 +17608,9 @@
         <w:shd w:val="clear" w:color="ffffff" w:themeColor="light1" w:fill="ffffff" w:themeFill="light1"/>
         <w:tcBorders>
           <w:top w:val="single" w:color="000000" w:themeColor="accent4" w:themeTint="9A" w:sz="4" w:space="0"/>
-          <w:left w:val="none"/>
-          <w:bottom w:val="none"/>
-          <w:right w:val="none"/>
+          <w:left w:val="none" w:color="000000" w:sz="4" w:space="0"/>
+          <w:bottom w:val="none" w:color="000000" w:sz="4" w:space="0"/>
+          <w:right w:val="none" w:color="000000" w:sz="4" w:space="0"/>
         </w:tcBorders>
       </w:tcPr>
     </w:tblStylePr>
@@ -17524,9 +17622,9 @@
       </w:rPr>
     </w:tblStylePr>
   </w:style>
-  <w:style w:type="table" w:styleId="149">
+  <w:style w:type="table" w:styleId="810">
     <w:name w:val="List Table 7 Colorful - Accent 5"/>
-    <w:basedOn w:val="680"/>
+    <w:basedOn w:val="852"/>
     <w:uiPriority w:val="99"/>
     <w:pPr>
       <w:spacing w:after="0" w:line="240" w:lineRule="auto"/>
@@ -17574,9 +17672,9 @@
       <w:tcPr>
         <w:shd w:color="ffffff"/>
         <w:tcBorders>
-          <w:top w:val="none"/>
-          <w:left w:val="none"/>
-          <w:bottom w:val="none"/>
+          <w:top w:val="none" w:color="000000" w:sz="4" w:space="0"/>
+          <w:left w:val="none" w:color="000000" w:sz="4" w:space="0"/>
+          <w:bottom w:val="none" w:color="000000" w:sz="4" w:space="0"/>
           <w:right w:val="single" w:color="000000" w:themeColor="accent5" w:themeTint="9A" w:sz="4" w:space="0"/>
         </w:tcBorders>
       </w:tcPr>
@@ -17591,10 +17689,10 @@
       <w:tcPr>
         <w:shd w:val="clear" w:color="ffffff" w:themeColor="light1" w:fill="ffffff" w:themeFill="light1"/>
         <w:tcBorders>
-          <w:top w:val="none"/>
-          <w:left w:val="none"/>
+          <w:top w:val="none" w:color="000000" w:sz="4" w:space="0"/>
+          <w:left w:val="none" w:color="000000" w:sz="4" w:space="0"/>
           <w:bottom w:val="single" w:color="000000" w:themeColor="accent5" w:themeTint="9A" w:sz="4" w:space="0"/>
-          <w:right w:val="none"/>
+          <w:right w:val="none" w:color="000000" w:sz="4" w:space="0"/>
         </w:tcBorders>
       </w:tcPr>
     </w:tblStylePr>
@@ -17608,10 +17706,10 @@
       <w:tcPr>
         <w:shd w:color="ffffff"/>
         <w:tcBorders>
-          <w:top w:val="none"/>
+          <w:top w:val="none" w:color="000000" w:sz="4" w:space="0"/>
           <w:left w:val="single" w:color="000000" w:themeColor="accent5" w:themeTint="9A" w:sz="4" w:space="0"/>
-          <w:bottom w:val="none"/>
-          <w:right w:val="none"/>
+          <w:bottom w:val="none" w:color="000000" w:sz="4" w:space="0"/>
+          <w:right w:val="none" w:color="000000" w:sz="4" w:space="0"/>
         </w:tcBorders>
       </w:tcPr>
     </w:tblStylePr>
@@ -17626,9 +17724,9 @@
         <w:shd w:val="clear" w:color="ffffff" w:themeColor="light1" w:fill="ffffff" w:themeFill="light1"/>
         <w:tcBorders>
           <w:top w:val="single" w:color="000000" w:themeColor="accent5" w:themeTint="9A" w:sz="4" w:space="0"/>
-          <w:left w:val="none"/>
-          <w:bottom w:val="none"/>
-          <w:right w:val="none"/>
+          <w:left w:val="none" w:color="000000" w:sz="4" w:space="0"/>
+          <w:bottom w:val="none" w:color="000000" w:sz="4" w:space="0"/>
+          <w:right w:val="none" w:color="000000" w:sz="4" w:space="0"/>
         </w:tcBorders>
       </w:tcPr>
     </w:tblStylePr>
@@ -17640,9 +17738,9 @@
       </w:rPr>
     </w:tblStylePr>
   </w:style>
-  <w:style w:type="table" w:styleId="150">
+  <w:style w:type="table" w:styleId="811">
     <w:name w:val="List Table 7 Colorful - Accent 6"/>
-    <w:basedOn w:val="680"/>
+    <w:basedOn w:val="852"/>
     <w:uiPriority w:val="99"/>
     <w:pPr>
       <w:spacing w:after="0" w:line="240" w:lineRule="auto"/>
@@ -17690,9 +17788,9 @@
       <w:tcPr>
         <w:shd w:color="ffffff"/>
         <w:tcBorders>
-          <w:top w:val="none"/>
-          <w:left w:val="none"/>
-          <w:bottom w:val="none"/>
+          <w:top w:val="none" w:color="000000" w:sz="4" w:space="0"/>
+          <w:left w:val="none" w:color="000000" w:sz="4" w:space="0"/>
+          <w:bottom w:val="none" w:color="000000" w:sz="4" w:space="0"/>
           <w:right w:val="single" w:color="000000" w:themeColor="accent6" w:themeTint="98" w:sz="4" w:space="0"/>
         </w:tcBorders>
       </w:tcPr>
@@ -17707,10 +17805,10 @@
       <w:tcPr>
         <w:shd w:val="clear" w:color="ffffff" w:themeColor="light1" w:fill="ffffff" w:themeFill="light1"/>
         <w:tcBorders>
-          <w:top w:val="none"/>
-          <w:left w:val="none"/>
+          <w:top w:val="none" w:color="000000" w:sz="4" w:space="0"/>
+          <w:left w:val="none" w:color="000000" w:sz="4" w:space="0"/>
           <w:bottom w:val="single" w:color="000000" w:themeColor="accent6" w:themeTint="98" w:sz="4" w:space="0"/>
-          <w:right w:val="none"/>
+          <w:right w:val="none" w:color="000000" w:sz="4" w:space="0"/>
         </w:tcBorders>
       </w:tcPr>
     </w:tblStylePr>
@@ -17724,10 +17822,10 @@
       <w:tcPr>
         <w:shd w:color="ffffff"/>
         <w:tcBorders>
-          <w:top w:val="none"/>
+          <w:top w:val="none" w:color="000000" w:sz="4" w:space="0"/>
           <w:left w:val="single" w:color="000000" w:themeColor="accent6" w:themeTint="98" w:sz="4" w:space="0"/>
-          <w:bottom w:val="none"/>
-          <w:right w:val="none"/>
+          <w:bottom w:val="none" w:color="000000" w:sz="4" w:space="0"/>
+          <w:right w:val="none" w:color="000000" w:sz="4" w:space="0"/>
         </w:tcBorders>
       </w:tcPr>
     </w:tblStylePr>
@@ -17742,9 +17840,9 @@
         <w:shd w:val="clear" w:color="ffffff" w:themeColor="light1" w:fill="ffffff" w:themeFill="light1"/>
         <w:tcBorders>
           <w:top w:val="single" w:color="000000" w:themeColor="accent6" w:themeTint="98" w:sz="4" w:space="0"/>
-          <w:left w:val="none"/>
-          <w:bottom w:val="none"/>
-          <w:right w:val="none"/>
+          <w:left w:val="none" w:color="000000" w:sz="4" w:space="0"/>
+          <w:bottom w:val="none" w:color="000000" w:sz="4" w:space="0"/>
+          <w:right w:val="none" w:color="000000" w:sz="4" w:space="0"/>
         </w:tcBorders>
       </w:tcPr>
     </w:tblStylePr>
@@ -17756,9 +17854,9 @@
       </w:rPr>
     </w:tblStylePr>
   </w:style>
-  <w:style w:type="table" w:styleId="151">
+  <w:style w:type="table" w:styleId="812">
     <w:name w:val="Lined - Accent"/>
-    <w:basedOn w:val="680"/>
+    <w:basedOn w:val="852"/>
     <w:uiPriority w:val="99"/>
     <w:pPr>
       <w:spacing w:after="0" w:line="240" w:lineRule="auto"/>
@@ -17846,9 +17944,9 @@
       </w:tcPr>
     </w:tblStylePr>
   </w:style>
-  <w:style w:type="table" w:styleId="152">
+  <w:style w:type="table" w:styleId="813">
     <w:name w:val="Lined - Accent 1"/>
-    <w:basedOn w:val="680"/>
+    <w:basedOn w:val="852"/>
     <w:uiPriority w:val="99"/>
     <w:pPr>
       <w:spacing w:after="0" w:line="240" w:lineRule="auto"/>
@@ -17936,9 +18034,9 @@
       </w:tcPr>
     </w:tblStylePr>
   </w:style>
-  <w:style w:type="table" w:styleId="153">
+  <w:style w:type="table" w:styleId="814">
     <w:name w:val="Lined - Accent 2"/>
-    <w:basedOn w:val="680"/>
+    <w:basedOn w:val="852"/>
     <w:uiPriority w:val="99"/>
     <w:pPr>
       <w:spacing w:after="0" w:line="240" w:lineRule="auto"/>
@@ -18026,9 +18124,9 @@
       </w:tcPr>
     </w:tblStylePr>
   </w:style>
-  <w:style w:type="table" w:styleId="154">
+  <w:style w:type="table" w:styleId="815">
     <w:name w:val="Lined - Accent 3"/>
-    <w:basedOn w:val="680"/>
+    <w:basedOn w:val="852"/>
     <w:uiPriority w:val="99"/>
     <w:pPr>
       <w:spacing w:after="0" w:line="240" w:lineRule="auto"/>
@@ -18116,9 +18214,9 @@
       </w:tcPr>
     </w:tblStylePr>
   </w:style>
-  <w:style w:type="table" w:styleId="155">
+  <w:style w:type="table" w:styleId="816">
     <w:name w:val="Lined - Accent 4"/>
-    <w:basedOn w:val="680"/>
+    <w:basedOn w:val="852"/>
     <w:uiPriority w:val="99"/>
     <w:pPr>
       <w:spacing w:after="0" w:line="240" w:lineRule="auto"/>
@@ -18206,9 +18304,9 @@
       </w:tcPr>
     </w:tblStylePr>
   </w:style>
-  <w:style w:type="table" w:styleId="156">
+  <w:style w:type="table" w:styleId="817">
     <w:name w:val="Lined - Accent 5"/>
-    <w:basedOn w:val="680"/>
+    <w:basedOn w:val="852"/>
     <w:uiPriority w:val="99"/>
     <w:pPr>
       <w:spacing w:after="0" w:line="240" w:lineRule="auto"/>
@@ -18296,9 +18394,9 @@
       </w:tcPr>
     </w:tblStylePr>
   </w:style>
-  <w:style w:type="table" w:styleId="157">
+  <w:style w:type="table" w:styleId="818">
     <w:name w:val="Lined - Accent 6"/>
-    <w:basedOn w:val="680"/>
+    <w:basedOn w:val="852"/>
     <w:uiPriority w:val="99"/>
     <w:pPr>
       <w:spacing w:after="0" w:line="240" w:lineRule="auto"/>
@@ -18386,9 +18484,9 @@
       </w:tcPr>
     </w:tblStylePr>
   </w:style>
-  <w:style w:type="table" w:styleId="158">
+  <w:style w:type="table" w:styleId="819">
     <w:name w:val="Bordered &amp; Lined - Accent"/>
-    <w:basedOn w:val="680"/>
+    <w:basedOn w:val="852"/>
     <w:uiPriority w:val="99"/>
     <w:pPr>
       <w:spacing w:after="0" w:line="240" w:lineRule="auto"/>
@@ -18484,9 +18582,9 @@
       </w:tcPr>
     </w:tblStylePr>
   </w:style>
-  <w:style w:type="table" w:styleId="159">
+  <w:style w:type="table" w:styleId="820">
     <w:name w:val="Bordered &amp; Lined - Accent 1"/>
-    <w:basedOn w:val="680"/>
+    <w:basedOn w:val="852"/>
     <w:uiPriority w:val="99"/>
     <w:pPr>
       <w:spacing w:after="0" w:line="240" w:lineRule="auto"/>
@@ -18582,9 +18680,9 @@
       </w:tcPr>
     </w:tblStylePr>
   </w:style>
-  <w:style w:type="table" w:styleId="160">
+  <w:style w:type="table" w:styleId="821">
     <w:name w:val="Bordered &amp; Lined - Accent 2"/>
-    <w:basedOn w:val="680"/>
+    <w:basedOn w:val="852"/>
     <w:uiPriority w:val="99"/>
     <w:pPr>
       <w:spacing w:after="0" w:line="240" w:lineRule="auto"/>
@@ -18680,9 +18778,9 @@
       </w:tcPr>
     </w:tblStylePr>
   </w:style>
-  <w:style w:type="table" w:styleId="161">
+  <w:style w:type="table" w:styleId="822">
     <w:name w:val="Bordered &amp; Lined - Accent 3"/>
-    <w:basedOn w:val="680"/>
+    <w:basedOn w:val="852"/>
     <w:uiPriority w:val="99"/>
     <w:pPr>
       <w:spacing w:after="0" w:line="240" w:lineRule="auto"/>
@@ -18778,9 +18876,9 @@
       </w:tcPr>
     </w:tblStylePr>
   </w:style>
-  <w:style w:type="table" w:styleId="162">
+  <w:style w:type="table" w:styleId="823">
     <w:name w:val="Bordered &amp; Lined - Accent 4"/>
-    <w:basedOn w:val="680"/>
+    <w:basedOn w:val="852"/>
     <w:uiPriority w:val="99"/>
     <w:pPr>
       <w:spacing w:after="0" w:line="240" w:lineRule="auto"/>
@@ -18876,9 +18974,9 @@
       </w:tcPr>
     </w:tblStylePr>
   </w:style>
-  <w:style w:type="table" w:styleId="163">
+  <w:style w:type="table" w:styleId="824">
     <w:name w:val="Bordered &amp; Lined - Accent 5"/>
-    <w:basedOn w:val="680"/>
+    <w:basedOn w:val="852"/>
     <w:uiPriority w:val="99"/>
     <w:pPr>
       <w:spacing w:after="0" w:line="240" w:lineRule="auto"/>
@@ -18974,9 +19072,9 @@
       </w:tcPr>
     </w:tblStylePr>
   </w:style>
-  <w:style w:type="table" w:styleId="164">
+  <w:style w:type="table" w:styleId="825">
     <w:name w:val="Bordered &amp; Lined - Accent 6"/>
-    <w:basedOn w:val="680"/>
+    <w:basedOn w:val="852"/>
     <w:uiPriority w:val="99"/>
     <w:pPr>
       <w:spacing w:after="0" w:line="240" w:lineRule="auto"/>
@@ -19072,9 +19170,9 @@
       </w:tcPr>
     </w:tblStylePr>
   </w:style>
-  <w:style w:type="table" w:styleId="165">
+  <w:style w:type="table" w:styleId="826">
     <w:name w:val="Bordered"/>
-    <w:basedOn w:val="680"/>
+    <w:basedOn w:val="852"/>
     <w:uiPriority w:val="99"/>
     <w:pPr>
       <w:spacing w:after="0" w:line="240" w:lineRule="auto"/>
@@ -19151,9 +19249,9 @@
       </w:tcPr>
     </w:tblStylePr>
   </w:style>
-  <w:style w:type="table" w:styleId="166">
+  <w:style w:type="table" w:styleId="827">
     <w:name w:val="Bordered - Accent 1"/>
-    <w:basedOn w:val="680"/>
+    <w:basedOn w:val="852"/>
     <w:uiPriority w:val="99"/>
     <w:pPr>
       <w:spacing w:after="0" w:line="240" w:lineRule="auto"/>
@@ -19230,9 +19328,9 @@
       </w:tcPr>
     </w:tblStylePr>
   </w:style>
-  <w:style w:type="table" w:styleId="167">
+  <w:style w:type="table" w:styleId="828">
     <w:name w:val="Bordered - Accent 2"/>
-    <w:basedOn w:val="680"/>
+    <w:basedOn w:val="852"/>
     <w:uiPriority w:val="99"/>
     <w:pPr>
       <w:spacing w:after="0" w:line="240" w:lineRule="auto"/>
@@ -19309,9 +19407,9 @@
       </w:tcPr>
     </w:tblStylePr>
   </w:style>
-  <w:style w:type="table" w:styleId="168">
+  <w:style w:type="table" w:styleId="829">
     <w:name w:val="Bordered - Accent 3"/>
-    <w:basedOn w:val="680"/>
+    <w:basedOn w:val="852"/>
     <w:uiPriority w:val="99"/>
     <w:pPr>
       <w:spacing w:after="0" w:line="240" w:lineRule="auto"/>
@@ -19388,9 +19486,9 @@
       </w:tcPr>
     </w:tblStylePr>
   </w:style>
-  <w:style w:type="table" w:styleId="169">
+  <w:style w:type="table" w:styleId="830">
     <w:name w:val="Bordered - Accent 4"/>
-    <w:basedOn w:val="680"/>
+    <w:basedOn w:val="852"/>
     <w:uiPriority w:val="99"/>
     <w:pPr>
       <w:spacing w:after="0" w:line="240" w:lineRule="auto"/>
@@ -19467,9 +19565,9 @@
       </w:tcPr>
     </w:tblStylePr>
   </w:style>
-  <w:style w:type="table" w:styleId="170">
+  <w:style w:type="table" w:styleId="831">
     <w:name w:val="Bordered - Accent 5"/>
-    <w:basedOn w:val="680"/>
+    <w:basedOn w:val="852"/>
     <w:uiPriority w:val="99"/>
     <w:pPr>
       <w:spacing w:after="0" w:line="240" w:lineRule="auto"/>
@@ -19546,9 +19644,9 @@
       </w:tcPr>
     </w:tblStylePr>
   </w:style>
-  <w:style w:type="table" w:styleId="171">
+  <w:style w:type="table" w:styleId="832">
     <w:name w:val="Bordered - Accent 6"/>
-    <w:basedOn w:val="680"/>
+    <w:basedOn w:val="852"/>
     <w:uiPriority w:val="99"/>
     <w:pPr>
       <w:spacing w:after="0" w:line="240" w:lineRule="auto"/>
@@ -19625,10 +19723,10 @@
       </w:tcPr>
     </w:tblStylePr>
   </w:style>
-  <w:style w:type="paragraph" w:styleId="173">
+  <w:style w:type="paragraph" w:styleId="833">
     <w:name w:val="footnote text"/>
-    <w:basedOn w:val="678"/>
-    <w:link w:val="174"/>
+    <w:basedOn w:val="850"/>
+    <w:link w:val="834"/>
     <w:uiPriority w:val="99"/>
     <w:semiHidden/>
     <w:unhideWhenUsed/>
@@ -19639,27 +19737,27 @@
       <w:sz w:val="18"/>
     </w:rPr>
   </w:style>
-  <w:style w:type="character" w:styleId="174">
+  <w:style w:type="character" w:styleId="834">
     <w:name w:val="Footnote Text Char"/>
-    <w:link w:val="173"/>
+    <w:link w:val="833"/>
     <w:uiPriority w:val="99"/>
     <w:rPr>
       <w:sz w:val="18"/>
     </w:rPr>
   </w:style>
-  <w:style w:type="character" w:styleId="175">
+  <w:style w:type="character" w:styleId="835">
     <w:name w:val="footnote reference"/>
-    <w:basedOn w:val="679"/>
+    <w:basedOn w:val="851"/>
     <w:uiPriority w:val="99"/>
     <w:unhideWhenUsed/>
     <w:rPr>
       <w:vertAlign w:val="superscript"/>
     </w:rPr>
   </w:style>
-  <w:style w:type="paragraph" w:styleId="176">
+  <w:style w:type="paragraph" w:styleId="836">
     <w:name w:val="endnote text"/>
-    <w:basedOn w:val="678"/>
-    <w:link w:val="177"/>
+    <w:basedOn w:val="850"/>
+    <w:link w:val="837"/>
     <w:uiPriority w:val="99"/>
     <w:semiHidden/>
     <w:unhideWhenUsed/>
@@ -19670,17 +19768,17 @@
       <w:sz w:val="20"/>
     </w:rPr>
   </w:style>
-  <w:style w:type="character" w:styleId="177">
+  <w:style w:type="character" w:styleId="837">
     <w:name w:val="Endnote Text Char"/>
-    <w:link w:val="176"/>
+    <w:link w:val="836"/>
     <w:uiPriority w:val="99"/>
     <w:rPr>
       <w:sz w:val="20"/>
     </w:rPr>
   </w:style>
-  <w:style w:type="character" w:styleId="178">
+  <w:style w:type="character" w:styleId="838">
     <w:name w:val="endnote reference"/>
-    <w:basedOn w:val="679"/>
+    <w:basedOn w:val="851"/>
     <w:uiPriority w:val="99"/>
     <w:semiHidden/>
     <w:unhideWhenUsed/>
@@ -19688,10 +19786,10 @@
       <w:vertAlign w:val="superscript"/>
     </w:rPr>
   </w:style>
-  <w:style w:type="paragraph" w:styleId="179">
+  <w:style w:type="paragraph" w:styleId="839">
     <w:name w:val="toc 1"/>
-    <w:basedOn w:val="678"/>
-    <w:next w:val="678"/>
+    <w:basedOn w:val="850"/>
+    <w:next w:val="850"/>
     <w:uiPriority w:val="39"/>
     <w:unhideWhenUsed/>
     <w:pPr>
@@ -19699,10 +19797,10 @@
       <w:spacing w:after="57"/>
     </w:pPr>
   </w:style>
-  <w:style w:type="paragraph" w:styleId="180">
+  <w:style w:type="paragraph" w:styleId="840">
     <w:name w:val="toc 2"/>
-    <w:basedOn w:val="678"/>
-    <w:next w:val="678"/>
+    <w:basedOn w:val="850"/>
+    <w:next w:val="850"/>
     <w:uiPriority w:val="39"/>
     <w:unhideWhenUsed/>
     <w:pPr>
@@ -19710,10 +19808,10 @@
       <w:spacing w:after="57"/>
     </w:pPr>
   </w:style>
-  <w:style w:type="paragraph" w:styleId="181">
+  <w:style w:type="paragraph" w:styleId="841">
     <w:name w:val="toc 3"/>
-    <w:basedOn w:val="678"/>
-    <w:next w:val="678"/>
+    <w:basedOn w:val="850"/>
+    <w:next w:val="850"/>
     <w:uiPriority w:val="39"/>
     <w:unhideWhenUsed/>
     <w:pPr>
@@ -19721,10 +19819,10 @@
       <w:spacing w:after="57"/>
     </w:pPr>
   </w:style>
-  <w:style w:type="paragraph" w:styleId="182">
+  <w:style w:type="paragraph" w:styleId="842">
     <w:name w:val="toc 4"/>
-    <w:basedOn w:val="678"/>
-    <w:next w:val="678"/>
+    <w:basedOn w:val="850"/>
+    <w:next w:val="850"/>
     <w:uiPriority w:val="39"/>
     <w:unhideWhenUsed/>
     <w:pPr>
@@ -19732,10 +19830,10 @@
       <w:spacing w:after="57"/>
     </w:pPr>
   </w:style>
-  <w:style w:type="paragraph" w:styleId="183">
+  <w:style w:type="paragraph" w:styleId="843">
     <w:name w:val="toc 5"/>
-    <w:basedOn w:val="678"/>
-    <w:next w:val="678"/>
+    <w:basedOn w:val="850"/>
+    <w:next w:val="850"/>
     <w:uiPriority w:val="39"/>
     <w:unhideWhenUsed/>
     <w:pPr>
@@ -19743,10 +19841,10 @@
       <w:spacing w:after="57"/>
     </w:pPr>
   </w:style>
-  <w:style w:type="paragraph" w:styleId="184">
+  <w:style w:type="paragraph" w:styleId="844">
     <w:name w:val="toc 6"/>
-    <w:basedOn w:val="678"/>
-    <w:next w:val="678"/>
+    <w:basedOn w:val="850"/>
+    <w:next w:val="850"/>
     <w:uiPriority w:val="39"/>
     <w:unhideWhenUsed/>
     <w:pPr>
@@ -19754,10 +19852,10 @@
       <w:spacing w:after="57"/>
     </w:pPr>
   </w:style>
-  <w:style w:type="paragraph" w:styleId="185">
+  <w:style w:type="paragraph" w:styleId="845">
     <w:name w:val="toc 7"/>
-    <w:basedOn w:val="678"/>
-    <w:next w:val="678"/>
+    <w:basedOn w:val="850"/>
+    <w:next w:val="850"/>
     <w:uiPriority w:val="39"/>
     <w:unhideWhenUsed/>
     <w:pPr>
@@ -19765,10 +19863,10 @@
       <w:spacing w:after="57"/>
     </w:pPr>
   </w:style>
-  <w:style w:type="paragraph" w:styleId="186">
+  <w:style w:type="paragraph" w:styleId="846">
     <w:name w:val="toc 8"/>
-    <w:basedOn w:val="678"/>
-    <w:next w:val="678"/>
+    <w:basedOn w:val="850"/>
+    <w:next w:val="850"/>
     <w:uiPriority w:val="39"/>
     <w:unhideWhenUsed/>
     <w:pPr>
@@ -19776,10 +19874,10 @@
       <w:spacing w:after="57"/>
     </w:pPr>
   </w:style>
-  <w:style w:type="paragraph" w:styleId="187">
+  <w:style w:type="paragraph" w:styleId="847">
     <w:name w:val="toc 9"/>
-    <w:basedOn w:val="678"/>
-    <w:next w:val="678"/>
+    <w:basedOn w:val="850"/>
+    <w:next w:val="850"/>
     <w:uiPriority w:val="39"/>
     <w:unhideWhenUsed/>
     <w:pPr>
@@ -19787,32 +19885,32 @@
       <w:spacing w:after="57"/>
     </w:pPr>
   </w:style>
-  <w:style w:type="paragraph" w:styleId="188">
+  <w:style w:type="paragraph" w:styleId="848">
     <w:name w:val="TOC Heading"/>
     <w:uiPriority w:val="39"/>
     <w:unhideWhenUsed/>
   </w:style>
-  <w:style w:type="paragraph" w:styleId="189">
+  <w:style w:type="paragraph" w:styleId="849">
     <w:name w:val="table of figures"/>
-    <w:basedOn w:val="678"/>
-    <w:next w:val="678"/>
+    <w:basedOn w:val="850"/>
+    <w:next w:val="850"/>
     <w:uiPriority w:val="99"/>
     <w:unhideWhenUsed/>
     <w:pPr>
       <w:spacing w:after="0" w:afterAutospacing="0"/>
     </w:pPr>
   </w:style>
-  <w:style w:type="paragraph" w:styleId="678" w:default="1">
+  <w:style w:type="paragraph" w:styleId="850" w:default="1">
     <w:name w:val="Normal"/>
     <w:qFormat/>
   </w:style>
-  <w:style w:type="character" w:styleId="679" w:default="1">
+  <w:style w:type="character" w:styleId="851" w:default="1">
     <w:name w:val="Default Paragraph Font"/>
     <w:uiPriority w:val="1"/>
     <w:semiHidden/>
     <w:unhideWhenUsed/>
   </w:style>
-  <w:style w:type="table" w:styleId="680" w:default="1">
+  <w:style w:type="table" w:styleId="852" w:default="1">
     <w:name w:val="Normal Table"/>
     <w:uiPriority w:val="99"/>
     <w:semiHidden/>
@@ -19827,15 +19925,15 @@
       </w:tblCellMar>
     </w:tblPr>
   </w:style>
-  <w:style w:type="numbering" w:styleId="681" w:default="1">
+  <w:style w:type="numbering" w:styleId="853" w:default="1">
     <w:name w:val="No List"/>
     <w:uiPriority w:val="99"/>
     <w:semiHidden/>
     <w:unhideWhenUsed/>
   </w:style>
-  <w:style w:type="paragraph" w:styleId="682">
+  <w:style w:type="paragraph" w:styleId="854">
     <w:name w:val="List Paragraph"/>
-    <w:basedOn w:val="678"/>
+    <w:basedOn w:val="850"/>
     <w:uiPriority w:val="34"/>
     <w:qFormat/>
     <w:pPr>
@@ -19843,13 +19941,13 @@
       <w:ind w:left="720"/>
     </w:pPr>
   </w:style>
-  <w:style w:type="character" w:styleId="683" w:customStyle="1">
+  <w:style w:type="character" w:styleId="855" w:customStyle="1">
     <w:name w:val="title-text"/>
-    <w:basedOn w:val="679"/>
+    <w:basedOn w:val="851"/>
   </w:style>
-  <w:style w:type="character" w:styleId="684">
+  <w:style w:type="character" w:styleId="856">
     <w:name w:val="Hyperlink"/>
-    <w:basedOn w:val="679"/>
+    <w:basedOn w:val="851"/>
     <w:uiPriority w:val="99"/>
     <w:unhideWhenUsed/>
     <w:rPr>
@@ -19857,18 +19955,18 @@
       <w:u w:val="single"/>
     </w:rPr>
   </w:style>
-  <w:style w:type="character" w:styleId="685">
+  <w:style w:type="character" w:styleId="857">
     <w:name w:val="Unresolved Mention"/>
-    <w:basedOn w:val="679"/>
+    <w:basedOn w:val="851"/>
     <w:uiPriority w:val="99"/>
     <w:rPr>
       <w:color w:val="605E5C"/>
       <w:shd w:val="clear" w:color="auto" w:fill="e1dfdd"/>
     </w:rPr>
   </w:style>
-  <w:style w:type="character" w:styleId="686">
+  <w:style w:type="character" w:styleId="858">
     <w:name w:val="FollowedHyperlink"/>
-    <w:basedOn w:val="679"/>
+    <w:basedOn w:val="851"/>
     <w:uiPriority w:val="99"/>
     <w:semiHidden/>
     <w:unhideWhenUsed/>
@@ -19877,9 +19975,9 @@
       <w:u w:val="single"/>
     </w:rPr>
   </w:style>
-  <w:style w:type="paragraph" w:styleId="687" w:customStyle="1">
+  <w:style w:type="paragraph" w:styleId="859" w:customStyle="1">
     <w:name w:val="css-g5piaz"/>
-    <w:basedOn w:val="678"/>
+    <w:basedOn w:val="850"/>
     <w:pPr>
       <w:spacing w:before="100" w:beforeAutospacing="1" w:after="100" w:afterAutospacing="1"/>
     </w:pPr>
@@ -19888,10 +19986,10 @@
       <w:lang w:eastAsia="en-US"/>
     </w:rPr>
   </w:style>
-  <w:style w:type="paragraph" w:styleId="688">
+  <w:style w:type="paragraph" w:styleId="860">
     <w:name w:val="Header"/>
-    <w:basedOn w:val="678"/>
-    <w:link w:val="689"/>
+    <w:basedOn w:val="850"/>
+    <w:link w:val="861"/>
     <w:uiPriority w:val="99"/>
     <w:unhideWhenUsed/>
     <w:pPr>
@@ -19901,16 +19999,16 @@
       </w:tabs>
     </w:pPr>
   </w:style>
-  <w:style w:type="character" w:styleId="689" w:customStyle="1">
+  <w:style w:type="character" w:styleId="861" w:customStyle="1">
     <w:name w:val="Header Char"/>
-    <w:basedOn w:val="679"/>
-    <w:link w:val="688"/>
+    <w:basedOn w:val="851"/>
+    <w:link w:val="860"/>
     <w:uiPriority w:val="99"/>
   </w:style>
-  <w:style w:type="paragraph" w:styleId="690">
+  <w:style w:type="paragraph" w:styleId="862">
     <w:name w:val="Footer"/>
-    <w:basedOn w:val="678"/>
-    <w:link w:val="691"/>
+    <w:basedOn w:val="850"/>
+    <w:link w:val="863"/>
     <w:uiPriority w:val="99"/>
     <w:unhideWhenUsed/>
     <w:pPr>
@@ -19920,15 +20018,15 @@
       </w:tabs>
     </w:pPr>
   </w:style>
-  <w:style w:type="character" w:styleId="691" w:customStyle="1">
+  <w:style w:type="character" w:styleId="863" w:customStyle="1">
     <w:name w:val="Footer Char"/>
-    <w:basedOn w:val="679"/>
-    <w:link w:val="690"/>
+    <w:basedOn w:val="851"/>
+    <w:link w:val="862"/>
     <w:uiPriority w:val="99"/>
   </w:style>
-  <w:style w:type="character" w:styleId="692">
+  <w:style w:type="character" w:styleId="864">
     <w:name w:val="page number"/>
-    <w:basedOn w:val="679"/>
+    <w:basedOn w:val="851"/>
     <w:uiPriority w:val="99"/>
     <w:semiHidden/>
     <w:unhideWhenUsed/>
